--- a/DataStructure_Algorithms_V2.0.docx
+++ b/DataStructure_Algorithms_V2.0.docx
@@ -1760,7 +1760,7 @@
           <v:shape id="_x0000_i1026" type="#_x0000_t75" style="width:75.25pt;height:48.9pt" o:ole="">
             <v:imagedata r:id="rId5" o:title=""/>
           </v:shape>
-          <o:OLEObject Type="Embed" ProgID="Package" ShapeID="_x0000_i1026" DrawAspect="Icon" ObjectID="_1748682664" r:id="rId6"/>
+          <o:OLEObject Type="Embed" ProgID="Package" ShapeID="_x0000_i1026" DrawAspect="Icon" ObjectID="_1748700154" r:id="rId6"/>
         </w:object>
       </w:r>
       <w:r>
@@ -1783,7 +1783,7 @@
           <v:shape id="_x0000_i1027" type="#_x0000_t75" style="width:75.25pt;height:48.9pt" o:ole="">
             <v:imagedata r:id="rId7" o:title=""/>
           </v:shape>
-          <o:OLEObject Type="Embed" ProgID="Package" ShapeID="_x0000_i1027" DrawAspect="Icon" ObjectID="_1748682665" r:id="rId8"/>
+          <o:OLEObject Type="Embed" ProgID="Package" ShapeID="_x0000_i1027" DrawAspect="Icon" ObjectID="_1748700155" r:id="rId8"/>
         </w:object>
       </w:r>
     </w:p>
@@ -2368,7 +2368,7 @@
           <v:shape id="_x0000_i1028" type="#_x0000_t75" style="width:75.25pt;height:48.9pt" o:ole="">
             <v:imagedata r:id="rId9" o:title=""/>
           </v:shape>
-          <o:OLEObject Type="Embed" ProgID="Package" ShapeID="_x0000_i1028" DrawAspect="Icon" ObjectID="_1748682666" r:id="rId10"/>
+          <o:OLEObject Type="Embed" ProgID="Package" ShapeID="_x0000_i1028" DrawAspect="Icon" ObjectID="_1748700156" r:id="rId10"/>
         </w:object>
       </w:r>
       <w:r>
@@ -2418,7 +2418,7 @@
           <v:shape id="_x0000_i1029" type="#_x0000_t75" style="width:75.25pt;height:48.9pt" o:ole="">
             <v:imagedata r:id="rId11" o:title=""/>
           </v:shape>
-          <o:OLEObject Type="Embed" ProgID="Package" ShapeID="_x0000_i1029" DrawAspect="Icon" ObjectID="_1748682667" r:id="rId12"/>
+          <o:OLEObject Type="Embed" ProgID="Package" ShapeID="_x0000_i1029" DrawAspect="Icon" ObjectID="_1748700157" r:id="rId12"/>
         </w:object>
       </w:r>
     </w:p>
@@ -2968,7 +2968,7 @@
           <v:shape id="_x0000_i1030" type="#_x0000_t75" style="width:75.25pt;height:48.9pt" o:ole="">
             <v:imagedata r:id="rId13" o:title=""/>
           </v:shape>
-          <o:OLEObject Type="Embed" ProgID="Package" ShapeID="_x0000_i1030" DrawAspect="Icon" ObjectID="_1748682668" r:id="rId14"/>
+          <o:OLEObject Type="Embed" ProgID="Package" ShapeID="_x0000_i1030" DrawAspect="Icon" ObjectID="_1748700158" r:id="rId14"/>
         </w:object>
       </w:r>
       <w:r>
@@ -3018,7 +3018,7 @@
           <v:shape id="_x0000_i1031" type="#_x0000_t75" style="width:75.25pt;height:48.9pt" o:ole="">
             <v:imagedata r:id="rId15" o:title=""/>
           </v:shape>
-          <o:OLEObject Type="Embed" ProgID="Package" ShapeID="_x0000_i1031" DrawAspect="Icon" ObjectID="_1748682669" r:id="rId16"/>
+          <o:OLEObject Type="Embed" ProgID="Package" ShapeID="_x0000_i1031" DrawAspect="Icon" ObjectID="_1748700159" r:id="rId16"/>
         </w:object>
       </w:r>
     </w:p>
@@ -4175,29 +4175,7 @@
           <w:spacing w:val="-3"/>
           <w:shd w:val="clear" w:color="auto" w:fill="FFFFFF"/>
         </w:rPr>
-        <w:t xml:space="preserve">Keyboard </w:t>
-      </w:r>
-      <w:r>
-        <w:rPr>
-          <w:rFonts w:cstheme="minorHAnsi"/>
-          <w:i/>
-          <w:iCs/>
-          <w:color w:val="1C1D1F"/>
-          <w:spacing w:val="-3"/>
-          <w:shd w:val="clear" w:color="auto" w:fill="FFFFFF"/>
-        </w:rPr>
-        <w:t>Buffer (</w:t>
-      </w:r>
-      <w:r>
-        <w:rPr>
-          <w:rFonts w:cstheme="minorHAnsi"/>
-          <w:i/>
-          <w:iCs/>
-          <w:color w:val="1C1D1F"/>
-          <w:spacing w:val="-3"/>
-          <w:shd w:val="clear" w:color="auto" w:fill="FFFFFF"/>
-        </w:rPr>
-        <w:t>letters should appear on the screen in the order it's typed)</w:t>
+        <w:t>Keyboard Buffer (letters should appear on the screen in the order it's typed)</w:t>
       </w:r>
     </w:p>
     <w:p>
@@ -4225,29 +4203,7 @@
           <w:spacing w:val="-3"/>
           <w:shd w:val="clear" w:color="auto" w:fill="FFFFFF"/>
         </w:rPr>
-        <w:t xml:space="preserve">Printer </w:t>
-      </w:r>
-      <w:r>
-        <w:rPr>
-          <w:rFonts w:cstheme="minorHAnsi"/>
-          <w:i/>
-          <w:iCs/>
-          <w:color w:val="1C1D1F"/>
-          <w:spacing w:val="-3"/>
-          <w:shd w:val="clear" w:color="auto" w:fill="FFFFFF"/>
-        </w:rPr>
-        <w:t>Queue (</w:t>
-      </w:r>
-      <w:r>
-        <w:rPr>
-          <w:rFonts w:cstheme="minorHAnsi"/>
-          <w:i/>
-          <w:iCs/>
-          <w:color w:val="1C1D1F"/>
-          <w:spacing w:val="-3"/>
-          <w:shd w:val="clear" w:color="auto" w:fill="FFFFFF"/>
-        </w:rPr>
-        <w:t>Print Jobs should be completed in order)</w:t>
+        <w:t>Printer Queue (Print Jobs should be completed in order)</w:t>
       </w:r>
     </w:p>
     <w:p>
@@ -4275,18 +4231,7 @@
           <w:spacing w:val="-3"/>
           <w:shd w:val="clear" w:color="auto" w:fill="FFFFFF"/>
         </w:rPr>
-        <w:t xml:space="preserve">Used in </w:t>
-      </w:r>
-      <w:r>
-        <w:rPr>
-          <w:rFonts w:cstheme="minorHAnsi"/>
-          <w:i/>
-          <w:iCs/>
-          <w:color w:val="1C1D1F"/>
-          <w:spacing w:val="-3"/>
-          <w:shd w:val="clear" w:color="auto" w:fill="FFFFFF"/>
-        </w:rPr>
-        <w:t xml:space="preserve">LinkedList, </w:t>
+        <w:t xml:space="preserve">Used in LinkedList, </w:t>
       </w:r>
       <w:r>
         <w:rPr>
@@ -5573,7 +5518,7 @@
           <v:shape id="_x0000_i1032" type="#_x0000_t75" style="width:75.25pt;height:48.9pt" o:ole="">
             <v:imagedata r:id="rId17" o:title=""/>
           </v:shape>
-          <o:OLEObject Type="Embed" ProgID="Package" ShapeID="_x0000_i1032" DrawAspect="Icon" ObjectID="_1748682670" r:id="rId18"/>
+          <o:OLEObject Type="Embed" ProgID="Package" ShapeID="_x0000_i1032" DrawAspect="Icon" ObjectID="_1748700160" r:id="rId18"/>
         </w:object>
       </w:r>
       <w:r>
@@ -5592,7 +5537,7 @@
           <v:shape id="_x0000_i1033" type="#_x0000_t75" style="width:75.25pt;height:48.9pt" o:ole="">
             <v:imagedata r:id="rId19" o:title=""/>
           </v:shape>
-          <o:OLEObject Type="Embed" ProgID="Package" ShapeID="_x0000_i1033" DrawAspect="Icon" ObjectID="_1748682671" r:id="rId20"/>
+          <o:OLEObject Type="Embed" ProgID="Package" ShapeID="_x0000_i1033" DrawAspect="Icon" ObjectID="_1748700161" r:id="rId20"/>
         </w:object>
       </w:r>
     </w:p>
@@ -6178,7 +6123,7 @@
           <v:shape id="_x0000_i1034" type="#_x0000_t75" style="width:75.25pt;height:48.9pt" o:ole="">
             <v:imagedata r:id="rId21" o:title=""/>
           </v:shape>
-          <o:OLEObject Type="Embed" ProgID="Package" ShapeID="_x0000_i1034" DrawAspect="Icon" ObjectID="_1748682672" r:id="rId22"/>
+          <o:OLEObject Type="Embed" ProgID="Package" ShapeID="_x0000_i1034" DrawAspect="Icon" ObjectID="_1748700162" r:id="rId22"/>
         </w:object>
       </w:r>
       <w:r>
@@ -6228,7 +6173,7 @@
           <v:shape id="_x0000_i1035" type="#_x0000_t75" style="width:75.25pt;height:48.9pt" o:ole="">
             <v:imagedata r:id="rId23" o:title=""/>
           </v:shape>
-          <o:OLEObject Type="Embed" ProgID="Package" ShapeID="_x0000_i1035" DrawAspect="Icon" ObjectID="_1748682673" r:id="rId24"/>
+          <o:OLEObject Type="Embed" ProgID="Package" ShapeID="_x0000_i1035" DrawAspect="Icon" ObjectID="_1748700163" r:id="rId24"/>
         </w:object>
       </w:r>
     </w:p>
@@ -6838,7 +6783,7 @@
           <v:shape id="_x0000_i1036" type="#_x0000_t75" style="width:75.25pt;height:48.9pt" o:ole="">
             <v:imagedata r:id="rId25" o:title=""/>
           </v:shape>
-          <o:OLEObject Type="Embed" ProgID="Package" ShapeID="_x0000_i1036" DrawAspect="Icon" ObjectID="_1748682674" r:id="rId26"/>
+          <o:OLEObject Type="Embed" ProgID="Package" ShapeID="_x0000_i1036" DrawAspect="Icon" ObjectID="_1748700164" r:id="rId26"/>
         </w:object>
       </w:r>
       <w:r>
@@ -6876,18 +6821,2126 @@
           <v:shape id="_x0000_i1037" type="#_x0000_t75" style="width:75.25pt;height:48.9pt" o:ole="">
             <v:imagedata r:id="rId27" o:title=""/>
           </v:shape>
-          <o:OLEObject Type="Embed" ProgID="Package" ShapeID="_x0000_i1037" DrawAspect="Icon" ObjectID="_1748682675" r:id="rId28"/>
+          <o:OLEObject Type="Embed" ProgID="Package" ShapeID="_x0000_i1037" DrawAspect="Icon" ObjectID="_1748700165" r:id="rId28"/>
         </w:object>
       </w:r>
     </w:p>
     <w:p>
       <w:pPr>
         <w:rPr>
-          <w:rFonts w:cstheme="minorHAnsi"/>
-          <w:i/>
-          <w:iCs/>
-          <w:color w:val="1C1D1F"/>
-          <w:spacing w:val="-3"/>
+          <w:rFonts w:ascii="Algerian" w:hAnsi="Algerian"/>
+          <w:color w:val="FF0000"/>
+          <w:sz w:val="28"/>
+          <w:szCs w:val="28"/>
+          <w:lang w:val="en-US"/>
+        </w:rPr>
+      </w:pPr>
+      <w:r>
+        <w:rPr>
+          <w:rFonts w:ascii="Algerian" w:hAnsi="Algerian"/>
+          <w:color w:val="C00000"/>
+          <w:sz w:val="28"/>
+          <w:szCs w:val="28"/>
+          <w:highlight w:val="cyan"/>
+          <w:lang w:val="en-US"/>
+        </w:rPr>
+        <w:t>TREE</w:t>
+      </w:r>
+      <w:r>
+        <w:rPr>
+          <w:rFonts w:ascii="Algerian" w:hAnsi="Algerian"/>
+          <w:color w:val="FF0000"/>
+          <w:sz w:val="28"/>
+          <w:szCs w:val="28"/>
+          <w:highlight w:val="cyan"/>
+          <w:lang w:val="en-US"/>
+        </w:rPr>
+        <w:t>:</w:t>
+      </w:r>
+    </w:p>
+    <w:p>
+      <w:pPr>
+        <w:rPr>
+          <w:rFonts w:cstheme="minorHAnsi"/>
+          <w:b/>
+          <w:bCs/>
+          <w:i/>
+          <w:iCs/>
+          <w:lang w:val="en-US"/>
+        </w:rPr>
+      </w:pPr>
+      <w:r>
+        <w:rPr>
+          <w:rFonts w:cstheme="minorHAnsi"/>
+          <w:b/>
+          <w:bCs/>
+          <w:i/>
+          <w:iCs/>
+          <w:lang w:val="en-US"/>
+        </w:rPr>
+        <w:t>Binary search tree is a data structure that quickly allows us to maintain a sorted list of numbers.</w:t>
+      </w:r>
+    </w:p>
+    <w:p>
+      <w:pPr>
+        <w:pStyle w:val="ListParagraph"/>
+        <w:numPr>
+          <w:ilvl w:val="0"/>
+          <w:numId w:val="43"/>
+        </w:numPr>
+        <w:rPr>
+          <w:rFonts w:cstheme="minorHAnsi"/>
+          <w:i/>
+          <w:iCs/>
+          <w:lang w:val="en-US"/>
+        </w:rPr>
+      </w:pPr>
+      <w:r>
+        <w:rPr>
+          <w:rFonts w:cstheme="minorHAnsi"/>
+          <w:i/>
+          <w:iCs/>
+          <w:lang w:val="en-US"/>
+        </w:rPr>
+        <w:t>It is called a binary tree because each tree node has a maximum of two children.</w:t>
+      </w:r>
+    </w:p>
+    <w:p>
+      <w:pPr>
+        <w:pStyle w:val="ListParagraph"/>
+        <w:numPr>
+          <w:ilvl w:val="0"/>
+          <w:numId w:val="43"/>
+        </w:numPr>
+        <w:rPr>
+          <w:rFonts w:cstheme="minorHAnsi"/>
+          <w:i/>
+          <w:iCs/>
+          <w:lang w:val="en-US"/>
+        </w:rPr>
+      </w:pPr>
+      <w:r>
+        <w:rPr>
+          <w:rFonts w:cstheme="minorHAnsi"/>
+          <w:i/>
+          <w:iCs/>
+          <w:lang w:val="en-US"/>
+        </w:rPr>
+        <w:t>It is called a search tree because it can be used to search for the presence of a number in O(log(n)) time.</w:t>
+      </w:r>
+    </w:p>
+    <w:p>
+      <w:pPr>
+        <w:rPr>
+          <w:rFonts w:cstheme="minorHAnsi"/>
+          <w:b/>
+          <w:bCs/>
+          <w:i/>
+          <w:iCs/>
+          <w:lang w:val="en-US"/>
+        </w:rPr>
+      </w:pPr>
+      <w:r>
+        <w:rPr>
+          <w:rFonts w:cstheme="minorHAnsi"/>
+          <w:b/>
+          <w:bCs/>
+          <w:i/>
+          <w:iCs/>
+          <w:lang w:val="en-US"/>
+        </w:rPr>
+        <w:t>The properties that separate a binary search tree from a regular binary tree is</w:t>
+      </w:r>
+    </w:p>
+    <w:p>
+      <w:pPr>
+        <w:pStyle w:val="ListParagraph"/>
+        <w:numPr>
+          <w:ilvl w:val="0"/>
+          <w:numId w:val="44"/>
+        </w:numPr>
+        <w:rPr>
+          <w:rFonts w:cstheme="minorHAnsi"/>
+          <w:i/>
+          <w:iCs/>
+          <w:lang w:val="en-US"/>
+        </w:rPr>
+      </w:pPr>
+      <w:r>
+        <w:rPr>
+          <w:rFonts w:cstheme="minorHAnsi"/>
+          <w:i/>
+          <w:iCs/>
+          <w:lang w:val="en-US"/>
+        </w:rPr>
+        <w:t>All nodes of left subtree are less than the root node</w:t>
+      </w:r>
+    </w:p>
+    <w:p>
+      <w:pPr>
+        <w:pStyle w:val="ListParagraph"/>
+        <w:numPr>
+          <w:ilvl w:val="0"/>
+          <w:numId w:val="44"/>
+        </w:numPr>
+        <w:rPr>
+          <w:rFonts w:cstheme="minorHAnsi"/>
+          <w:i/>
+          <w:iCs/>
+          <w:lang w:val="en-US"/>
+        </w:rPr>
+      </w:pPr>
+      <w:r>
+        <w:rPr>
+          <w:rFonts w:cstheme="minorHAnsi"/>
+          <w:i/>
+          <w:iCs/>
+          <w:lang w:val="en-US"/>
+        </w:rPr>
+        <w:t>All nodes of right subtree are more than the root node</w:t>
+      </w:r>
+    </w:p>
+    <w:p>
+      <w:pPr>
+        <w:pStyle w:val="ListParagraph"/>
+        <w:numPr>
+          <w:ilvl w:val="0"/>
+          <w:numId w:val="44"/>
+        </w:numPr>
+        <w:rPr>
+          <w:rFonts w:cstheme="minorHAnsi"/>
+          <w:i/>
+          <w:iCs/>
+          <w:lang w:val="en-US"/>
+        </w:rPr>
+      </w:pPr>
+      <w:r>
+        <w:rPr>
+          <w:rFonts w:cstheme="minorHAnsi"/>
+          <w:i/>
+          <w:iCs/>
+          <w:lang w:val="en-US"/>
+        </w:rPr>
+        <w:t xml:space="preserve">Both subtrees of each node are also BSTs </w:t>
+      </w:r>
+      <w:proofErr w:type="gramStart"/>
+      <w:r>
+        <w:rPr>
+          <w:rFonts w:cstheme="minorHAnsi"/>
+          <w:i/>
+          <w:iCs/>
+          <w:lang w:val="en-US"/>
+        </w:rPr>
+        <w:t>i.e.</w:t>
+      </w:r>
+      <w:proofErr w:type="gramEnd"/>
+      <w:r>
+        <w:rPr>
+          <w:rFonts w:cstheme="minorHAnsi"/>
+          <w:i/>
+          <w:iCs/>
+          <w:lang w:val="en-US"/>
+        </w:rPr>
+        <w:t xml:space="preserve"> they have the above two properties</w:t>
+      </w:r>
+      <w:r>
+        <w:rPr>
+          <w:rFonts w:cstheme="minorHAnsi"/>
+          <w:i/>
+          <w:iCs/>
+          <w:lang w:val="en-US"/>
+        </w:rPr>
+        <w:t>\</w:t>
+      </w:r>
+    </w:p>
+    <w:p>
+      <w:pPr>
+        <w:rPr>
+          <w:rFonts w:cstheme="minorHAnsi"/>
+          <w:i/>
+          <w:iCs/>
+          <w:lang w:val="en-US"/>
+        </w:rPr>
+      </w:pPr>
+    </w:p>
+    <w:p>
+      <w:pPr>
+        <w:rPr>
+          <w:rFonts w:cstheme="minorHAnsi"/>
+          <w:b/>
+          <w:bCs/>
+          <w:i/>
+          <w:iCs/>
+          <w:color w:val="1C1D1F"/>
+          <w:spacing w:val="-3"/>
+          <w:sz w:val="24"/>
+          <w:szCs w:val="24"/>
+          <w:shd w:val="clear" w:color="auto" w:fill="FFFFFF"/>
+        </w:rPr>
+      </w:pPr>
+      <w:r>
+        <w:rPr>
+          <w:rFonts w:cstheme="minorHAnsi"/>
+          <w:b/>
+          <w:bCs/>
+          <w:i/>
+          <w:iCs/>
+          <w:sz w:val="24"/>
+          <w:szCs w:val="24"/>
+          <w:highlight w:val="yellow"/>
+          <w:lang w:val="en-US"/>
+        </w:rPr>
+        <w:t xml:space="preserve">Exercise </w:t>
+      </w:r>
+      <w:r>
+        <w:rPr>
+          <w:highlight w:val="yellow"/>
+          <w:lang w:val="en-US"/>
+        </w:rPr>
+        <w:sym w:font="Wingdings" w:char="F0E0"/>
+      </w:r>
+      <w:r>
+        <w:rPr>
+          <w:b/>
+          <w:bCs/>
+          <w:highlight w:val="yellow"/>
+          <w:lang w:val="en-US"/>
+        </w:rPr>
+        <w:t>1</w:t>
+      </w:r>
+      <w:r>
+        <w:rPr>
+          <w:rFonts w:cstheme="minorHAnsi"/>
+          <w:b/>
+          <w:bCs/>
+          <w:i/>
+          <w:iCs/>
+          <w:sz w:val="28"/>
+          <w:szCs w:val="28"/>
+          <w:highlight w:val="yellow"/>
+          <w:lang w:val="en-US"/>
+        </w:rPr>
+        <w:t xml:space="preserve"> </w:t>
+      </w:r>
+      <w:r>
+        <w:rPr>
+          <w:rFonts w:cstheme="minorHAnsi"/>
+          <w:b/>
+          <w:bCs/>
+          <w:i/>
+          <w:iCs/>
+          <w:sz w:val="24"/>
+          <w:szCs w:val="24"/>
+          <w:highlight w:val="yellow"/>
+          <w:lang w:val="en-US"/>
+        </w:rPr>
+        <w:t>Binary Search Tree</w:t>
+      </w:r>
+      <w:r>
+        <w:rPr>
+          <w:rFonts w:cstheme="minorHAnsi"/>
+          <w:b/>
+          <w:bCs/>
+          <w:i/>
+          <w:iCs/>
+          <w:color w:val="1C1D1F"/>
+          <w:spacing w:val="-3"/>
+          <w:sz w:val="24"/>
+          <w:szCs w:val="24"/>
+          <w:highlight w:val="yellow"/>
+          <w:shd w:val="clear" w:color="auto" w:fill="FFFFFF"/>
+        </w:rPr>
+        <w:t>:</w:t>
+      </w:r>
+      <w:r>
+        <w:rPr>
+          <w:rFonts w:cstheme="minorHAnsi"/>
+          <w:b/>
+          <w:bCs/>
+          <w:i/>
+          <w:iCs/>
+          <w:color w:val="1C1D1F"/>
+          <w:spacing w:val="-3"/>
+          <w:sz w:val="24"/>
+          <w:szCs w:val="24"/>
+          <w:highlight w:val="yellow"/>
+          <w:shd w:val="clear" w:color="auto" w:fill="FFFFFF"/>
+        </w:rPr>
+        <w:t xml:space="preserve"> Constructor</w:t>
+      </w:r>
+    </w:p>
+    <w:p>
+      <w:pPr>
+        <w:shd w:val="clear" w:color="auto" w:fill="FFFFFF"/>
+        <w:spacing w:after="0" w:line="240" w:lineRule="auto"/>
+        <w:rPr>
+          <w:rFonts w:ascii="Roboto" w:eastAsia="Times New Roman" w:hAnsi="Roboto" w:cs="Times New Roman"/>
+          <w:color w:val="1C1D1F"/>
+          <w:sz w:val="24"/>
+          <w:szCs w:val="24"/>
+          <w:lang w:eastAsia="en-IN"/>
+        </w:rPr>
+      </w:pPr>
+      <w:r>
+        <w:rPr>
+          <w:rFonts w:ascii="Roboto" w:eastAsia="Times New Roman" w:hAnsi="Roboto" w:cs="Times New Roman"/>
+          <w:color w:val="1C1D1F"/>
+          <w:sz w:val="24"/>
+          <w:szCs w:val="24"/>
+          <w:lang w:eastAsia="en-IN"/>
+        </w:rPr>
+        <w:t>Create a simple binary search tree class called </w:t>
+      </w:r>
+      <w:proofErr w:type="spellStart"/>
+      <w:r>
+        <w:rPr>
+          <w:rFonts w:ascii="Consolas" w:eastAsia="Times New Roman" w:hAnsi="Consolas" w:cs="Courier New"/>
+          <w:b/>
+          <w:bCs/>
+          <w:color w:val="B4690E"/>
+          <w:bdr w:val="single" w:sz="6" w:space="0" w:color="D1D7DC" w:frame="1"/>
+          <w:shd w:val="clear" w:color="auto" w:fill="FFFFFF"/>
+          <w:lang w:eastAsia="en-IN"/>
+        </w:rPr>
+        <w:t>BinarySearchTree</w:t>
+      </w:r>
+      <w:proofErr w:type="spellEnd"/>
+      <w:r>
+        <w:rPr>
+          <w:rFonts w:ascii="Roboto" w:eastAsia="Times New Roman" w:hAnsi="Roboto" w:cs="Times New Roman"/>
+          <w:color w:val="1C1D1F"/>
+          <w:sz w:val="24"/>
+          <w:szCs w:val="24"/>
+          <w:lang w:eastAsia="en-IN"/>
+        </w:rPr>
+        <w:t> with a </w:t>
+      </w:r>
+      <w:r>
+        <w:rPr>
+          <w:rFonts w:ascii="Consolas" w:eastAsia="Times New Roman" w:hAnsi="Consolas" w:cs="Courier New"/>
+          <w:b/>
+          <w:bCs/>
+          <w:color w:val="B4690E"/>
+          <w:bdr w:val="single" w:sz="6" w:space="0" w:color="D1D7DC" w:frame="1"/>
+          <w:shd w:val="clear" w:color="auto" w:fill="FFFFFF"/>
+          <w:lang w:eastAsia="en-IN"/>
+        </w:rPr>
+        <w:t>Node</w:t>
+      </w:r>
+      <w:r>
+        <w:rPr>
+          <w:rFonts w:ascii="Roboto" w:eastAsia="Times New Roman" w:hAnsi="Roboto" w:cs="Times New Roman"/>
+          <w:color w:val="1C1D1F"/>
+          <w:sz w:val="24"/>
+          <w:szCs w:val="24"/>
+          <w:lang w:eastAsia="en-IN"/>
+        </w:rPr>
+        <w:t> inner class and a </w:t>
+      </w:r>
+      <w:r>
+        <w:rPr>
+          <w:rFonts w:ascii="Consolas" w:eastAsia="Times New Roman" w:hAnsi="Consolas" w:cs="Courier New"/>
+          <w:b/>
+          <w:bCs/>
+          <w:color w:val="B4690E"/>
+          <w:bdr w:val="single" w:sz="6" w:space="0" w:color="D1D7DC" w:frame="1"/>
+          <w:shd w:val="clear" w:color="auto" w:fill="FFFFFF"/>
+          <w:lang w:eastAsia="en-IN"/>
+        </w:rPr>
+        <w:t>root</w:t>
+      </w:r>
+      <w:r>
+        <w:rPr>
+          <w:rFonts w:ascii="Roboto" w:eastAsia="Times New Roman" w:hAnsi="Roboto" w:cs="Times New Roman"/>
+          <w:color w:val="1C1D1F"/>
+          <w:sz w:val="24"/>
+          <w:szCs w:val="24"/>
+          <w:lang w:eastAsia="en-IN"/>
+        </w:rPr>
+        <w:t> attribute to hold the reference to the root node of the tree.</w:t>
+      </w:r>
+    </w:p>
+    <w:p>
+      <w:pPr>
+        <w:shd w:val="clear" w:color="auto" w:fill="FFFFFF"/>
+        <w:spacing w:after="0" w:line="240" w:lineRule="auto"/>
+        <w:rPr>
+          <w:rFonts w:ascii="Roboto" w:eastAsia="Times New Roman" w:hAnsi="Roboto" w:cs="Times New Roman"/>
+          <w:color w:val="1C1D1F"/>
+          <w:sz w:val="24"/>
+          <w:szCs w:val="24"/>
+          <w:lang w:eastAsia="en-IN"/>
+        </w:rPr>
+      </w:pPr>
+    </w:p>
+    <w:p>
+      <w:pPr>
+        <w:shd w:val="clear" w:color="auto" w:fill="FFFFFF"/>
+        <w:spacing w:after="0" w:line="240" w:lineRule="auto"/>
+        <w:rPr>
+          <w:rFonts w:ascii="Roboto" w:eastAsia="Times New Roman" w:hAnsi="Roboto" w:cs="Times New Roman"/>
+          <w:color w:val="1C1D1F"/>
+          <w:sz w:val="24"/>
+          <w:szCs w:val="24"/>
+          <w:lang w:eastAsia="en-IN"/>
+        </w:rPr>
+      </w:pPr>
+      <w:r>
+        <w:rPr>
+          <w:rFonts w:ascii="Roboto" w:eastAsia="Times New Roman" w:hAnsi="Roboto" w:cs="Times New Roman"/>
+          <w:color w:val="1C1D1F"/>
+          <w:sz w:val="24"/>
+          <w:szCs w:val="24"/>
+          <w:lang w:eastAsia="en-IN"/>
+        </w:rPr>
+        <w:t>The class should include the following:</w:t>
+      </w:r>
+    </w:p>
+    <w:p>
+      <w:pPr>
+        <w:shd w:val="clear" w:color="auto" w:fill="FFFFFF"/>
+        <w:spacing w:after="0" w:line="240" w:lineRule="auto"/>
+        <w:rPr>
+          <w:rFonts w:ascii="Roboto" w:eastAsia="Times New Roman" w:hAnsi="Roboto" w:cs="Times New Roman"/>
+          <w:color w:val="1C1D1F"/>
+          <w:sz w:val="24"/>
+          <w:szCs w:val="24"/>
+          <w:lang w:eastAsia="en-IN"/>
+        </w:rPr>
+      </w:pPr>
+    </w:p>
+    <w:p>
+      <w:pPr>
+        <w:shd w:val="clear" w:color="auto" w:fill="FFFFFF"/>
+        <w:spacing w:after="0" w:line="240" w:lineRule="auto"/>
+        <w:rPr>
+          <w:rFonts w:ascii="Roboto" w:eastAsia="Times New Roman" w:hAnsi="Roboto" w:cs="Times New Roman"/>
+          <w:color w:val="1C1D1F"/>
+          <w:sz w:val="24"/>
+          <w:szCs w:val="24"/>
+          <w:lang w:eastAsia="en-IN"/>
+        </w:rPr>
+      </w:pPr>
+      <w:r>
+        <w:rPr>
+          <w:rFonts w:ascii="Roboto" w:eastAsia="Times New Roman" w:hAnsi="Roboto" w:cs="Times New Roman"/>
+          <w:color w:val="1C1D1F"/>
+          <w:sz w:val="24"/>
+          <w:szCs w:val="24"/>
+          <w:lang w:eastAsia="en-IN"/>
+        </w:rPr>
+        <w:t>A </w:t>
+      </w:r>
+      <w:r>
+        <w:rPr>
+          <w:rFonts w:ascii="Consolas" w:eastAsia="Times New Roman" w:hAnsi="Consolas" w:cs="Courier New"/>
+          <w:b/>
+          <w:bCs/>
+          <w:color w:val="B4690E"/>
+          <w:bdr w:val="single" w:sz="6" w:space="0" w:color="D1D7DC" w:frame="1"/>
+          <w:shd w:val="clear" w:color="auto" w:fill="FFFFFF"/>
+          <w:lang w:eastAsia="en-IN"/>
+        </w:rPr>
+        <w:t>Node</w:t>
+      </w:r>
+      <w:r>
+        <w:rPr>
+          <w:rFonts w:ascii="Roboto" w:eastAsia="Times New Roman" w:hAnsi="Roboto" w:cs="Times New Roman"/>
+          <w:color w:val="1C1D1F"/>
+          <w:sz w:val="24"/>
+          <w:szCs w:val="24"/>
+          <w:lang w:eastAsia="en-IN"/>
+        </w:rPr>
+        <w:t> inner class with the following properties:</w:t>
+      </w:r>
+    </w:p>
+    <w:p>
+      <w:pPr>
+        <w:numPr>
+          <w:ilvl w:val="1"/>
+          <w:numId w:val="45"/>
+        </w:numPr>
+        <w:shd w:val="clear" w:color="auto" w:fill="FFFFFF"/>
+        <w:spacing w:after="0" w:line="240" w:lineRule="auto"/>
+        <w:rPr>
+          <w:rFonts w:ascii="Roboto" w:eastAsia="Times New Roman" w:hAnsi="Roboto" w:cs="Times New Roman"/>
+          <w:color w:val="1C1D1F"/>
+          <w:sz w:val="24"/>
+          <w:szCs w:val="24"/>
+          <w:lang w:eastAsia="en-IN"/>
+        </w:rPr>
+      </w:pPr>
+      <w:r>
+        <w:rPr>
+          <w:rFonts w:ascii="Roboto" w:eastAsia="Times New Roman" w:hAnsi="Roboto" w:cs="Times New Roman"/>
+          <w:color w:val="1C1D1F"/>
+          <w:sz w:val="24"/>
+          <w:szCs w:val="24"/>
+          <w:lang w:eastAsia="en-IN"/>
+        </w:rPr>
+        <w:t>An integer value.</w:t>
+      </w:r>
+    </w:p>
+    <w:p>
+      <w:pPr>
+        <w:numPr>
+          <w:ilvl w:val="1"/>
+          <w:numId w:val="45"/>
+        </w:numPr>
+        <w:shd w:val="clear" w:color="auto" w:fill="FFFFFF"/>
+        <w:spacing w:after="0" w:line="240" w:lineRule="auto"/>
+        <w:rPr>
+          <w:rFonts w:ascii="Roboto" w:eastAsia="Times New Roman" w:hAnsi="Roboto" w:cs="Times New Roman"/>
+          <w:color w:val="1C1D1F"/>
+          <w:sz w:val="24"/>
+          <w:szCs w:val="24"/>
+          <w:lang w:eastAsia="en-IN"/>
+        </w:rPr>
+      </w:pPr>
+      <w:r>
+        <w:rPr>
+          <w:rFonts w:ascii="Roboto" w:eastAsia="Times New Roman" w:hAnsi="Roboto" w:cs="Times New Roman"/>
+          <w:color w:val="1C1D1F"/>
+          <w:sz w:val="24"/>
+          <w:szCs w:val="24"/>
+          <w:lang w:eastAsia="en-IN"/>
+        </w:rPr>
+        <w:t>A reference to the left child node.</w:t>
+      </w:r>
+    </w:p>
+    <w:p>
+      <w:pPr>
+        <w:numPr>
+          <w:ilvl w:val="1"/>
+          <w:numId w:val="45"/>
+        </w:numPr>
+        <w:shd w:val="clear" w:color="auto" w:fill="FFFFFF"/>
+        <w:spacing w:after="0" w:line="240" w:lineRule="auto"/>
+        <w:rPr>
+          <w:rFonts w:ascii="Roboto" w:eastAsia="Times New Roman" w:hAnsi="Roboto" w:cs="Times New Roman"/>
+          <w:color w:val="1C1D1F"/>
+          <w:sz w:val="24"/>
+          <w:szCs w:val="24"/>
+          <w:lang w:eastAsia="en-IN"/>
+        </w:rPr>
+      </w:pPr>
+      <w:r>
+        <w:rPr>
+          <w:rFonts w:ascii="Roboto" w:eastAsia="Times New Roman" w:hAnsi="Roboto" w:cs="Times New Roman"/>
+          <w:color w:val="1C1D1F"/>
+          <w:sz w:val="24"/>
+          <w:szCs w:val="24"/>
+          <w:lang w:eastAsia="en-IN"/>
+        </w:rPr>
+        <w:t>A reference to the right child node.</w:t>
+      </w:r>
+    </w:p>
+    <w:p>
+      <w:pPr>
+        <w:numPr>
+          <w:ilvl w:val="1"/>
+          <w:numId w:val="45"/>
+        </w:numPr>
+        <w:shd w:val="clear" w:color="auto" w:fill="FFFFFF"/>
+        <w:spacing w:after="0" w:line="240" w:lineRule="auto"/>
+        <w:rPr>
+          <w:rFonts w:ascii="Roboto" w:eastAsia="Times New Roman" w:hAnsi="Roboto" w:cs="Times New Roman"/>
+          <w:color w:val="1C1D1F"/>
+          <w:sz w:val="24"/>
+          <w:szCs w:val="24"/>
+          <w:lang w:eastAsia="en-IN"/>
+        </w:rPr>
+      </w:pPr>
+      <w:r>
+        <w:rPr>
+          <w:rFonts w:ascii="Roboto" w:eastAsia="Times New Roman" w:hAnsi="Roboto" w:cs="Times New Roman"/>
+          <w:color w:val="1C1D1F"/>
+          <w:sz w:val="24"/>
+          <w:szCs w:val="24"/>
+          <w:lang w:eastAsia="en-IN"/>
+        </w:rPr>
+        <w:t>A constructor that takes an integer value and initializes the node with it.</w:t>
+      </w:r>
+    </w:p>
+    <w:p>
+      <w:pPr>
+        <w:numPr>
+          <w:ilvl w:val="0"/>
+          <w:numId w:val="45"/>
+        </w:numPr>
+        <w:shd w:val="clear" w:color="auto" w:fill="FFFFFF"/>
+        <w:spacing w:after="0" w:line="240" w:lineRule="auto"/>
+        <w:rPr>
+          <w:rFonts w:ascii="Roboto" w:eastAsia="Times New Roman" w:hAnsi="Roboto" w:cs="Times New Roman"/>
+          <w:color w:val="1C1D1F"/>
+          <w:sz w:val="24"/>
+          <w:szCs w:val="24"/>
+          <w:lang w:eastAsia="en-IN"/>
+        </w:rPr>
+      </w:pPr>
+      <w:r>
+        <w:rPr>
+          <w:rFonts w:ascii="Roboto" w:eastAsia="Times New Roman" w:hAnsi="Roboto" w:cs="Times New Roman"/>
+          <w:color w:val="1C1D1F"/>
+          <w:sz w:val="24"/>
+          <w:szCs w:val="24"/>
+          <w:lang w:eastAsia="en-IN"/>
+        </w:rPr>
+        <w:t>A </w:t>
+      </w:r>
+      <w:r>
+        <w:rPr>
+          <w:rFonts w:ascii="Consolas" w:eastAsia="Times New Roman" w:hAnsi="Consolas" w:cs="Courier New"/>
+          <w:b/>
+          <w:bCs/>
+          <w:color w:val="B4690E"/>
+          <w:bdr w:val="single" w:sz="6" w:space="0" w:color="D1D7DC" w:frame="1"/>
+          <w:shd w:val="clear" w:color="auto" w:fill="FFFFFF"/>
+          <w:lang w:eastAsia="en-IN"/>
+        </w:rPr>
+        <w:t>root</w:t>
+      </w:r>
+      <w:r>
+        <w:rPr>
+          <w:rFonts w:ascii="Roboto" w:eastAsia="Times New Roman" w:hAnsi="Roboto" w:cs="Times New Roman"/>
+          <w:color w:val="1C1D1F"/>
+          <w:sz w:val="24"/>
+          <w:szCs w:val="24"/>
+          <w:lang w:eastAsia="en-IN"/>
+        </w:rPr>
+        <w:t> attribute that will store a reference to the root node of the tree.</w:t>
+      </w:r>
+    </w:p>
+    <w:p>
+      <w:pPr>
+        <w:shd w:val="clear" w:color="auto" w:fill="FFFFFF"/>
+        <w:spacing w:after="0" w:line="240" w:lineRule="auto"/>
+        <w:ind w:left="720"/>
+        <w:rPr>
+          <w:rFonts w:ascii="Roboto" w:eastAsia="Times New Roman" w:hAnsi="Roboto" w:cs="Times New Roman"/>
+          <w:color w:val="1C1D1F"/>
+          <w:sz w:val="24"/>
+          <w:szCs w:val="24"/>
+          <w:lang w:eastAsia="en-IN"/>
+        </w:rPr>
+      </w:pPr>
+    </w:p>
+    <w:p>
+      <w:pPr>
+        <w:ind w:left="1440"/>
+        <w:rPr>
+          <w:rFonts w:ascii="Roboto" w:hAnsi="Roboto"/>
+          <w:b/>
+          <w:bCs/>
+          <w:i/>
+          <w:iCs/>
+          <w:color w:val="1C1D1F"/>
+          <w:spacing w:val="-3"/>
+          <w:sz w:val="32"/>
+          <w:szCs w:val="32"/>
+          <w:shd w:val="clear" w:color="auto" w:fill="FFFFFF"/>
+        </w:rPr>
+      </w:pPr>
+      <w:r>
+        <w:rPr>
+          <w:rFonts w:ascii="Roboto" w:hAnsi="Roboto"/>
+          <w:b/>
+          <w:bCs/>
+          <w:i/>
+          <w:iCs/>
+          <w:color w:val="1C1D1F"/>
+          <w:spacing w:val="-3"/>
+          <w:sz w:val="32"/>
+          <w:szCs w:val="32"/>
+          <w:shd w:val="clear" w:color="auto" w:fill="FFFFFF"/>
+        </w:rPr>
+        <w:object w:dxaOrig="1508" w:dyaOrig="983" w14:anchorId="037A73CE">
+          <v:shape id="_x0000_i1038" type="#_x0000_t75" style="width:75.25pt;height:48.9pt" o:ole="">
+            <v:imagedata r:id="rId29" o:title=""/>
+          </v:shape>
+          <o:OLEObject Type="Embed" ProgID="Package" ShapeID="_x0000_i1038" DrawAspect="Icon" ObjectID="_1748700166" r:id="rId30"/>
+        </w:object>
+      </w:r>
+      <w:r>
+        <w:rPr>
+          <w:rFonts w:ascii="Roboto" w:hAnsi="Roboto"/>
+          <w:b/>
+          <w:bCs/>
+          <w:i/>
+          <w:iCs/>
+          <w:color w:val="1C1D1F"/>
+          <w:spacing w:val="-3"/>
+          <w:sz w:val="32"/>
+          <w:szCs w:val="32"/>
+          <w:shd w:val="clear" w:color="auto" w:fill="FFFFFF"/>
+        </w:rPr>
+        <w:tab/>
+      </w:r>
+      <w:r>
+        <w:rPr>
+          <w:rFonts w:ascii="Roboto" w:hAnsi="Roboto"/>
+          <w:b/>
+          <w:bCs/>
+          <w:i/>
+          <w:iCs/>
+          <w:color w:val="1C1D1F"/>
+          <w:spacing w:val="-3"/>
+          <w:sz w:val="32"/>
+          <w:szCs w:val="32"/>
+          <w:shd w:val="clear" w:color="auto" w:fill="FFFFFF"/>
+        </w:rPr>
+        <w:tab/>
+      </w:r>
+      <w:r>
+        <w:rPr>
+          <w:rFonts w:ascii="Roboto" w:hAnsi="Roboto"/>
+          <w:b/>
+          <w:bCs/>
+          <w:i/>
+          <w:iCs/>
+          <w:color w:val="1C1D1F"/>
+          <w:spacing w:val="-3"/>
+          <w:sz w:val="32"/>
+          <w:szCs w:val="32"/>
+          <w:shd w:val="clear" w:color="auto" w:fill="FFFFFF"/>
+        </w:rPr>
+        <w:object w:dxaOrig="1508" w:dyaOrig="983" w14:anchorId="6E0A7C11">
+          <v:shape id="_x0000_i1039" type="#_x0000_t75" style="width:75.25pt;height:48.9pt" o:ole="">
+            <v:imagedata r:id="rId31" o:title=""/>
+          </v:shape>
+          <o:OLEObject Type="Embed" ProgID="Package" ShapeID="_x0000_i1039" DrawAspect="Icon" ObjectID="_1748700167" r:id="rId32"/>
+        </w:object>
+      </w:r>
+    </w:p>
+    <w:p>
+      <w:pPr>
+        <w:ind w:left="1440"/>
+        <w:rPr>
+          <w:rFonts w:ascii="Roboto" w:hAnsi="Roboto"/>
+          <w:b/>
+          <w:bCs/>
+          <w:i/>
+          <w:iCs/>
+          <w:color w:val="1C1D1F"/>
+          <w:spacing w:val="-3"/>
+          <w:sz w:val="32"/>
+          <w:szCs w:val="32"/>
+          <w:shd w:val="clear" w:color="auto" w:fill="FFFFFF"/>
+        </w:rPr>
+      </w:pPr>
+    </w:p>
+    <w:p>
+      <w:pPr>
+        <w:ind w:left="1440"/>
+        <w:rPr>
+          <w:rFonts w:ascii="Roboto" w:hAnsi="Roboto"/>
+          <w:b/>
+          <w:bCs/>
+          <w:i/>
+          <w:iCs/>
+          <w:color w:val="1C1D1F"/>
+          <w:spacing w:val="-3"/>
+          <w:sz w:val="32"/>
+          <w:szCs w:val="32"/>
+          <w:shd w:val="clear" w:color="auto" w:fill="FFFFFF"/>
+        </w:rPr>
+      </w:pPr>
+    </w:p>
+    <w:p>
+      <w:pPr>
+        <w:rPr>
+          <w:rFonts w:cstheme="minorHAnsi"/>
+          <w:b/>
+          <w:bCs/>
+          <w:i/>
+          <w:iCs/>
+          <w:color w:val="1C1D1F"/>
+          <w:spacing w:val="-3"/>
+          <w:sz w:val="24"/>
+          <w:szCs w:val="24"/>
+          <w:shd w:val="clear" w:color="auto" w:fill="FFFFFF"/>
+        </w:rPr>
+      </w:pPr>
+      <w:r>
+        <w:rPr>
+          <w:rFonts w:cstheme="minorHAnsi"/>
+          <w:b/>
+          <w:bCs/>
+          <w:i/>
+          <w:iCs/>
+          <w:sz w:val="24"/>
+          <w:szCs w:val="24"/>
+          <w:highlight w:val="yellow"/>
+          <w:lang w:val="en-US"/>
+        </w:rPr>
+        <w:lastRenderedPageBreak/>
+        <w:t xml:space="preserve">Exercise </w:t>
+      </w:r>
+      <w:r>
+        <w:rPr>
+          <w:highlight w:val="yellow"/>
+          <w:lang w:val="en-US"/>
+        </w:rPr>
+        <w:sym w:font="Wingdings" w:char="F0E0"/>
+      </w:r>
+      <w:r>
+        <w:rPr>
+          <w:b/>
+          <w:bCs/>
+          <w:highlight w:val="yellow"/>
+          <w:lang w:val="en-US"/>
+        </w:rPr>
+        <w:t>2</w:t>
+      </w:r>
+      <w:r>
+        <w:rPr>
+          <w:rFonts w:cstheme="minorHAnsi"/>
+          <w:b/>
+          <w:bCs/>
+          <w:i/>
+          <w:iCs/>
+          <w:sz w:val="28"/>
+          <w:szCs w:val="28"/>
+          <w:highlight w:val="yellow"/>
+          <w:lang w:val="en-US"/>
+        </w:rPr>
+        <w:t xml:space="preserve"> </w:t>
+      </w:r>
+      <w:r>
+        <w:rPr>
+          <w:rFonts w:cstheme="minorHAnsi"/>
+          <w:b/>
+          <w:bCs/>
+          <w:i/>
+          <w:iCs/>
+          <w:sz w:val="24"/>
+          <w:szCs w:val="24"/>
+          <w:highlight w:val="yellow"/>
+          <w:lang w:val="en-US"/>
+        </w:rPr>
+        <w:t>Binary Search Tree</w:t>
+      </w:r>
+      <w:r>
+        <w:rPr>
+          <w:rFonts w:cstheme="minorHAnsi"/>
+          <w:b/>
+          <w:bCs/>
+          <w:i/>
+          <w:iCs/>
+          <w:color w:val="1C1D1F"/>
+          <w:spacing w:val="-3"/>
+          <w:sz w:val="24"/>
+          <w:szCs w:val="24"/>
+          <w:highlight w:val="yellow"/>
+          <w:shd w:val="clear" w:color="auto" w:fill="FFFFFF"/>
+        </w:rPr>
+        <w:t>:</w:t>
+      </w:r>
+      <w:r>
+        <w:rPr>
+          <w:rFonts w:cstheme="minorHAnsi"/>
+          <w:b/>
+          <w:bCs/>
+          <w:i/>
+          <w:iCs/>
+          <w:color w:val="1C1D1F"/>
+          <w:spacing w:val="-3"/>
+          <w:sz w:val="24"/>
+          <w:szCs w:val="24"/>
+          <w:highlight w:val="yellow"/>
+          <w:shd w:val="clear" w:color="auto" w:fill="FFFFFF"/>
+        </w:rPr>
+        <w:t xml:space="preserve"> </w:t>
+      </w:r>
+      <w:r>
+        <w:rPr>
+          <w:rFonts w:cstheme="minorHAnsi"/>
+          <w:b/>
+          <w:bCs/>
+          <w:i/>
+          <w:iCs/>
+          <w:color w:val="1C1D1F"/>
+          <w:spacing w:val="-3"/>
+          <w:sz w:val="24"/>
+          <w:szCs w:val="24"/>
+          <w:highlight w:val="yellow"/>
+          <w:shd w:val="clear" w:color="auto" w:fill="FFFFFF"/>
+        </w:rPr>
+        <w:t>Insert</w:t>
+      </w:r>
+    </w:p>
+    <w:p>
+      <w:pPr>
+        <w:rPr>
+          <w:rFonts w:cstheme="minorHAnsi"/>
+          <w:b/>
+          <w:bCs/>
+          <w:i/>
+          <w:iCs/>
+          <w:color w:val="1C1D1F"/>
+          <w:spacing w:val="-3"/>
+          <w:sz w:val="24"/>
+          <w:szCs w:val="24"/>
+          <w:shd w:val="clear" w:color="auto" w:fill="FFFFFF"/>
+        </w:rPr>
+      </w:pPr>
+      <w:r>
+        <w:rPr>
+          <w:rFonts w:cstheme="minorHAnsi"/>
+          <w:b/>
+          <w:bCs/>
+          <w:i/>
+          <w:iCs/>
+          <w:color w:val="1C1D1F"/>
+          <w:spacing w:val="-3"/>
+          <w:sz w:val="24"/>
+          <w:szCs w:val="24"/>
+          <w:highlight w:val="green"/>
+          <w:shd w:val="clear" w:color="auto" w:fill="FFFFFF"/>
+        </w:rPr>
+        <w:t>Steps to Insert a New Node in Binary Search Tree</w:t>
+      </w:r>
+    </w:p>
+    <w:p>
+      <w:pPr>
+        <w:rPr>
+          <w:rFonts w:cstheme="minorHAnsi"/>
+          <w:b/>
+          <w:bCs/>
+          <w:i/>
+          <w:iCs/>
+          <w:color w:val="1C1D1F"/>
+          <w:spacing w:val="-3"/>
+          <w:sz w:val="24"/>
+          <w:szCs w:val="24"/>
+          <w:shd w:val="clear" w:color="auto" w:fill="FFFFFF"/>
+        </w:rPr>
+      </w:pPr>
+      <w:r>
+        <w:rPr>
+          <w:noProof/>
+        </w:rPr>
+        <w:drawing>
+          <wp:inline distT="0" distB="0" distL="0" distR="0" wp14:anchorId="353D152E" wp14:editId="41F128A5">
+            <wp:extent cx="5731510" cy="2232025"/>
+            <wp:effectExtent l="0" t="0" r="2540" b="0"/>
+            <wp:docPr id="1" name="Picture 1"/>
+            <wp:cNvGraphicFramePr>
+              <a:graphicFrameLocks xmlns:a="http://schemas.openxmlformats.org/drawingml/2006/main" noChangeAspect="1"/>
+            </wp:cNvGraphicFramePr>
+            <a:graphic xmlns:a="http://schemas.openxmlformats.org/drawingml/2006/main">
+              <a:graphicData uri="http://schemas.openxmlformats.org/drawingml/2006/picture">
+                <pic:pic xmlns:pic="http://schemas.openxmlformats.org/drawingml/2006/picture">
+                  <pic:nvPicPr>
+                    <pic:cNvPr id="1" name=""/>
+                    <pic:cNvPicPr/>
+                  </pic:nvPicPr>
+                  <pic:blipFill>
+                    <a:blip r:embed="rId33"/>
+                    <a:stretch>
+                      <a:fillRect/>
+                    </a:stretch>
+                  </pic:blipFill>
+                  <pic:spPr>
+                    <a:xfrm>
+                      <a:off x="0" y="0"/>
+                      <a:ext cx="5731510" cy="2232025"/>
+                    </a:xfrm>
+                    <a:prstGeom prst="rect">
+                      <a:avLst/>
+                    </a:prstGeom>
+                  </pic:spPr>
+                </pic:pic>
+              </a:graphicData>
+            </a:graphic>
+          </wp:inline>
+        </w:drawing>
+      </w:r>
+    </w:p>
+    <w:p>
+      <w:pPr>
+        <w:rPr>
+          <w:rFonts w:cstheme="minorHAnsi"/>
+          <w:b/>
+          <w:bCs/>
+          <w:i/>
+          <w:iCs/>
+          <w:color w:val="1C1D1F"/>
+          <w:spacing w:val="-3"/>
+          <w:sz w:val="24"/>
+          <w:szCs w:val="24"/>
+          <w:shd w:val="clear" w:color="auto" w:fill="FFFFFF"/>
+        </w:rPr>
+      </w:pPr>
+    </w:p>
+    <w:p>
+      <w:pPr>
+        <w:shd w:val="clear" w:color="auto" w:fill="FFFFFF"/>
+        <w:spacing w:after="0" w:line="240" w:lineRule="auto"/>
+        <w:rPr>
+          <w:rFonts w:ascii="Roboto" w:eastAsia="Times New Roman" w:hAnsi="Roboto" w:cs="Times New Roman"/>
+          <w:color w:val="1C1D1F"/>
+          <w:sz w:val="24"/>
+          <w:szCs w:val="24"/>
+          <w:lang w:eastAsia="en-IN"/>
+        </w:rPr>
+      </w:pPr>
+      <w:r>
+        <w:rPr>
+          <w:rFonts w:ascii="Roboto" w:eastAsia="Times New Roman" w:hAnsi="Roboto" w:cs="Times New Roman"/>
+          <w:color w:val="1C1D1F"/>
+          <w:sz w:val="24"/>
+          <w:szCs w:val="24"/>
+          <w:lang w:eastAsia="en-IN"/>
+        </w:rPr>
+        <w:t>Implement the </w:t>
+      </w:r>
+      <w:r>
+        <w:rPr>
+          <w:rFonts w:ascii="Consolas" w:eastAsia="Times New Roman" w:hAnsi="Consolas" w:cs="Courier New"/>
+          <w:b/>
+          <w:bCs/>
+          <w:color w:val="B4690E"/>
+          <w:bdr w:val="single" w:sz="6" w:space="0" w:color="D1D7DC" w:frame="1"/>
+          <w:shd w:val="clear" w:color="auto" w:fill="FFFFFF"/>
+          <w:lang w:eastAsia="en-IN"/>
+        </w:rPr>
+        <w:t>insert</w:t>
+      </w:r>
+      <w:r>
+        <w:rPr>
+          <w:rFonts w:ascii="Roboto" w:eastAsia="Times New Roman" w:hAnsi="Roboto" w:cs="Times New Roman"/>
+          <w:color w:val="1C1D1F"/>
+          <w:sz w:val="24"/>
+          <w:szCs w:val="24"/>
+          <w:lang w:eastAsia="en-IN"/>
+        </w:rPr>
+        <w:t> method that adds a new node to the tree.</w:t>
+      </w:r>
+      <w:r>
+        <w:rPr>
+          <w:rFonts w:ascii="Roboto" w:eastAsia="Times New Roman" w:hAnsi="Roboto" w:cs="Times New Roman"/>
+          <w:color w:val="1C1D1F"/>
+          <w:sz w:val="24"/>
+          <w:szCs w:val="24"/>
+          <w:lang w:eastAsia="en-IN"/>
+        </w:rPr>
+        <w:br/>
+      </w:r>
+      <w:r>
+        <w:rPr>
+          <w:rFonts w:ascii="Roboto" w:eastAsia="Times New Roman" w:hAnsi="Roboto" w:cs="Times New Roman"/>
+          <w:color w:val="1C1D1F"/>
+          <w:sz w:val="24"/>
+          <w:szCs w:val="24"/>
+          <w:lang w:eastAsia="en-IN"/>
+        </w:rPr>
+        <w:br/>
+        <w:t>Return type: </w:t>
+      </w:r>
+      <w:proofErr w:type="spellStart"/>
+      <w:r>
+        <w:rPr>
+          <w:rFonts w:ascii="Consolas" w:eastAsia="Times New Roman" w:hAnsi="Consolas" w:cs="Courier New"/>
+          <w:b/>
+          <w:bCs/>
+          <w:color w:val="B4690E"/>
+          <w:bdr w:val="single" w:sz="6" w:space="0" w:color="D1D7DC" w:frame="1"/>
+          <w:shd w:val="clear" w:color="auto" w:fill="FFFFFF"/>
+          <w:lang w:eastAsia="en-IN"/>
+        </w:rPr>
+        <w:t>boolean</w:t>
+      </w:r>
+      <w:proofErr w:type="spellEnd"/>
+    </w:p>
+    <w:p>
+      <w:pPr>
+        <w:shd w:val="clear" w:color="auto" w:fill="FFFFFF"/>
+        <w:spacing w:before="100" w:beforeAutospacing="1" w:after="100" w:afterAutospacing="1" w:line="240" w:lineRule="auto"/>
+        <w:rPr>
+          <w:rFonts w:ascii="Roboto" w:eastAsia="Times New Roman" w:hAnsi="Roboto" w:cs="Times New Roman"/>
+          <w:color w:val="1C1D1F"/>
+          <w:sz w:val="24"/>
+          <w:szCs w:val="24"/>
+          <w:lang w:eastAsia="en-IN"/>
+        </w:rPr>
+      </w:pPr>
+      <w:r>
+        <w:rPr>
+          <w:rFonts w:ascii="Roboto" w:eastAsia="Times New Roman" w:hAnsi="Roboto" w:cs="Times New Roman"/>
+          <w:color w:val="1C1D1F"/>
+          <w:sz w:val="24"/>
+          <w:szCs w:val="24"/>
+          <w:lang w:eastAsia="en-IN"/>
+        </w:rPr>
+        <w:t>The method should perform the following tasks:</w:t>
+      </w:r>
+    </w:p>
+    <w:p>
+      <w:pPr>
+        <w:numPr>
+          <w:ilvl w:val="0"/>
+          <w:numId w:val="46"/>
+        </w:numPr>
+        <w:shd w:val="clear" w:color="auto" w:fill="FFFFFF"/>
+        <w:spacing w:after="0" w:line="240" w:lineRule="auto"/>
+        <w:rPr>
+          <w:rFonts w:ascii="Roboto" w:eastAsia="Times New Roman" w:hAnsi="Roboto" w:cs="Times New Roman"/>
+          <w:color w:val="1C1D1F"/>
+          <w:sz w:val="24"/>
+          <w:szCs w:val="24"/>
+          <w:lang w:eastAsia="en-IN"/>
+        </w:rPr>
+      </w:pPr>
+      <w:r>
+        <w:rPr>
+          <w:rFonts w:ascii="Roboto" w:eastAsia="Times New Roman" w:hAnsi="Roboto" w:cs="Times New Roman"/>
+          <w:color w:val="1C1D1F"/>
+          <w:sz w:val="24"/>
+          <w:szCs w:val="24"/>
+          <w:lang w:eastAsia="en-IN"/>
+        </w:rPr>
+        <w:t>Create a new </w:t>
+      </w:r>
+      <w:r>
+        <w:rPr>
+          <w:rFonts w:ascii="Consolas" w:eastAsia="Times New Roman" w:hAnsi="Consolas" w:cs="Courier New"/>
+          <w:b/>
+          <w:bCs/>
+          <w:color w:val="B4690E"/>
+          <w:bdr w:val="single" w:sz="6" w:space="0" w:color="D1D7DC" w:frame="1"/>
+          <w:shd w:val="clear" w:color="auto" w:fill="FFFFFF"/>
+          <w:lang w:eastAsia="en-IN"/>
+        </w:rPr>
+        <w:t>Node</w:t>
+      </w:r>
+      <w:r>
+        <w:rPr>
+          <w:rFonts w:ascii="Roboto" w:eastAsia="Times New Roman" w:hAnsi="Roboto" w:cs="Times New Roman"/>
+          <w:color w:val="1C1D1F"/>
+          <w:sz w:val="24"/>
+          <w:szCs w:val="24"/>
+          <w:lang w:eastAsia="en-IN"/>
+        </w:rPr>
+        <w:t> object called </w:t>
+      </w:r>
+      <w:proofErr w:type="spellStart"/>
+      <w:r>
+        <w:rPr>
+          <w:rFonts w:ascii="Consolas" w:eastAsia="Times New Roman" w:hAnsi="Consolas" w:cs="Courier New"/>
+          <w:b/>
+          <w:bCs/>
+          <w:color w:val="B4690E"/>
+          <w:bdr w:val="single" w:sz="6" w:space="0" w:color="D1D7DC" w:frame="1"/>
+          <w:shd w:val="clear" w:color="auto" w:fill="FFFFFF"/>
+          <w:lang w:eastAsia="en-IN"/>
+        </w:rPr>
+        <w:t>newNode</w:t>
+      </w:r>
+      <w:proofErr w:type="spellEnd"/>
+      <w:r>
+        <w:rPr>
+          <w:rFonts w:ascii="Roboto" w:eastAsia="Times New Roman" w:hAnsi="Roboto" w:cs="Times New Roman"/>
+          <w:color w:val="1C1D1F"/>
+          <w:sz w:val="24"/>
+          <w:szCs w:val="24"/>
+          <w:lang w:eastAsia="en-IN"/>
+        </w:rPr>
+        <w:t> with the given integer value.</w:t>
+      </w:r>
+    </w:p>
+    <w:p>
+      <w:pPr>
+        <w:numPr>
+          <w:ilvl w:val="0"/>
+          <w:numId w:val="46"/>
+        </w:numPr>
+        <w:shd w:val="clear" w:color="auto" w:fill="FFFFFF"/>
+        <w:spacing w:after="0" w:line="240" w:lineRule="auto"/>
+        <w:rPr>
+          <w:rFonts w:ascii="Roboto" w:eastAsia="Times New Roman" w:hAnsi="Roboto" w:cs="Times New Roman"/>
+          <w:color w:val="1C1D1F"/>
+          <w:sz w:val="24"/>
+          <w:szCs w:val="24"/>
+          <w:lang w:eastAsia="en-IN"/>
+        </w:rPr>
+      </w:pPr>
+      <w:r>
+        <w:rPr>
+          <w:rFonts w:ascii="Roboto" w:eastAsia="Times New Roman" w:hAnsi="Roboto" w:cs="Times New Roman"/>
+          <w:color w:val="1C1D1F"/>
+          <w:sz w:val="24"/>
+          <w:szCs w:val="24"/>
+          <w:lang w:eastAsia="en-IN"/>
+        </w:rPr>
+        <w:t>If the root node is null, set the root to the </w:t>
+      </w:r>
+      <w:proofErr w:type="spellStart"/>
+      <w:r>
+        <w:rPr>
+          <w:rFonts w:ascii="Consolas" w:eastAsia="Times New Roman" w:hAnsi="Consolas" w:cs="Courier New"/>
+          <w:b/>
+          <w:bCs/>
+          <w:color w:val="B4690E"/>
+          <w:bdr w:val="single" w:sz="6" w:space="0" w:color="D1D7DC" w:frame="1"/>
+          <w:shd w:val="clear" w:color="auto" w:fill="FFFFFF"/>
+          <w:lang w:eastAsia="en-IN"/>
+        </w:rPr>
+        <w:t>newNode</w:t>
+      </w:r>
+      <w:proofErr w:type="spellEnd"/>
+      <w:r>
+        <w:rPr>
+          <w:rFonts w:ascii="Roboto" w:eastAsia="Times New Roman" w:hAnsi="Roboto" w:cs="Times New Roman"/>
+          <w:color w:val="1C1D1F"/>
+          <w:sz w:val="24"/>
+          <w:szCs w:val="24"/>
+          <w:lang w:eastAsia="en-IN"/>
+        </w:rPr>
+        <w:t> and return true.</w:t>
+      </w:r>
+    </w:p>
+    <w:p>
+      <w:pPr>
+        <w:numPr>
+          <w:ilvl w:val="0"/>
+          <w:numId w:val="46"/>
+        </w:numPr>
+        <w:shd w:val="clear" w:color="auto" w:fill="FFFFFF"/>
+        <w:spacing w:after="0" w:line="240" w:lineRule="auto"/>
+        <w:rPr>
+          <w:rFonts w:ascii="Roboto" w:eastAsia="Times New Roman" w:hAnsi="Roboto" w:cs="Times New Roman"/>
+          <w:color w:val="1C1D1F"/>
+          <w:sz w:val="24"/>
+          <w:szCs w:val="24"/>
+          <w:lang w:eastAsia="en-IN"/>
+        </w:rPr>
+      </w:pPr>
+      <w:r>
+        <w:rPr>
+          <w:rFonts w:ascii="Roboto" w:eastAsia="Times New Roman" w:hAnsi="Roboto" w:cs="Times New Roman"/>
+          <w:color w:val="1C1D1F"/>
+          <w:sz w:val="24"/>
+          <w:szCs w:val="24"/>
+          <w:lang w:eastAsia="en-IN"/>
+        </w:rPr>
+        <w:t>Create a temporary node called </w:t>
+      </w:r>
+      <w:r>
+        <w:rPr>
+          <w:rFonts w:ascii="Consolas" w:eastAsia="Times New Roman" w:hAnsi="Consolas" w:cs="Courier New"/>
+          <w:b/>
+          <w:bCs/>
+          <w:color w:val="B4690E"/>
+          <w:bdr w:val="single" w:sz="6" w:space="0" w:color="D1D7DC" w:frame="1"/>
+          <w:shd w:val="clear" w:color="auto" w:fill="FFFFFF"/>
+          <w:lang w:eastAsia="en-IN"/>
+        </w:rPr>
+        <w:t>temp</w:t>
+      </w:r>
+      <w:r>
+        <w:rPr>
+          <w:rFonts w:ascii="Roboto" w:eastAsia="Times New Roman" w:hAnsi="Roboto" w:cs="Times New Roman"/>
+          <w:color w:val="1C1D1F"/>
+          <w:sz w:val="24"/>
+          <w:szCs w:val="24"/>
+          <w:lang w:eastAsia="en-IN"/>
+        </w:rPr>
+        <w:t> and set it to the root node.</w:t>
+      </w:r>
+    </w:p>
+    <w:p>
+      <w:pPr>
+        <w:numPr>
+          <w:ilvl w:val="0"/>
+          <w:numId w:val="46"/>
+        </w:numPr>
+        <w:shd w:val="clear" w:color="auto" w:fill="FFFFFF"/>
+        <w:spacing w:after="0" w:line="240" w:lineRule="auto"/>
+        <w:rPr>
+          <w:rFonts w:ascii="Roboto" w:eastAsia="Times New Roman" w:hAnsi="Roboto" w:cs="Times New Roman"/>
+          <w:color w:val="1C1D1F"/>
+          <w:sz w:val="24"/>
+          <w:szCs w:val="24"/>
+          <w:lang w:eastAsia="en-IN"/>
+        </w:rPr>
+      </w:pPr>
+      <w:r>
+        <w:rPr>
+          <w:rFonts w:ascii="Roboto" w:eastAsia="Times New Roman" w:hAnsi="Roboto" w:cs="Times New Roman"/>
+          <w:color w:val="1C1D1F"/>
+          <w:sz w:val="24"/>
+          <w:szCs w:val="24"/>
+          <w:lang w:eastAsia="en-IN"/>
+        </w:rPr>
+        <w:t>Use a while loop to traverse the tree:</w:t>
+      </w:r>
+    </w:p>
+    <w:p>
+      <w:pPr>
+        <w:numPr>
+          <w:ilvl w:val="1"/>
+          <w:numId w:val="46"/>
+        </w:numPr>
+        <w:shd w:val="clear" w:color="auto" w:fill="FFFFFF"/>
+        <w:spacing w:after="0" w:line="240" w:lineRule="auto"/>
+        <w:rPr>
+          <w:rFonts w:ascii="Roboto" w:eastAsia="Times New Roman" w:hAnsi="Roboto" w:cs="Times New Roman"/>
+          <w:color w:val="1C1D1F"/>
+          <w:sz w:val="24"/>
+          <w:szCs w:val="24"/>
+          <w:lang w:eastAsia="en-IN"/>
+        </w:rPr>
+      </w:pPr>
+      <w:r>
+        <w:rPr>
+          <w:rFonts w:ascii="Roboto" w:eastAsia="Times New Roman" w:hAnsi="Roboto" w:cs="Times New Roman"/>
+          <w:color w:val="1C1D1F"/>
+          <w:sz w:val="24"/>
+          <w:szCs w:val="24"/>
+          <w:lang w:eastAsia="en-IN"/>
+        </w:rPr>
+        <w:t>If the </w:t>
+      </w:r>
+      <w:proofErr w:type="spellStart"/>
+      <w:r>
+        <w:rPr>
+          <w:rFonts w:ascii="Consolas" w:eastAsia="Times New Roman" w:hAnsi="Consolas" w:cs="Courier New"/>
+          <w:b/>
+          <w:bCs/>
+          <w:color w:val="B4690E"/>
+          <w:bdr w:val="single" w:sz="6" w:space="0" w:color="D1D7DC" w:frame="1"/>
+          <w:shd w:val="clear" w:color="auto" w:fill="FFFFFF"/>
+          <w:lang w:eastAsia="en-IN"/>
+        </w:rPr>
+        <w:t>newNode</w:t>
+      </w:r>
+      <w:proofErr w:type="spellEnd"/>
+      <w:r>
+        <w:rPr>
+          <w:rFonts w:ascii="Roboto" w:eastAsia="Times New Roman" w:hAnsi="Roboto" w:cs="Times New Roman"/>
+          <w:color w:val="1C1D1F"/>
+          <w:sz w:val="24"/>
+          <w:szCs w:val="24"/>
+          <w:lang w:eastAsia="en-IN"/>
+        </w:rPr>
+        <w:t> value is equal to the </w:t>
+      </w:r>
+      <w:r>
+        <w:rPr>
+          <w:rFonts w:ascii="Consolas" w:eastAsia="Times New Roman" w:hAnsi="Consolas" w:cs="Courier New"/>
+          <w:b/>
+          <w:bCs/>
+          <w:color w:val="B4690E"/>
+          <w:bdr w:val="single" w:sz="6" w:space="0" w:color="D1D7DC" w:frame="1"/>
+          <w:shd w:val="clear" w:color="auto" w:fill="FFFFFF"/>
+          <w:lang w:eastAsia="en-IN"/>
+        </w:rPr>
+        <w:t>temp</w:t>
+      </w:r>
+      <w:r>
+        <w:rPr>
+          <w:rFonts w:ascii="Roboto" w:eastAsia="Times New Roman" w:hAnsi="Roboto" w:cs="Times New Roman"/>
+          <w:color w:val="1C1D1F"/>
+          <w:sz w:val="24"/>
+          <w:szCs w:val="24"/>
+          <w:lang w:eastAsia="en-IN"/>
+        </w:rPr>
+        <w:t> node value, return false (no duplicates allowed).</w:t>
+      </w:r>
+    </w:p>
+    <w:p>
+      <w:pPr>
+        <w:numPr>
+          <w:ilvl w:val="1"/>
+          <w:numId w:val="46"/>
+        </w:numPr>
+        <w:shd w:val="clear" w:color="auto" w:fill="FFFFFF"/>
+        <w:spacing w:after="0" w:line="240" w:lineRule="auto"/>
+        <w:rPr>
+          <w:rFonts w:ascii="Roboto" w:eastAsia="Times New Roman" w:hAnsi="Roboto" w:cs="Times New Roman"/>
+          <w:color w:val="1C1D1F"/>
+          <w:sz w:val="24"/>
+          <w:szCs w:val="24"/>
+          <w:lang w:eastAsia="en-IN"/>
+        </w:rPr>
+      </w:pPr>
+      <w:r>
+        <w:rPr>
+          <w:rFonts w:ascii="Roboto" w:eastAsia="Times New Roman" w:hAnsi="Roboto" w:cs="Times New Roman"/>
+          <w:color w:val="1C1D1F"/>
+          <w:sz w:val="24"/>
+          <w:szCs w:val="24"/>
+          <w:lang w:eastAsia="en-IN"/>
+        </w:rPr>
+        <w:t>If the </w:t>
+      </w:r>
+      <w:proofErr w:type="spellStart"/>
+      <w:r>
+        <w:rPr>
+          <w:rFonts w:ascii="Consolas" w:eastAsia="Times New Roman" w:hAnsi="Consolas" w:cs="Courier New"/>
+          <w:b/>
+          <w:bCs/>
+          <w:color w:val="B4690E"/>
+          <w:bdr w:val="single" w:sz="6" w:space="0" w:color="D1D7DC" w:frame="1"/>
+          <w:shd w:val="clear" w:color="auto" w:fill="FFFFFF"/>
+          <w:lang w:eastAsia="en-IN"/>
+        </w:rPr>
+        <w:t>newNode</w:t>
+      </w:r>
+      <w:proofErr w:type="spellEnd"/>
+      <w:r>
+        <w:rPr>
+          <w:rFonts w:ascii="Roboto" w:eastAsia="Times New Roman" w:hAnsi="Roboto" w:cs="Times New Roman"/>
+          <w:color w:val="1C1D1F"/>
+          <w:sz w:val="24"/>
+          <w:szCs w:val="24"/>
+          <w:lang w:eastAsia="en-IN"/>
+        </w:rPr>
+        <w:t> value is less than the </w:t>
+      </w:r>
+      <w:r>
+        <w:rPr>
+          <w:rFonts w:ascii="Consolas" w:eastAsia="Times New Roman" w:hAnsi="Consolas" w:cs="Courier New"/>
+          <w:b/>
+          <w:bCs/>
+          <w:color w:val="B4690E"/>
+          <w:bdr w:val="single" w:sz="6" w:space="0" w:color="D1D7DC" w:frame="1"/>
+          <w:shd w:val="clear" w:color="auto" w:fill="FFFFFF"/>
+          <w:lang w:eastAsia="en-IN"/>
+        </w:rPr>
+        <w:t>temp</w:t>
+      </w:r>
+      <w:r>
+        <w:rPr>
+          <w:rFonts w:ascii="Roboto" w:eastAsia="Times New Roman" w:hAnsi="Roboto" w:cs="Times New Roman"/>
+          <w:color w:val="1C1D1F"/>
+          <w:sz w:val="24"/>
+          <w:szCs w:val="24"/>
+          <w:lang w:eastAsia="en-IN"/>
+        </w:rPr>
+        <w:t> node value:</w:t>
+      </w:r>
+    </w:p>
+    <w:p>
+      <w:pPr>
+        <w:numPr>
+          <w:ilvl w:val="2"/>
+          <w:numId w:val="46"/>
+        </w:numPr>
+        <w:shd w:val="clear" w:color="auto" w:fill="FFFFFF"/>
+        <w:spacing w:after="0" w:line="240" w:lineRule="auto"/>
+        <w:rPr>
+          <w:rFonts w:ascii="Roboto" w:eastAsia="Times New Roman" w:hAnsi="Roboto" w:cs="Times New Roman"/>
+          <w:color w:val="1C1D1F"/>
+          <w:sz w:val="24"/>
+          <w:szCs w:val="24"/>
+          <w:lang w:eastAsia="en-IN"/>
+        </w:rPr>
+      </w:pPr>
+      <w:r>
+        <w:rPr>
+          <w:rFonts w:ascii="Roboto" w:eastAsia="Times New Roman" w:hAnsi="Roboto" w:cs="Times New Roman"/>
+          <w:color w:val="1C1D1F"/>
+          <w:sz w:val="24"/>
+          <w:szCs w:val="24"/>
+          <w:lang w:eastAsia="en-IN"/>
+        </w:rPr>
+        <w:t>If the left child of </w:t>
+      </w:r>
+      <w:r>
+        <w:rPr>
+          <w:rFonts w:ascii="Consolas" w:eastAsia="Times New Roman" w:hAnsi="Consolas" w:cs="Courier New"/>
+          <w:b/>
+          <w:bCs/>
+          <w:color w:val="B4690E"/>
+          <w:bdr w:val="single" w:sz="6" w:space="0" w:color="D1D7DC" w:frame="1"/>
+          <w:shd w:val="clear" w:color="auto" w:fill="FFFFFF"/>
+          <w:lang w:eastAsia="en-IN"/>
+        </w:rPr>
+        <w:t>temp</w:t>
+      </w:r>
+      <w:r>
+        <w:rPr>
+          <w:rFonts w:ascii="Roboto" w:eastAsia="Times New Roman" w:hAnsi="Roboto" w:cs="Times New Roman"/>
+          <w:color w:val="1C1D1F"/>
+          <w:sz w:val="24"/>
+          <w:szCs w:val="24"/>
+          <w:lang w:eastAsia="en-IN"/>
+        </w:rPr>
+        <w:t> is null, set the left child to </w:t>
+      </w:r>
+      <w:proofErr w:type="spellStart"/>
+      <w:r>
+        <w:rPr>
+          <w:rFonts w:ascii="Consolas" w:eastAsia="Times New Roman" w:hAnsi="Consolas" w:cs="Courier New"/>
+          <w:b/>
+          <w:bCs/>
+          <w:color w:val="B4690E"/>
+          <w:bdr w:val="single" w:sz="6" w:space="0" w:color="D1D7DC" w:frame="1"/>
+          <w:shd w:val="clear" w:color="auto" w:fill="FFFFFF"/>
+          <w:lang w:eastAsia="en-IN"/>
+        </w:rPr>
+        <w:t>newNode</w:t>
+      </w:r>
+      <w:proofErr w:type="spellEnd"/>
+      <w:r>
+        <w:rPr>
+          <w:rFonts w:ascii="Roboto" w:eastAsia="Times New Roman" w:hAnsi="Roboto" w:cs="Times New Roman"/>
+          <w:color w:val="1C1D1F"/>
+          <w:sz w:val="24"/>
+          <w:szCs w:val="24"/>
+          <w:lang w:eastAsia="en-IN"/>
+        </w:rPr>
+        <w:t> and return true.</w:t>
+      </w:r>
+    </w:p>
+    <w:p>
+      <w:pPr>
+        <w:numPr>
+          <w:ilvl w:val="2"/>
+          <w:numId w:val="46"/>
+        </w:numPr>
+        <w:shd w:val="clear" w:color="auto" w:fill="FFFFFF"/>
+        <w:spacing w:after="0" w:line="240" w:lineRule="auto"/>
+        <w:rPr>
+          <w:rFonts w:ascii="Roboto" w:eastAsia="Times New Roman" w:hAnsi="Roboto" w:cs="Times New Roman"/>
+          <w:color w:val="1C1D1F"/>
+          <w:sz w:val="24"/>
+          <w:szCs w:val="24"/>
+          <w:lang w:eastAsia="en-IN"/>
+        </w:rPr>
+      </w:pPr>
+      <w:r>
+        <w:rPr>
+          <w:rFonts w:ascii="Roboto" w:eastAsia="Times New Roman" w:hAnsi="Roboto" w:cs="Times New Roman"/>
+          <w:color w:val="1C1D1F"/>
+          <w:sz w:val="24"/>
+          <w:szCs w:val="24"/>
+          <w:lang w:eastAsia="en-IN"/>
+        </w:rPr>
+        <w:t>Otherwise, set </w:t>
+      </w:r>
+      <w:r>
+        <w:rPr>
+          <w:rFonts w:ascii="Consolas" w:eastAsia="Times New Roman" w:hAnsi="Consolas" w:cs="Courier New"/>
+          <w:b/>
+          <w:bCs/>
+          <w:color w:val="B4690E"/>
+          <w:bdr w:val="single" w:sz="6" w:space="0" w:color="D1D7DC" w:frame="1"/>
+          <w:shd w:val="clear" w:color="auto" w:fill="FFFFFF"/>
+          <w:lang w:eastAsia="en-IN"/>
+        </w:rPr>
+        <w:t>temp</w:t>
+      </w:r>
+      <w:r>
+        <w:rPr>
+          <w:rFonts w:ascii="Roboto" w:eastAsia="Times New Roman" w:hAnsi="Roboto" w:cs="Times New Roman"/>
+          <w:color w:val="1C1D1F"/>
+          <w:sz w:val="24"/>
+          <w:szCs w:val="24"/>
+          <w:lang w:eastAsia="en-IN"/>
+        </w:rPr>
+        <w:t> to its left child.</w:t>
+      </w:r>
+    </w:p>
+    <w:p>
+      <w:pPr>
+        <w:numPr>
+          <w:ilvl w:val="1"/>
+          <w:numId w:val="46"/>
+        </w:numPr>
+        <w:shd w:val="clear" w:color="auto" w:fill="FFFFFF"/>
+        <w:spacing w:after="0" w:line="240" w:lineRule="auto"/>
+        <w:rPr>
+          <w:rFonts w:ascii="Roboto" w:eastAsia="Times New Roman" w:hAnsi="Roboto" w:cs="Times New Roman"/>
+          <w:color w:val="1C1D1F"/>
+          <w:sz w:val="24"/>
+          <w:szCs w:val="24"/>
+          <w:lang w:eastAsia="en-IN"/>
+        </w:rPr>
+      </w:pPr>
+      <w:r>
+        <w:rPr>
+          <w:rFonts w:ascii="Roboto" w:eastAsia="Times New Roman" w:hAnsi="Roboto" w:cs="Times New Roman"/>
+          <w:color w:val="1C1D1F"/>
+          <w:sz w:val="24"/>
+          <w:szCs w:val="24"/>
+          <w:lang w:eastAsia="en-IN"/>
+        </w:rPr>
+        <w:t>If the </w:t>
+      </w:r>
+      <w:proofErr w:type="spellStart"/>
+      <w:r>
+        <w:rPr>
+          <w:rFonts w:ascii="Consolas" w:eastAsia="Times New Roman" w:hAnsi="Consolas" w:cs="Courier New"/>
+          <w:b/>
+          <w:bCs/>
+          <w:color w:val="B4690E"/>
+          <w:bdr w:val="single" w:sz="6" w:space="0" w:color="D1D7DC" w:frame="1"/>
+          <w:shd w:val="clear" w:color="auto" w:fill="FFFFFF"/>
+          <w:lang w:eastAsia="en-IN"/>
+        </w:rPr>
+        <w:t>newNode</w:t>
+      </w:r>
+      <w:proofErr w:type="spellEnd"/>
+      <w:r>
+        <w:rPr>
+          <w:rFonts w:ascii="Roboto" w:eastAsia="Times New Roman" w:hAnsi="Roboto" w:cs="Times New Roman"/>
+          <w:color w:val="1C1D1F"/>
+          <w:sz w:val="24"/>
+          <w:szCs w:val="24"/>
+          <w:lang w:eastAsia="en-IN"/>
+        </w:rPr>
+        <w:t> value is greater than the </w:t>
+      </w:r>
+      <w:r>
+        <w:rPr>
+          <w:rFonts w:ascii="Consolas" w:eastAsia="Times New Roman" w:hAnsi="Consolas" w:cs="Courier New"/>
+          <w:b/>
+          <w:bCs/>
+          <w:color w:val="B4690E"/>
+          <w:bdr w:val="single" w:sz="6" w:space="0" w:color="D1D7DC" w:frame="1"/>
+          <w:shd w:val="clear" w:color="auto" w:fill="FFFFFF"/>
+          <w:lang w:eastAsia="en-IN"/>
+        </w:rPr>
+        <w:t>temp</w:t>
+      </w:r>
+      <w:r>
+        <w:rPr>
+          <w:rFonts w:ascii="Roboto" w:eastAsia="Times New Roman" w:hAnsi="Roboto" w:cs="Times New Roman"/>
+          <w:color w:val="1C1D1F"/>
+          <w:sz w:val="24"/>
+          <w:szCs w:val="24"/>
+          <w:lang w:eastAsia="en-IN"/>
+        </w:rPr>
+        <w:t> node value:</w:t>
+      </w:r>
+    </w:p>
+    <w:p>
+      <w:pPr>
+        <w:numPr>
+          <w:ilvl w:val="2"/>
+          <w:numId w:val="46"/>
+        </w:numPr>
+        <w:shd w:val="clear" w:color="auto" w:fill="FFFFFF"/>
+        <w:spacing w:after="0" w:line="240" w:lineRule="auto"/>
+        <w:rPr>
+          <w:rFonts w:ascii="Roboto" w:eastAsia="Times New Roman" w:hAnsi="Roboto" w:cs="Times New Roman"/>
+          <w:color w:val="1C1D1F"/>
+          <w:sz w:val="24"/>
+          <w:szCs w:val="24"/>
+          <w:lang w:eastAsia="en-IN"/>
+        </w:rPr>
+      </w:pPr>
+      <w:r>
+        <w:rPr>
+          <w:rFonts w:ascii="Roboto" w:eastAsia="Times New Roman" w:hAnsi="Roboto" w:cs="Times New Roman"/>
+          <w:color w:val="1C1D1F"/>
+          <w:sz w:val="24"/>
+          <w:szCs w:val="24"/>
+          <w:lang w:eastAsia="en-IN"/>
+        </w:rPr>
+        <w:t>If the right child of </w:t>
+      </w:r>
+      <w:r>
+        <w:rPr>
+          <w:rFonts w:ascii="Consolas" w:eastAsia="Times New Roman" w:hAnsi="Consolas" w:cs="Courier New"/>
+          <w:b/>
+          <w:bCs/>
+          <w:color w:val="B4690E"/>
+          <w:bdr w:val="single" w:sz="6" w:space="0" w:color="D1D7DC" w:frame="1"/>
+          <w:shd w:val="clear" w:color="auto" w:fill="FFFFFF"/>
+          <w:lang w:eastAsia="en-IN"/>
+        </w:rPr>
+        <w:t>temp</w:t>
+      </w:r>
+      <w:r>
+        <w:rPr>
+          <w:rFonts w:ascii="Roboto" w:eastAsia="Times New Roman" w:hAnsi="Roboto" w:cs="Times New Roman"/>
+          <w:color w:val="1C1D1F"/>
+          <w:sz w:val="24"/>
+          <w:szCs w:val="24"/>
+          <w:lang w:eastAsia="en-IN"/>
+        </w:rPr>
+        <w:t> is null, set the right child to </w:t>
+      </w:r>
+      <w:proofErr w:type="spellStart"/>
+      <w:r>
+        <w:rPr>
+          <w:rFonts w:ascii="Consolas" w:eastAsia="Times New Roman" w:hAnsi="Consolas" w:cs="Courier New"/>
+          <w:b/>
+          <w:bCs/>
+          <w:color w:val="B4690E"/>
+          <w:bdr w:val="single" w:sz="6" w:space="0" w:color="D1D7DC" w:frame="1"/>
+          <w:shd w:val="clear" w:color="auto" w:fill="FFFFFF"/>
+          <w:lang w:eastAsia="en-IN"/>
+        </w:rPr>
+        <w:t>newNode</w:t>
+      </w:r>
+      <w:proofErr w:type="spellEnd"/>
+      <w:r>
+        <w:rPr>
+          <w:rFonts w:ascii="Roboto" w:eastAsia="Times New Roman" w:hAnsi="Roboto" w:cs="Times New Roman"/>
+          <w:color w:val="1C1D1F"/>
+          <w:sz w:val="24"/>
+          <w:szCs w:val="24"/>
+          <w:lang w:eastAsia="en-IN"/>
+        </w:rPr>
+        <w:t> and return true.</w:t>
+      </w:r>
+    </w:p>
+    <w:p>
+      <w:pPr>
+        <w:numPr>
+          <w:ilvl w:val="2"/>
+          <w:numId w:val="46"/>
+        </w:numPr>
+        <w:shd w:val="clear" w:color="auto" w:fill="FFFFFF"/>
+        <w:spacing w:after="0" w:line="240" w:lineRule="auto"/>
+        <w:rPr>
+          <w:rFonts w:ascii="Roboto" w:eastAsia="Times New Roman" w:hAnsi="Roboto" w:cs="Times New Roman"/>
+          <w:color w:val="1C1D1F"/>
+          <w:sz w:val="24"/>
+          <w:szCs w:val="24"/>
+          <w:lang w:eastAsia="en-IN"/>
+        </w:rPr>
+      </w:pPr>
+      <w:r>
+        <w:rPr>
+          <w:rFonts w:ascii="Roboto" w:eastAsia="Times New Roman" w:hAnsi="Roboto" w:cs="Times New Roman"/>
+          <w:color w:val="1C1D1F"/>
+          <w:sz w:val="24"/>
+          <w:szCs w:val="24"/>
+          <w:lang w:eastAsia="en-IN"/>
+        </w:rPr>
+        <w:t>Otherwise, set </w:t>
+      </w:r>
+      <w:r>
+        <w:rPr>
+          <w:rFonts w:ascii="Consolas" w:eastAsia="Times New Roman" w:hAnsi="Consolas" w:cs="Courier New"/>
+          <w:b/>
+          <w:bCs/>
+          <w:color w:val="B4690E"/>
+          <w:bdr w:val="single" w:sz="6" w:space="0" w:color="D1D7DC" w:frame="1"/>
+          <w:shd w:val="clear" w:color="auto" w:fill="FFFFFF"/>
+          <w:lang w:eastAsia="en-IN"/>
+        </w:rPr>
+        <w:t>temp</w:t>
+      </w:r>
+      <w:r>
+        <w:rPr>
+          <w:rFonts w:ascii="Roboto" w:eastAsia="Times New Roman" w:hAnsi="Roboto" w:cs="Times New Roman"/>
+          <w:color w:val="1C1D1F"/>
+          <w:sz w:val="24"/>
+          <w:szCs w:val="24"/>
+          <w:lang w:eastAsia="en-IN"/>
+        </w:rPr>
+        <w:t> to its right child.</w:t>
+      </w:r>
+    </w:p>
+    <w:p>
+      <w:pPr>
+        <w:ind w:left="1800"/>
+        <w:rPr>
+          <w:rFonts w:cstheme="minorHAnsi"/>
+          <w:b/>
+          <w:bCs/>
+          <w:i/>
+          <w:iCs/>
+          <w:color w:val="1C1D1F"/>
+          <w:spacing w:val="-3"/>
+          <w:sz w:val="24"/>
+          <w:szCs w:val="24"/>
+          <w:shd w:val="clear" w:color="auto" w:fill="FFFFFF"/>
+        </w:rPr>
+      </w:pPr>
+    </w:p>
+    <w:p>
+      <w:pPr>
+        <w:ind w:left="1800"/>
+        <w:rPr>
+          <w:rFonts w:cstheme="minorHAnsi"/>
+          <w:b/>
+          <w:bCs/>
+          <w:i/>
+          <w:iCs/>
+          <w:color w:val="1C1D1F"/>
+          <w:spacing w:val="-3"/>
+          <w:sz w:val="24"/>
+          <w:szCs w:val="24"/>
+          <w:shd w:val="clear" w:color="auto" w:fill="FFFFFF"/>
+        </w:rPr>
+      </w:pPr>
+      <w:r>
+        <w:rPr>
+          <w:rFonts w:cstheme="minorHAnsi"/>
+          <w:b/>
+          <w:bCs/>
+          <w:i/>
+          <w:iCs/>
+          <w:color w:val="1C1D1F"/>
+          <w:spacing w:val="-3"/>
+          <w:sz w:val="24"/>
+          <w:szCs w:val="24"/>
+          <w:shd w:val="clear" w:color="auto" w:fill="FFFFFF"/>
+        </w:rPr>
+        <w:object w:dxaOrig="1508" w:dyaOrig="983" w14:anchorId="303F8181">
+          <v:shape id="_x0000_i1040" type="#_x0000_t75" style="width:75.25pt;height:48.9pt" o:ole="">
+            <v:imagedata r:id="rId34" o:title=""/>
+          </v:shape>
+          <o:OLEObject Type="Embed" ProgID="Package" ShapeID="_x0000_i1040" DrawAspect="Icon" ObjectID="_1748700168" r:id="rId35"/>
+        </w:object>
+      </w:r>
+      <w:r>
+        <w:rPr>
+          <w:rFonts w:cstheme="minorHAnsi"/>
+          <w:b/>
+          <w:bCs/>
+          <w:i/>
+          <w:iCs/>
+          <w:color w:val="1C1D1F"/>
+          <w:spacing w:val="-3"/>
+          <w:sz w:val="24"/>
+          <w:szCs w:val="24"/>
+          <w:shd w:val="clear" w:color="auto" w:fill="FFFFFF"/>
+        </w:rPr>
+        <w:tab/>
+      </w:r>
+      <w:r>
+        <w:rPr>
+          <w:rFonts w:cstheme="minorHAnsi"/>
+          <w:b/>
+          <w:bCs/>
+          <w:i/>
+          <w:iCs/>
+          <w:color w:val="1C1D1F"/>
+          <w:spacing w:val="-3"/>
+          <w:sz w:val="24"/>
+          <w:szCs w:val="24"/>
+          <w:shd w:val="clear" w:color="auto" w:fill="FFFFFF"/>
+        </w:rPr>
+        <w:tab/>
+      </w:r>
+      <w:r>
+        <w:rPr>
+          <w:rFonts w:cstheme="minorHAnsi"/>
+          <w:b/>
+          <w:bCs/>
+          <w:i/>
+          <w:iCs/>
+          <w:color w:val="1C1D1F"/>
+          <w:spacing w:val="-3"/>
+          <w:sz w:val="24"/>
+          <w:szCs w:val="24"/>
+          <w:shd w:val="clear" w:color="auto" w:fill="FFFFFF"/>
+        </w:rPr>
+        <w:tab/>
+      </w:r>
+      <w:r>
+        <w:rPr>
+          <w:rFonts w:cstheme="minorHAnsi"/>
+          <w:b/>
+          <w:bCs/>
+          <w:i/>
+          <w:iCs/>
+          <w:color w:val="1C1D1F"/>
+          <w:spacing w:val="-3"/>
+          <w:sz w:val="24"/>
+          <w:szCs w:val="24"/>
+          <w:shd w:val="clear" w:color="auto" w:fill="FFFFFF"/>
+        </w:rPr>
+        <w:object w:dxaOrig="1508" w:dyaOrig="983" w14:anchorId="407D6949">
+          <v:shape id="_x0000_i1041" type="#_x0000_t75" style="width:75.25pt;height:48.9pt" o:ole="">
+            <v:imagedata r:id="rId36" o:title=""/>
+          </v:shape>
+          <o:OLEObject Type="Embed" ProgID="Package" ShapeID="_x0000_i1041" DrawAspect="Icon" ObjectID="_1748700169" r:id="rId37"/>
+        </w:object>
+      </w:r>
+    </w:p>
+    <w:p>
+      <w:pPr>
+        <w:rPr>
+          <w:rFonts w:cstheme="minorHAnsi"/>
+          <w:b/>
+          <w:bCs/>
+          <w:i/>
+          <w:iCs/>
+          <w:color w:val="1C1D1F"/>
+          <w:spacing w:val="-3"/>
+          <w:sz w:val="24"/>
+          <w:szCs w:val="24"/>
+          <w:shd w:val="clear" w:color="auto" w:fill="FFFFFF"/>
+        </w:rPr>
+      </w:pPr>
+    </w:p>
+    <w:p>
+      <w:pPr>
+        <w:rPr>
+          <w:rFonts w:cstheme="minorHAnsi"/>
+          <w:b/>
+          <w:bCs/>
+          <w:i/>
+          <w:iCs/>
+          <w:color w:val="1C1D1F"/>
+          <w:spacing w:val="-3"/>
+          <w:sz w:val="24"/>
+          <w:szCs w:val="24"/>
+          <w:shd w:val="clear" w:color="auto" w:fill="FFFFFF"/>
+        </w:rPr>
+      </w:pPr>
+    </w:p>
+    <w:p>
+      <w:pPr>
+        <w:rPr>
+          <w:rFonts w:cstheme="minorHAnsi"/>
+          <w:b/>
+          <w:bCs/>
+          <w:i/>
+          <w:iCs/>
+          <w:color w:val="1C1D1F"/>
+          <w:spacing w:val="-3"/>
+          <w:sz w:val="24"/>
+          <w:szCs w:val="24"/>
+          <w:shd w:val="clear" w:color="auto" w:fill="FFFFFF"/>
+        </w:rPr>
+      </w:pPr>
+    </w:p>
+    <w:p>
+      <w:pPr>
+        <w:rPr>
+          <w:rFonts w:cstheme="minorHAnsi"/>
+          <w:b/>
+          <w:bCs/>
+          <w:i/>
+          <w:iCs/>
+          <w:color w:val="1C1D1F"/>
+          <w:spacing w:val="-3"/>
+          <w:sz w:val="24"/>
+          <w:szCs w:val="24"/>
+          <w:shd w:val="clear" w:color="auto" w:fill="FFFFFF"/>
+        </w:rPr>
+      </w:pPr>
+      <w:r>
+        <w:rPr>
+          <w:rFonts w:cstheme="minorHAnsi"/>
+          <w:b/>
+          <w:bCs/>
+          <w:i/>
+          <w:iCs/>
+          <w:sz w:val="24"/>
+          <w:szCs w:val="24"/>
+          <w:highlight w:val="yellow"/>
+          <w:lang w:val="en-US"/>
+        </w:rPr>
+        <w:lastRenderedPageBreak/>
+        <w:t xml:space="preserve">Exercise </w:t>
+      </w:r>
+      <w:r>
+        <w:rPr>
+          <w:highlight w:val="yellow"/>
+          <w:lang w:val="en-US"/>
+        </w:rPr>
+        <w:sym w:font="Wingdings" w:char="F0E0"/>
+      </w:r>
+      <w:r>
+        <w:rPr>
+          <w:b/>
+          <w:bCs/>
+          <w:highlight w:val="yellow"/>
+          <w:lang w:val="en-US"/>
+        </w:rPr>
+        <w:t>3</w:t>
+      </w:r>
+      <w:r>
+        <w:rPr>
+          <w:rFonts w:cstheme="minorHAnsi"/>
+          <w:b/>
+          <w:bCs/>
+          <w:i/>
+          <w:iCs/>
+          <w:sz w:val="28"/>
+          <w:szCs w:val="28"/>
+          <w:highlight w:val="yellow"/>
+          <w:lang w:val="en-US"/>
+        </w:rPr>
+        <w:t xml:space="preserve"> </w:t>
+      </w:r>
+      <w:r>
+        <w:rPr>
+          <w:rFonts w:cstheme="minorHAnsi"/>
+          <w:b/>
+          <w:bCs/>
+          <w:i/>
+          <w:iCs/>
+          <w:sz w:val="24"/>
+          <w:szCs w:val="24"/>
+          <w:highlight w:val="yellow"/>
+          <w:lang w:val="en-US"/>
+        </w:rPr>
+        <w:t>Binary Search Tree</w:t>
+      </w:r>
+      <w:r>
+        <w:rPr>
+          <w:rFonts w:cstheme="minorHAnsi"/>
+          <w:b/>
+          <w:bCs/>
+          <w:i/>
+          <w:iCs/>
+          <w:color w:val="1C1D1F"/>
+          <w:spacing w:val="-3"/>
+          <w:sz w:val="24"/>
+          <w:szCs w:val="24"/>
+          <w:highlight w:val="yellow"/>
+          <w:shd w:val="clear" w:color="auto" w:fill="FFFFFF"/>
+        </w:rPr>
+        <w:t>:</w:t>
+      </w:r>
+      <w:r>
+        <w:rPr>
+          <w:rFonts w:cstheme="minorHAnsi"/>
+          <w:b/>
+          <w:bCs/>
+          <w:i/>
+          <w:iCs/>
+          <w:color w:val="1C1D1F"/>
+          <w:spacing w:val="-3"/>
+          <w:sz w:val="24"/>
+          <w:szCs w:val="24"/>
+          <w:highlight w:val="yellow"/>
+          <w:shd w:val="clear" w:color="auto" w:fill="FFFFFF"/>
+        </w:rPr>
+        <w:t xml:space="preserve"> </w:t>
+      </w:r>
+      <w:r>
+        <w:rPr>
+          <w:rFonts w:cstheme="minorHAnsi"/>
+          <w:b/>
+          <w:bCs/>
+          <w:i/>
+          <w:iCs/>
+          <w:color w:val="1C1D1F"/>
+          <w:spacing w:val="-3"/>
+          <w:sz w:val="24"/>
+          <w:szCs w:val="24"/>
+          <w:highlight w:val="yellow"/>
+          <w:shd w:val="clear" w:color="auto" w:fill="FFFFFF"/>
+        </w:rPr>
+        <w:t>Contains</w:t>
+      </w:r>
+    </w:p>
+    <w:p>
+      <w:pPr>
+        <w:rPr>
+          <w:rFonts w:cstheme="minorHAnsi"/>
+          <w:b/>
+          <w:bCs/>
+          <w:i/>
+          <w:iCs/>
+          <w:color w:val="1C1D1F"/>
+          <w:spacing w:val="-3"/>
+          <w:sz w:val="24"/>
+          <w:szCs w:val="24"/>
           <w:shd w:val="clear" w:color="auto" w:fill="FFFFFF"/>
         </w:rPr>
       </w:pPr>
@@ -7376,6 +9429,123 @@
     </w:lvl>
   </w:abstractNum>
   <w:abstractNum w:abstractNumId="4" w15:restartNumberingAfterBreak="0">
+    <w:nsid w:val="0781083B"/>
+    <w:multiLevelType w:val="multilevel"/>
+    <w:tmpl w:val="C10099FE"/>
+    <w:lvl w:ilvl="0">
+      <w:start w:val="1"/>
+      <w:numFmt w:val="decimal"/>
+      <w:lvlText w:val="%1."/>
+      <w:lvlJc w:val="left"/>
+      <w:pPr>
+        <w:tabs>
+          <w:tab w:val="num" w:pos="720"/>
+        </w:tabs>
+        <w:ind w:left="720" w:hanging="360"/>
+      </w:pPr>
+    </w:lvl>
+    <w:lvl w:ilvl="1">
+      <w:start w:val="1"/>
+      <w:numFmt w:val="bullet"/>
+      <w:lvlText w:val=""/>
+      <w:lvlJc w:val="left"/>
+      <w:pPr>
+        <w:tabs>
+          <w:tab w:val="num" w:pos="1440"/>
+        </w:tabs>
+        <w:ind w:left="1440" w:hanging="360"/>
+      </w:pPr>
+      <w:rPr>
+        <w:rFonts w:ascii="Symbol" w:hAnsi="Symbol" w:hint="default"/>
+        <w:sz w:val="20"/>
+      </w:rPr>
+    </w:lvl>
+    <w:lvl w:ilvl="2" w:tentative="1">
+      <w:start w:val="1"/>
+      <w:numFmt w:val="decimal"/>
+      <w:lvlText w:val="%3."/>
+      <w:lvlJc w:val="left"/>
+      <w:pPr>
+        <w:tabs>
+          <w:tab w:val="num" w:pos="2160"/>
+        </w:tabs>
+        <w:ind w:left="2160" w:hanging="360"/>
+      </w:pPr>
+    </w:lvl>
+    <w:lvl w:ilvl="3" w:tentative="1">
+      <w:start w:val="1"/>
+      <w:numFmt w:val="decimal"/>
+      <w:lvlText w:val="%4."/>
+      <w:lvlJc w:val="left"/>
+      <w:pPr>
+        <w:tabs>
+          <w:tab w:val="num" w:pos="2880"/>
+        </w:tabs>
+        <w:ind w:left="2880" w:hanging="360"/>
+      </w:pPr>
+    </w:lvl>
+    <w:lvl w:ilvl="4" w:tentative="1">
+      <w:start w:val="1"/>
+      <w:numFmt w:val="decimal"/>
+      <w:lvlText w:val="%5."/>
+      <w:lvlJc w:val="left"/>
+      <w:pPr>
+        <w:tabs>
+          <w:tab w:val="num" w:pos="3600"/>
+        </w:tabs>
+        <w:ind w:left="3600" w:hanging="360"/>
+      </w:pPr>
+    </w:lvl>
+    <w:lvl w:ilvl="5" w:tentative="1">
+      <w:start w:val="1"/>
+      <w:numFmt w:val="decimal"/>
+      <w:lvlText w:val="%6."/>
+      <w:lvlJc w:val="left"/>
+      <w:pPr>
+        <w:tabs>
+          <w:tab w:val="num" w:pos="4320"/>
+        </w:tabs>
+        <w:ind w:left="4320" w:hanging="360"/>
+      </w:pPr>
+    </w:lvl>
+    <w:lvl w:ilvl="6" w:tentative="1">
+      <w:start w:val="1"/>
+      <w:numFmt w:val="decimal"/>
+      <w:lvlText w:val="%7."/>
+      <w:lvlJc w:val="left"/>
+      <w:pPr>
+        <w:tabs>
+          <w:tab w:val="num" w:pos="5040"/>
+        </w:tabs>
+        <w:ind w:left="5040" w:hanging="360"/>
+      </w:pPr>
+    </w:lvl>
+    <w:lvl w:ilvl="7" w:tentative="1">
+      <w:start w:val="1"/>
+      <w:numFmt w:val="decimal"/>
+      <w:lvlText w:val="%8."/>
+      <w:lvlJc w:val="left"/>
+      <w:pPr>
+        <w:tabs>
+          <w:tab w:val="num" w:pos="5760"/>
+        </w:tabs>
+        <w:ind w:left="5760" w:hanging="360"/>
+      </w:pPr>
+    </w:lvl>
+    <w:lvl w:ilvl="8" w:tentative="1">
+      <w:start w:val="1"/>
+      <w:numFmt w:val="decimal"/>
+      <w:lvlText w:val="%9."/>
+      <w:lvlJc w:val="left"/>
+      <w:pPr>
+        <w:tabs>
+          <w:tab w:val="num" w:pos="6480"/>
+        </w:tabs>
+        <w:ind w:left="6480" w:hanging="360"/>
+      </w:pPr>
+    </w:lvl>
+  </w:abstractNum>
+  <w:abstractNum w:abstractNumId="5" w15:restartNumberingAfterBreak="0">
     <w:nsid w:val="09D8656B"/>
     <w:multiLevelType w:val="multilevel"/>
     <w:tmpl w:val="27345898"/>
@@ -7488,7 +9658,7 @@
       </w:pPr>
     </w:lvl>
   </w:abstractNum>
-  <w:abstractNum w:abstractNumId="5" w15:restartNumberingAfterBreak="0">
+  <w:abstractNum w:abstractNumId="6" w15:restartNumberingAfterBreak="0">
     <w:nsid w:val="0B28384E"/>
     <w:multiLevelType w:val="hybridMultilevel"/>
     <w:tmpl w:val="7096AC7A"/>
@@ -7601,7 +9771,7 @@
       </w:rPr>
     </w:lvl>
   </w:abstractNum>
-  <w:abstractNum w:abstractNumId="6" w15:restartNumberingAfterBreak="0">
+  <w:abstractNum w:abstractNumId="7" w15:restartNumberingAfterBreak="0">
     <w:nsid w:val="0C47229F"/>
     <w:multiLevelType w:val="hybridMultilevel"/>
     <w:tmpl w:val="D49C194C"/>
@@ -7687,7 +9857,7 @@
       </w:pPr>
     </w:lvl>
   </w:abstractNum>
-  <w:abstractNum w:abstractNumId="7" w15:restartNumberingAfterBreak="0">
+  <w:abstractNum w:abstractNumId="8" w15:restartNumberingAfterBreak="0">
     <w:nsid w:val="0DC8770E"/>
     <w:multiLevelType w:val="hybridMultilevel"/>
     <w:tmpl w:val="2F145DD6"/>
@@ -7800,7 +9970,7 @@
       </w:rPr>
     </w:lvl>
   </w:abstractNum>
-  <w:abstractNum w:abstractNumId="8" w15:restartNumberingAfterBreak="0">
+  <w:abstractNum w:abstractNumId="9" w15:restartNumberingAfterBreak="0">
     <w:nsid w:val="0E767DB4"/>
     <w:multiLevelType w:val="hybridMultilevel"/>
     <w:tmpl w:val="8F344576"/>
@@ -7913,7 +10083,7 @@
       </w:rPr>
     </w:lvl>
   </w:abstractNum>
-  <w:abstractNum w:abstractNumId="9" w15:restartNumberingAfterBreak="0">
+  <w:abstractNum w:abstractNumId="10" w15:restartNumberingAfterBreak="0">
     <w:nsid w:val="153555FA"/>
     <w:multiLevelType w:val="hybridMultilevel"/>
     <w:tmpl w:val="620E22F6"/>
@@ -7999,7 +10169,7 @@
       </w:pPr>
     </w:lvl>
   </w:abstractNum>
-  <w:abstractNum w:abstractNumId="10" w15:restartNumberingAfterBreak="0">
+  <w:abstractNum w:abstractNumId="11" w15:restartNumberingAfterBreak="0">
     <w:nsid w:val="1586632A"/>
     <w:multiLevelType w:val="multilevel"/>
     <w:tmpl w:val="424A742A"/>
@@ -8116,7 +10286,7 @@
       </w:pPr>
     </w:lvl>
   </w:abstractNum>
-  <w:abstractNum w:abstractNumId="11" w15:restartNumberingAfterBreak="0">
+  <w:abstractNum w:abstractNumId="12" w15:restartNumberingAfterBreak="0">
     <w:nsid w:val="211D7ECF"/>
     <w:multiLevelType w:val="multilevel"/>
     <w:tmpl w:val="4C06E9C6"/>
@@ -8229,7 +10399,7 @@
       </w:pPr>
     </w:lvl>
   </w:abstractNum>
-  <w:abstractNum w:abstractNumId="12" w15:restartNumberingAfterBreak="0">
+  <w:abstractNum w:abstractNumId="13" w15:restartNumberingAfterBreak="0">
     <w:nsid w:val="23330270"/>
     <w:multiLevelType w:val="hybridMultilevel"/>
     <w:tmpl w:val="4B14AF0E"/>
@@ -8342,7 +10512,7 @@
       </w:rPr>
     </w:lvl>
   </w:abstractNum>
-  <w:abstractNum w:abstractNumId="13" w15:restartNumberingAfterBreak="0">
+  <w:abstractNum w:abstractNumId="14" w15:restartNumberingAfterBreak="0">
     <w:nsid w:val="24050162"/>
     <w:multiLevelType w:val="multilevel"/>
     <w:tmpl w:val="79CA9BC6"/>
@@ -8459,7 +10629,7 @@
       </w:pPr>
     </w:lvl>
   </w:abstractNum>
-  <w:abstractNum w:abstractNumId="14" w15:restartNumberingAfterBreak="0">
+  <w:abstractNum w:abstractNumId="15" w15:restartNumberingAfterBreak="0">
     <w:nsid w:val="29F8498D"/>
     <w:multiLevelType w:val="hybridMultilevel"/>
     <w:tmpl w:val="F258D40E"/>
@@ -8545,7 +10715,7 @@
       </w:pPr>
     </w:lvl>
   </w:abstractNum>
-  <w:abstractNum w:abstractNumId="15" w15:restartNumberingAfterBreak="0">
+  <w:abstractNum w:abstractNumId="16" w15:restartNumberingAfterBreak="0">
     <w:nsid w:val="2DE32358"/>
     <w:multiLevelType w:val="hybridMultilevel"/>
     <w:tmpl w:val="5F2C9DCE"/>
@@ -8658,7 +10828,7 @@
       </w:rPr>
     </w:lvl>
   </w:abstractNum>
-  <w:abstractNum w:abstractNumId="16" w15:restartNumberingAfterBreak="0">
+  <w:abstractNum w:abstractNumId="17" w15:restartNumberingAfterBreak="0">
     <w:nsid w:val="32B91749"/>
     <w:multiLevelType w:val="hybridMultilevel"/>
     <w:tmpl w:val="152A2F10"/>
@@ -8771,7 +10941,7 @@
       </w:rPr>
     </w:lvl>
   </w:abstractNum>
-  <w:abstractNum w:abstractNumId="17" w15:restartNumberingAfterBreak="0">
+  <w:abstractNum w:abstractNumId="18" w15:restartNumberingAfterBreak="0">
     <w:nsid w:val="3375509E"/>
     <w:multiLevelType w:val="hybridMultilevel"/>
     <w:tmpl w:val="21EA8EAE"/>
@@ -8885,7 +11055,7 @@
       </w:rPr>
     </w:lvl>
   </w:abstractNum>
-  <w:abstractNum w:abstractNumId="18" w15:restartNumberingAfterBreak="0">
+  <w:abstractNum w:abstractNumId="19" w15:restartNumberingAfterBreak="0">
     <w:nsid w:val="39C32829"/>
     <w:multiLevelType w:val="hybridMultilevel"/>
     <w:tmpl w:val="ACEA2C02"/>
@@ -8998,7 +11168,7 @@
       </w:rPr>
     </w:lvl>
   </w:abstractNum>
-  <w:abstractNum w:abstractNumId="19" w15:restartNumberingAfterBreak="0">
+  <w:abstractNum w:abstractNumId="20" w15:restartNumberingAfterBreak="0">
     <w:nsid w:val="3DE83D92"/>
     <w:multiLevelType w:val="multilevel"/>
     <w:tmpl w:val="76CE4AAE"/>
@@ -9111,7 +11281,93 @@
       </w:pPr>
     </w:lvl>
   </w:abstractNum>
-  <w:abstractNum w:abstractNumId="20" w15:restartNumberingAfterBreak="0">
+  <w:abstractNum w:abstractNumId="21" w15:restartNumberingAfterBreak="0">
+    <w:nsid w:val="3F5A1F35"/>
+    <w:multiLevelType w:val="hybridMultilevel"/>
+    <w:tmpl w:val="BA0AC8A6"/>
+    <w:lvl w:ilvl="0" w:tplc="40090011">
+      <w:start w:val="1"/>
+      <w:numFmt w:val="decimal"/>
+      <w:lvlText w:val="%1)"/>
+      <w:lvlJc w:val="left"/>
+      <w:pPr>
+        <w:ind w:left="720" w:hanging="360"/>
+      </w:pPr>
+    </w:lvl>
+    <w:lvl w:ilvl="1" w:tplc="40090019" w:tentative="1">
+      <w:start w:val="1"/>
+      <w:numFmt w:val="lowerLetter"/>
+      <w:lvlText w:val="%2."/>
+      <w:lvlJc w:val="left"/>
+      <w:pPr>
+        <w:ind w:left="1440" w:hanging="360"/>
+      </w:pPr>
+    </w:lvl>
+    <w:lvl w:ilvl="2" w:tplc="4009001B" w:tentative="1">
+      <w:start w:val="1"/>
+      <w:numFmt w:val="lowerRoman"/>
+      <w:lvlText w:val="%3."/>
+      <w:lvlJc w:val="right"/>
+      <w:pPr>
+        <w:ind w:left="2160" w:hanging="180"/>
+      </w:pPr>
+    </w:lvl>
+    <w:lvl w:ilvl="3" w:tplc="4009000F" w:tentative="1">
+      <w:start w:val="1"/>
+      <w:numFmt w:val="decimal"/>
+      <w:lvlText w:val="%4."/>
+      <w:lvlJc w:val="left"/>
+      <w:pPr>
+        <w:ind w:left="2880" w:hanging="360"/>
+      </w:pPr>
+    </w:lvl>
+    <w:lvl w:ilvl="4" w:tplc="40090019" w:tentative="1">
+      <w:start w:val="1"/>
+      <w:numFmt w:val="lowerLetter"/>
+      <w:lvlText w:val="%5."/>
+      <w:lvlJc w:val="left"/>
+      <w:pPr>
+        <w:ind w:left="3600" w:hanging="360"/>
+      </w:pPr>
+    </w:lvl>
+    <w:lvl w:ilvl="5" w:tplc="4009001B" w:tentative="1">
+      <w:start w:val="1"/>
+      <w:numFmt w:val="lowerRoman"/>
+      <w:lvlText w:val="%6."/>
+      <w:lvlJc w:val="right"/>
+      <w:pPr>
+        <w:ind w:left="4320" w:hanging="180"/>
+      </w:pPr>
+    </w:lvl>
+    <w:lvl w:ilvl="6" w:tplc="4009000F" w:tentative="1">
+      <w:start w:val="1"/>
+      <w:numFmt w:val="decimal"/>
+      <w:lvlText w:val="%7."/>
+      <w:lvlJc w:val="left"/>
+      <w:pPr>
+        <w:ind w:left="5040" w:hanging="360"/>
+      </w:pPr>
+    </w:lvl>
+    <w:lvl w:ilvl="7" w:tplc="40090019" w:tentative="1">
+      <w:start w:val="1"/>
+      <w:numFmt w:val="lowerLetter"/>
+      <w:lvlText w:val="%8."/>
+      <w:lvlJc w:val="left"/>
+      <w:pPr>
+        <w:ind w:left="5760" w:hanging="360"/>
+      </w:pPr>
+    </w:lvl>
+    <w:lvl w:ilvl="8" w:tplc="4009001B" w:tentative="1">
+      <w:start w:val="1"/>
+      <w:numFmt w:val="lowerRoman"/>
+      <w:lvlText w:val="%9."/>
+      <w:lvlJc w:val="right"/>
+      <w:pPr>
+        <w:ind w:left="6480" w:hanging="180"/>
+      </w:pPr>
+    </w:lvl>
+  </w:abstractNum>
+  <w:abstractNum w:abstractNumId="22" w15:restartNumberingAfterBreak="0">
     <w:nsid w:val="434C72EF"/>
     <w:multiLevelType w:val="multilevel"/>
     <w:tmpl w:val="F5DCB256"/>
@@ -9224,7 +11480,7 @@
       </w:pPr>
     </w:lvl>
   </w:abstractNum>
-  <w:abstractNum w:abstractNumId="21" w15:restartNumberingAfterBreak="0">
+  <w:abstractNum w:abstractNumId="23" w15:restartNumberingAfterBreak="0">
     <w:nsid w:val="43F41E3E"/>
     <w:multiLevelType w:val="hybridMultilevel"/>
     <w:tmpl w:val="EABCB3FE"/>
@@ -9310,7 +11566,7 @@
       </w:pPr>
     </w:lvl>
   </w:abstractNum>
-  <w:abstractNum w:abstractNumId="22" w15:restartNumberingAfterBreak="0">
+  <w:abstractNum w:abstractNumId="24" w15:restartNumberingAfterBreak="0">
     <w:nsid w:val="44C27932"/>
     <w:multiLevelType w:val="multilevel"/>
     <w:tmpl w:val="9B1ADA5E"/>
@@ -9423,7 +11679,7 @@
       </w:pPr>
     </w:lvl>
   </w:abstractNum>
-  <w:abstractNum w:abstractNumId="23" w15:restartNumberingAfterBreak="0">
+  <w:abstractNum w:abstractNumId="25" w15:restartNumberingAfterBreak="0">
     <w:nsid w:val="45895297"/>
     <w:multiLevelType w:val="hybridMultilevel"/>
     <w:tmpl w:val="8988CF2A"/>
@@ -9509,7 +11765,7 @@
       </w:pPr>
     </w:lvl>
   </w:abstractNum>
-  <w:abstractNum w:abstractNumId="24" w15:restartNumberingAfterBreak="0">
+  <w:abstractNum w:abstractNumId="26" w15:restartNumberingAfterBreak="0">
     <w:nsid w:val="464E663C"/>
     <w:multiLevelType w:val="hybridMultilevel"/>
     <w:tmpl w:val="C318F7E0"/>
@@ -9622,7 +11878,7 @@
       </w:rPr>
     </w:lvl>
   </w:abstractNum>
-  <w:abstractNum w:abstractNumId="25" w15:restartNumberingAfterBreak="0">
+  <w:abstractNum w:abstractNumId="27" w15:restartNumberingAfterBreak="0">
     <w:nsid w:val="4678306A"/>
     <w:multiLevelType w:val="multilevel"/>
     <w:tmpl w:val="1F66F5E0"/>
@@ -9735,7 +11991,7 @@
       </w:pPr>
     </w:lvl>
   </w:abstractNum>
-  <w:abstractNum w:abstractNumId="26" w15:restartNumberingAfterBreak="0">
+  <w:abstractNum w:abstractNumId="28" w15:restartNumberingAfterBreak="0">
     <w:nsid w:val="4ACA6731"/>
     <w:multiLevelType w:val="hybridMultilevel"/>
     <w:tmpl w:val="26167E68"/>
@@ -9821,7 +12077,7 @@
       </w:pPr>
     </w:lvl>
   </w:abstractNum>
-  <w:abstractNum w:abstractNumId="27" w15:restartNumberingAfterBreak="0">
+  <w:abstractNum w:abstractNumId="29" w15:restartNumberingAfterBreak="0">
     <w:nsid w:val="529440B6"/>
     <w:multiLevelType w:val="hybridMultilevel"/>
     <w:tmpl w:val="74EE3E8A"/>
@@ -9907,7 +12163,7 @@
       </w:pPr>
     </w:lvl>
   </w:abstractNum>
-  <w:abstractNum w:abstractNumId="28" w15:restartNumberingAfterBreak="0">
+  <w:abstractNum w:abstractNumId="30" w15:restartNumberingAfterBreak="0">
     <w:nsid w:val="5587663C"/>
     <w:multiLevelType w:val="multilevel"/>
     <w:tmpl w:val="C05883D6"/>
@@ -10020,7 +12276,7 @@
       </w:pPr>
     </w:lvl>
   </w:abstractNum>
-  <w:abstractNum w:abstractNumId="29" w15:restartNumberingAfterBreak="0">
+  <w:abstractNum w:abstractNumId="31" w15:restartNumberingAfterBreak="0">
     <w:nsid w:val="56C224AE"/>
     <w:multiLevelType w:val="hybridMultilevel"/>
     <w:tmpl w:val="D1DA518A"/>
@@ -10133,7 +12389,7 @@
       </w:rPr>
     </w:lvl>
   </w:abstractNum>
-  <w:abstractNum w:abstractNumId="30" w15:restartNumberingAfterBreak="0">
+  <w:abstractNum w:abstractNumId="32" w15:restartNumberingAfterBreak="0">
     <w:nsid w:val="5DA254BC"/>
     <w:multiLevelType w:val="multilevel"/>
     <w:tmpl w:val="D4F8D96A"/>
@@ -10250,7 +12506,7 @@
       </w:pPr>
     </w:lvl>
   </w:abstractNum>
-  <w:abstractNum w:abstractNumId="31" w15:restartNumberingAfterBreak="0">
+  <w:abstractNum w:abstractNumId="33" w15:restartNumberingAfterBreak="0">
     <w:nsid w:val="61AB15DF"/>
     <w:multiLevelType w:val="hybridMultilevel"/>
     <w:tmpl w:val="B8CE47EA"/>
@@ -10336,7 +12592,7 @@
       </w:pPr>
     </w:lvl>
   </w:abstractNum>
-  <w:abstractNum w:abstractNumId="32" w15:restartNumberingAfterBreak="0">
+  <w:abstractNum w:abstractNumId="34" w15:restartNumberingAfterBreak="0">
     <w:nsid w:val="61D328E4"/>
     <w:multiLevelType w:val="hybridMultilevel"/>
     <w:tmpl w:val="B700F712"/>
@@ -10422,7 +12678,7 @@
       </w:pPr>
     </w:lvl>
   </w:abstractNum>
-  <w:abstractNum w:abstractNumId="33" w15:restartNumberingAfterBreak="0">
+  <w:abstractNum w:abstractNumId="35" w15:restartNumberingAfterBreak="0">
     <w:nsid w:val="63AC0AEA"/>
     <w:multiLevelType w:val="hybridMultilevel"/>
     <w:tmpl w:val="E706686A"/>
@@ -10508,7 +12764,128 @@
       </w:pPr>
     </w:lvl>
   </w:abstractNum>
-  <w:abstractNum w:abstractNumId="34" w15:restartNumberingAfterBreak="0">
+  <w:abstractNum w:abstractNumId="36" w15:restartNumberingAfterBreak="0">
+    <w:nsid w:val="6529132D"/>
+    <w:multiLevelType w:val="multilevel"/>
+    <w:tmpl w:val="BE7E96EC"/>
+    <w:lvl w:ilvl="0">
+      <w:start w:val="1"/>
+      <w:numFmt w:val="decimal"/>
+      <w:lvlText w:val="%1."/>
+      <w:lvlJc w:val="left"/>
+      <w:pPr>
+        <w:tabs>
+          <w:tab w:val="num" w:pos="720"/>
+        </w:tabs>
+        <w:ind w:left="720" w:hanging="360"/>
+      </w:pPr>
+    </w:lvl>
+    <w:lvl w:ilvl="1">
+      <w:start w:val="1"/>
+      <w:numFmt w:val="bullet"/>
+      <w:lvlText w:val=""/>
+      <w:lvlJc w:val="left"/>
+      <w:pPr>
+        <w:tabs>
+          <w:tab w:val="num" w:pos="1440"/>
+        </w:tabs>
+        <w:ind w:left="1440" w:hanging="360"/>
+      </w:pPr>
+      <w:rPr>
+        <w:rFonts w:ascii="Symbol" w:hAnsi="Symbol" w:hint="default"/>
+        <w:sz w:val="20"/>
+      </w:rPr>
+    </w:lvl>
+    <w:lvl w:ilvl="2">
+      <w:start w:val="1"/>
+      <w:numFmt w:val="bullet"/>
+      <w:lvlText w:val=""/>
+      <w:lvlJc w:val="left"/>
+      <w:pPr>
+        <w:tabs>
+          <w:tab w:val="num" w:pos="2160"/>
+        </w:tabs>
+        <w:ind w:left="2160" w:hanging="360"/>
+      </w:pPr>
+      <w:rPr>
+        <w:rFonts w:ascii="Symbol" w:hAnsi="Symbol" w:hint="default"/>
+        <w:sz w:val="20"/>
+      </w:rPr>
+    </w:lvl>
+    <w:lvl w:ilvl="3" w:tentative="1">
+      <w:start w:val="1"/>
+      <w:numFmt w:val="decimal"/>
+      <w:lvlText w:val="%4."/>
+      <w:lvlJc w:val="left"/>
+      <w:pPr>
+        <w:tabs>
+          <w:tab w:val="num" w:pos="2880"/>
+        </w:tabs>
+        <w:ind w:left="2880" w:hanging="360"/>
+      </w:pPr>
+    </w:lvl>
+    <w:lvl w:ilvl="4" w:tentative="1">
+      <w:start w:val="1"/>
+      <w:numFmt w:val="decimal"/>
+      <w:lvlText w:val="%5."/>
+      <w:lvlJc w:val="left"/>
+      <w:pPr>
+        <w:tabs>
+          <w:tab w:val="num" w:pos="3600"/>
+        </w:tabs>
+        <w:ind w:left="3600" w:hanging="360"/>
+      </w:pPr>
+    </w:lvl>
+    <w:lvl w:ilvl="5" w:tentative="1">
+      <w:start w:val="1"/>
+      <w:numFmt w:val="decimal"/>
+      <w:lvlText w:val="%6."/>
+      <w:lvlJc w:val="left"/>
+      <w:pPr>
+        <w:tabs>
+          <w:tab w:val="num" w:pos="4320"/>
+        </w:tabs>
+        <w:ind w:left="4320" w:hanging="360"/>
+      </w:pPr>
+    </w:lvl>
+    <w:lvl w:ilvl="6" w:tentative="1">
+      <w:start w:val="1"/>
+      <w:numFmt w:val="decimal"/>
+      <w:lvlText w:val="%7."/>
+      <w:lvlJc w:val="left"/>
+      <w:pPr>
+        <w:tabs>
+          <w:tab w:val="num" w:pos="5040"/>
+        </w:tabs>
+        <w:ind w:left="5040" w:hanging="360"/>
+      </w:pPr>
+    </w:lvl>
+    <w:lvl w:ilvl="7" w:tentative="1">
+      <w:start w:val="1"/>
+      <w:numFmt w:val="decimal"/>
+      <w:lvlText w:val="%8."/>
+      <w:lvlJc w:val="left"/>
+      <w:pPr>
+        <w:tabs>
+          <w:tab w:val="num" w:pos="5760"/>
+        </w:tabs>
+        <w:ind w:left="5760" w:hanging="360"/>
+      </w:pPr>
+    </w:lvl>
+    <w:lvl w:ilvl="8" w:tentative="1">
+      <w:start w:val="1"/>
+      <w:numFmt w:val="decimal"/>
+      <w:lvlText w:val="%9."/>
+      <w:lvlJc w:val="left"/>
+      <w:pPr>
+        <w:tabs>
+          <w:tab w:val="num" w:pos="6480"/>
+        </w:tabs>
+        <w:ind w:left="6480" w:hanging="360"/>
+      </w:pPr>
+    </w:lvl>
+  </w:abstractNum>
+  <w:abstractNum w:abstractNumId="37" w15:restartNumberingAfterBreak="0">
     <w:nsid w:val="6F957011"/>
     <w:multiLevelType w:val="multilevel"/>
     <w:tmpl w:val="166EFD52"/>
@@ -10621,7 +12998,7 @@
       </w:pPr>
     </w:lvl>
   </w:abstractNum>
-  <w:abstractNum w:abstractNumId="35" w15:restartNumberingAfterBreak="0">
+  <w:abstractNum w:abstractNumId="38" w15:restartNumberingAfterBreak="0">
     <w:nsid w:val="725214E5"/>
     <w:multiLevelType w:val="hybridMultilevel"/>
     <w:tmpl w:val="AA22802C"/>
@@ -10707,7 +13084,7 @@
       </w:pPr>
     </w:lvl>
   </w:abstractNum>
-  <w:abstractNum w:abstractNumId="36" w15:restartNumberingAfterBreak="0">
+  <w:abstractNum w:abstractNumId="39" w15:restartNumberingAfterBreak="0">
     <w:nsid w:val="73154D58"/>
     <w:multiLevelType w:val="hybridMultilevel"/>
     <w:tmpl w:val="BF34C3EA"/>
@@ -10797,7 +13174,7 @@
       </w:pPr>
     </w:lvl>
   </w:abstractNum>
-  <w:abstractNum w:abstractNumId="37" w15:restartNumberingAfterBreak="0">
+  <w:abstractNum w:abstractNumId="40" w15:restartNumberingAfterBreak="0">
     <w:nsid w:val="73B77600"/>
     <w:multiLevelType w:val="multilevel"/>
     <w:tmpl w:val="4A0E6530"/>
@@ -10914,7 +13291,7 @@
       </w:pPr>
     </w:lvl>
   </w:abstractNum>
-  <w:abstractNum w:abstractNumId="38" w15:restartNumberingAfterBreak="0">
+  <w:abstractNum w:abstractNumId="41" w15:restartNumberingAfterBreak="0">
     <w:nsid w:val="7883056D"/>
     <w:multiLevelType w:val="multilevel"/>
     <w:tmpl w:val="ABEA9F2C"/>
@@ -11031,7 +13408,120 @@
       </w:pPr>
     </w:lvl>
   </w:abstractNum>
-  <w:abstractNum w:abstractNumId="39" w15:restartNumberingAfterBreak="0">
+  <w:abstractNum w:abstractNumId="42" w15:restartNumberingAfterBreak="0">
+    <w:nsid w:val="7BD730E0"/>
+    <w:multiLevelType w:val="hybridMultilevel"/>
+    <w:tmpl w:val="8A043552"/>
+    <w:lvl w:ilvl="0" w:tplc="40090009">
+      <w:start w:val="1"/>
+      <w:numFmt w:val="bullet"/>
+      <w:lvlText w:val=""/>
+      <w:lvlJc w:val="left"/>
+      <w:pPr>
+        <w:ind w:left="720" w:hanging="360"/>
+      </w:pPr>
+      <w:rPr>
+        <w:rFonts w:ascii="Wingdings" w:hAnsi="Wingdings" w:hint="default"/>
+      </w:rPr>
+    </w:lvl>
+    <w:lvl w:ilvl="1" w:tplc="40090003" w:tentative="1">
+      <w:start w:val="1"/>
+      <w:numFmt w:val="bullet"/>
+      <w:lvlText w:val="o"/>
+      <w:lvlJc w:val="left"/>
+      <w:pPr>
+        <w:ind w:left="1440" w:hanging="360"/>
+      </w:pPr>
+      <w:rPr>
+        <w:rFonts w:ascii="Courier New" w:hAnsi="Courier New" w:cs="Courier New" w:hint="default"/>
+      </w:rPr>
+    </w:lvl>
+    <w:lvl w:ilvl="2" w:tplc="40090005" w:tentative="1">
+      <w:start w:val="1"/>
+      <w:numFmt w:val="bullet"/>
+      <w:lvlText w:val=""/>
+      <w:lvlJc w:val="left"/>
+      <w:pPr>
+        <w:ind w:left="2160" w:hanging="360"/>
+      </w:pPr>
+      <w:rPr>
+        <w:rFonts w:ascii="Wingdings" w:hAnsi="Wingdings" w:hint="default"/>
+      </w:rPr>
+    </w:lvl>
+    <w:lvl w:ilvl="3" w:tplc="40090001" w:tentative="1">
+      <w:start w:val="1"/>
+      <w:numFmt w:val="bullet"/>
+      <w:lvlText w:val=""/>
+      <w:lvlJc w:val="left"/>
+      <w:pPr>
+        <w:ind w:left="2880" w:hanging="360"/>
+      </w:pPr>
+      <w:rPr>
+        <w:rFonts w:ascii="Symbol" w:hAnsi="Symbol" w:hint="default"/>
+      </w:rPr>
+    </w:lvl>
+    <w:lvl w:ilvl="4" w:tplc="40090003" w:tentative="1">
+      <w:start w:val="1"/>
+      <w:numFmt w:val="bullet"/>
+      <w:lvlText w:val="o"/>
+      <w:lvlJc w:val="left"/>
+      <w:pPr>
+        <w:ind w:left="3600" w:hanging="360"/>
+      </w:pPr>
+      <w:rPr>
+        <w:rFonts w:ascii="Courier New" w:hAnsi="Courier New" w:cs="Courier New" w:hint="default"/>
+      </w:rPr>
+    </w:lvl>
+    <w:lvl w:ilvl="5" w:tplc="40090005" w:tentative="1">
+      <w:start w:val="1"/>
+      <w:numFmt w:val="bullet"/>
+      <w:lvlText w:val=""/>
+      <w:lvlJc w:val="left"/>
+      <w:pPr>
+        <w:ind w:left="4320" w:hanging="360"/>
+      </w:pPr>
+      <w:rPr>
+        <w:rFonts w:ascii="Wingdings" w:hAnsi="Wingdings" w:hint="default"/>
+      </w:rPr>
+    </w:lvl>
+    <w:lvl w:ilvl="6" w:tplc="40090001" w:tentative="1">
+      <w:start w:val="1"/>
+      <w:numFmt w:val="bullet"/>
+      <w:lvlText w:val=""/>
+      <w:lvlJc w:val="left"/>
+      <w:pPr>
+        <w:ind w:left="5040" w:hanging="360"/>
+      </w:pPr>
+      <w:rPr>
+        <w:rFonts w:ascii="Symbol" w:hAnsi="Symbol" w:hint="default"/>
+      </w:rPr>
+    </w:lvl>
+    <w:lvl w:ilvl="7" w:tplc="40090003" w:tentative="1">
+      <w:start w:val="1"/>
+      <w:numFmt w:val="bullet"/>
+      <w:lvlText w:val="o"/>
+      <w:lvlJc w:val="left"/>
+      <w:pPr>
+        <w:ind w:left="5760" w:hanging="360"/>
+      </w:pPr>
+      <w:rPr>
+        <w:rFonts w:ascii="Courier New" w:hAnsi="Courier New" w:cs="Courier New" w:hint="default"/>
+      </w:rPr>
+    </w:lvl>
+    <w:lvl w:ilvl="8" w:tplc="40090005" w:tentative="1">
+      <w:start w:val="1"/>
+      <w:numFmt w:val="bullet"/>
+      <w:lvlText w:val=""/>
+      <w:lvlJc w:val="left"/>
+      <w:pPr>
+        <w:ind w:left="6480" w:hanging="360"/>
+      </w:pPr>
+      <w:rPr>
+        <w:rFonts w:ascii="Wingdings" w:hAnsi="Wingdings" w:hint="default"/>
+      </w:rPr>
+    </w:lvl>
+  </w:abstractNum>
+  <w:abstractNum w:abstractNumId="43" w15:restartNumberingAfterBreak="0">
     <w:nsid w:val="7D446723"/>
     <w:multiLevelType w:val="hybridMultilevel"/>
     <w:tmpl w:val="079C4940"/>
@@ -11144,7 +13634,7 @@
       </w:rPr>
     </w:lvl>
   </w:abstractNum>
-  <w:abstractNum w:abstractNumId="40" w15:restartNumberingAfterBreak="0">
+  <w:abstractNum w:abstractNumId="44" w15:restartNumberingAfterBreak="0">
     <w:nsid w:val="7EBD6B30"/>
     <w:multiLevelType w:val="hybridMultilevel"/>
     <w:tmpl w:val="BEC07A22"/>
@@ -11257,7 +13747,7 @@
       </w:rPr>
     </w:lvl>
   </w:abstractNum>
-  <w:abstractNum w:abstractNumId="41" w15:restartNumberingAfterBreak="0">
+  <w:abstractNum w:abstractNumId="45" w15:restartNumberingAfterBreak="0">
     <w:nsid w:val="7EC807BC"/>
     <w:multiLevelType w:val="multilevel"/>
     <w:tmpl w:val="A96052C0"/>
@@ -11371,130 +13861,142 @@
     </w:lvl>
   </w:abstractNum>
   <w:num w:numId="1" w16cid:durableId="1489326125">
-    <w:abstractNumId w:val="9"/>
+    <w:abstractNumId w:val="10"/>
   </w:num>
   <w:num w:numId="2" w16cid:durableId="1138959063">
-    <w:abstractNumId w:val="21"/>
+    <w:abstractNumId w:val="23"/>
   </w:num>
   <w:num w:numId="3" w16cid:durableId="1798061601">
-    <w:abstractNumId w:val="16"/>
+    <w:abstractNumId w:val="17"/>
   </w:num>
   <w:num w:numId="4" w16cid:durableId="923803564">
-    <w:abstractNumId w:val="17"/>
+    <w:abstractNumId w:val="18"/>
   </w:num>
   <w:num w:numId="5" w16cid:durableId="413013643">
     <w:abstractNumId w:val="1"/>
   </w:num>
   <w:num w:numId="6" w16cid:durableId="1636569869">
-    <w:abstractNumId w:val="40"/>
+    <w:abstractNumId w:val="44"/>
   </w:num>
   <w:num w:numId="7" w16cid:durableId="612631780">
-    <w:abstractNumId w:val="29"/>
+    <w:abstractNumId w:val="31"/>
   </w:num>
   <w:num w:numId="8" w16cid:durableId="1278682879">
-    <w:abstractNumId w:val="24"/>
+    <w:abstractNumId w:val="26"/>
   </w:num>
   <w:num w:numId="9" w16cid:durableId="1735348803">
-    <w:abstractNumId w:val="12"/>
+    <w:abstractNumId w:val="13"/>
   </w:num>
   <w:num w:numId="10" w16cid:durableId="354816824">
-    <w:abstractNumId w:val="39"/>
+    <w:abstractNumId w:val="43"/>
   </w:num>
   <w:num w:numId="11" w16cid:durableId="1924104103">
+    <w:abstractNumId w:val="9"/>
+  </w:num>
+  <w:num w:numId="12" w16cid:durableId="1863088189">
     <w:abstractNumId w:val="8"/>
   </w:num>
-  <w:num w:numId="12" w16cid:durableId="1863088189">
-    <w:abstractNumId w:val="7"/>
-  </w:num>
   <w:num w:numId="13" w16cid:durableId="434053860">
-    <w:abstractNumId w:val="30"/>
+    <w:abstractNumId w:val="32"/>
   </w:num>
   <w:num w:numId="14" w16cid:durableId="1762020182">
-    <w:abstractNumId w:val="38"/>
+    <w:abstractNumId w:val="41"/>
   </w:num>
   <w:num w:numId="15" w16cid:durableId="1824347794">
     <w:abstractNumId w:val="3"/>
   </w:num>
   <w:num w:numId="16" w16cid:durableId="1709573652">
-    <w:abstractNumId w:val="37"/>
+    <w:abstractNumId w:val="40"/>
   </w:num>
   <w:num w:numId="17" w16cid:durableId="314531908">
     <w:abstractNumId w:val="0"/>
   </w:num>
   <w:num w:numId="18" w16cid:durableId="2060786077">
+    <w:abstractNumId w:val="27"/>
+  </w:num>
+  <w:num w:numId="19" w16cid:durableId="379131624">
+    <w:abstractNumId w:val="45"/>
+  </w:num>
+  <w:num w:numId="20" w16cid:durableId="46532883">
+    <w:abstractNumId w:val="20"/>
+  </w:num>
+  <w:num w:numId="21" w16cid:durableId="1618412783">
+    <w:abstractNumId w:val="30"/>
+  </w:num>
+  <w:num w:numId="22" w16cid:durableId="1949849927">
+    <w:abstractNumId w:val="37"/>
+  </w:num>
+  <w:num w:numId="23" w16cid:durableId="1348828632">
+    <w:abstractNumId w:val="7"/>
+  </w:num>
+  <w:num w:numId="24" w16cid:durableId="1861121934">
+    <w:abstractNumId w:val="35"/>
+  </w:num>
+  <w:num w:numId="25" w16cid:durableId="1499611526">
+    <w:abstractNumId w:val="34"/>
+  </w:num>
+  <w:num w:numId="26" w16cid:durableId="1309632514">
+    <w:abstractNumId w:val="39"/>
+  </w:num>
+  <w:num w:numId="27" w16cid:durableId="700671850">
+    <w:abstractNumId w:val="6"/>
+  </w:num>
+  <w:num w:numId="28" w16cid:durableId="1807619655">
     <w:abstractNumId w:val="25"/>
   </w:num>
-  <w:num w:numId="19" w16cid:durableId="379131624">
-    <w:abstractNumId w:val="41"/>
+  <w:num w:numId="29" w16cid:durableId="970551262">
+    <w:abstractNumId w:val="33"/>
   </w:num>
-  <w:num w:numId="20" w16cid:durableId="46532883">
+  <w:num w:numId="30" w16cid:durableId="1775511874">
+    <w:abstractNumId w:val="14"/>
+  </w:num>
+  <w:num w:numId="31" w16cid:durableId="1659843228">
+    <w:abstractNumId w:val="11"/>
+  </w:num>
+  <w:num w:numId="32" w16cid:durableId="2113550860">
+    <w:abstractNumId w:val="24"/>
+  </w:num>
+  <w:num w:numId="33" w16cid:durableId="931008447">
+    <w:abstractNumId w:val="29"/>
+  </w:num>
+  <w:num w:numId="34" w16cid:durableId="1812480842">
+    <w:abstractNumId w:val="15"/>
+  </w:num>
+  <w:num w:numId="35" w16cid:durableId="1167283049">
     <w:abstractNumId w:val="19"/>
   </w:num>
-  <w:num w:numId="21" w16cid:durableId="1618412783">
-    <w:abstractNumId w:val="28"/>
-  </w:num>
-  <w:num w:numId="22" w16cid:durableId="1949849927">
-    <w:abstractNumId w:val="34"/>
-  </w:num>
-  <w:num w:numId="23" w16cid:durableId="1348828632">
-    <w:abstractNumId w:val="6"/>
-  </w:num>
-  <w:num w:numId="24" w16cid:durableId="1861121934">
-    <w:abstractNumId w:val="33"/>
-  </w:num>
-  <w:num w:numId="25" w16cid:durableId="1499611526">
-    <w:abstractNumId w:val="32"/>
-  </w:num>
-  <w:num w:numId="26" w16cid:durableId="1309632514">
-    <w:abstractNumId w:val="36"/>
-  </w:num>
-  <w:num w:numId="27" w16cid:durableId="700671850">
-    <w:abstractNumId w:val="5"/>
-  </w:num>
-  <w:num w:numId="28" w16cid:durableId="1807619655">
-    <w:abstractNumId w:val="23"/>
-  </w:num>
-  <w:num w:numId="29" w16cid:durableId="970551262">
-    <w:abstractNumId w:val="31"/>
-  </w:num>
-  <w:num w:numId="30" w16cid:durableId="1775511874">
-    <w:abstractNumId w:val="13"/>
-  </w:num>
-  <w:num w:numId="31" w16cid:durableId="1659843228">
-    <w:abstractNumId w:val="10"/>
-  </w:num>
-  <w:num w:numId="32" w16cid:durableId="2113550860">
-    <w:abstractNumId w:val="22"/>
-  </w:num>
-  <w:num w:numId="33" w16cid:durableId="931008447">
-    <w:abstractNumId w:val="27"/>
-  </w:num>
-  <w:num w:numId="34" w16cid:durableId="1812480842">
-    <w:abstractNumId w:val="14"/>
-  </w:num>
-  <w:num w:numId="35" w16cid:durableId="1167283049">
-    <w:abstractNumId w:val="18"/>
-  </w:num>
   <w:num w:numId="36" w16cid:durableId="1875343534">
-    <w:abstractNumId w:val="35"/>
+    <w:abstractNumId w:val="38"/>
   </w:num>
   <w:num w:numId="37" w16cid:durableId="483474163">
-    <w:abstractNumId w:val="15"/>
+    <w:abstractNumId w:val="16"/>
   </w:num>
   <w:num w:numId="38" w16cid:durableId="1989702852">
-    <w:abstractNumId w:val="26"/>
+    <w:abstractNumId w:val="28"/>
   </w:num>
   <w:num w:numId="39" w16cid:durableId="1364132456">
     <w:abstractNumId w:val="2"/>
   </w:num>
   <w:num w:numId="40" w16cid:durableId="360980621">
-    <w:abstractNumId w:val="20"/>
+    <w:abstractNumId w:val="22"/>
   </w:num>
   <w:num w:numId="41" w16cid:durableId="1732188922">
+    <w:abstractNumId w:val="5"/>
+  </w:num>
+  <w:num w:numId="42" w16cid:durableId="1199048826">
+    <w:abstractNumId w:val="12"/>
+  </w:num>
+  <w:num w:numId="43" w16cid:durableId="1681466946">
+    <w:abstractNumId w:val="42"/>
+  </w:num>
+  <w:num w:numId="44" w16cid:durableId="1789349317">
+    <w:abstractNumId w:val="21"/>
+  </w:num>
+  <w:num w:numId="45" w16cid:durableId="812480478">
     <w:abstractNumId w:val="4"/>
   </w:num>
-  <w:num w:numId="42" w16cid:durableId="1199048826">
-    <w:abstractNumId w:val="11"/>
+  <w:num w:numId="46" w16cid:durableId="336617334">
+    <w:abstractNumId w:val="36"/>
   </w:num>
 </w:numbering>
 </file>
@@ -11897,7 +14399,7 @@
   <w:style w:type="paragraph" w:default="1" w:styleId="Normal">
     <w:name w:val="Normal"/>
     <w:qFormat/>
-    <w:rsid w:val="006E3241"/>
+    <w:rsid w:val="003C4917"/>
   </w:style>
   <w:style w:type="character" w:default="1" w:styleId="DefaultParagraphFont">
     <w:name w:val="Default Paragraph Font"/>

--- a/DataStructure_Algorithms_V2.0.docx
+++ b/DataStructure_Algorithms_V2.0.docx
@@ -166,7 +166,6 @@
           <w:lang w:val="en-US"/>
         </w:rPr>
       </w:pPr>
-      <w:proofErr w:type="gramStart"/>
       <w:r>
         <w:rPr>
           <w:rFonts w:cstheme="minorHAnsi"/>
@@ -174,17 +173,7 @@
           <w:iCs/>
           <w:lang w:val="en-US"/>
         </w:rPr>
-        <w:t>peek(</w:t>
-      </w:r>
-      <w:proofErr w:type="gramEnd"/>
-      <w:r>
-        <w:rPr>
-          <w:rFonts w:cstheme="minorHAnsi"/>
-          <w:i/>
-          <w:iCs/>
-          <w:lang w:val="en-US"/>
-        </w:rPr>
-        <w:t>) to return the top element without remove/delete from stack</w:t>
+        <w:t>peek() to return the top element without remove/delete from stack</w:t>
       </w:r>
     </w:p>
     <w:p>
@@ -208,27 +197,7 @@
           <w:iCs/>
           <w:lang w:val="en-US"/>
         </w:rPr>
-        <w:t>other methods - empty(</w:t>
-      </w:r>
-      <w:proofErr w:type="gramStart"/>
-      <w:r>
-        <w:rPr>
-          <w:rFonts w:cstheme="minorHAnsi"/>
-          <w:i/>
-          <w:iCs/>
-          <w:lang w:val="en-US"/>
-        </w:rPr>
-        <w:t>),search</w:t>
-      </w:r>
-      <w:proofErr w:type="gramEnd"/>
-      <w:r>
-        <w:rPr>
-          <w:rFonts w:cstheme="minorHAnsi"/>
-          <w:i/>
-          <w:iCs/>
-          <w:lang w:val="en-US"/>
-        </w:rPr>
-        <w:t>()</w:t>
+        <w:t>other methods - empty(),search()</w:t>
       </w:r>
     </w:p>
     <w:p>
@@ -1757,10 +1726,10 @@
           <w:lang w:val="en-US"/>
         </w:rPr>
         <w:object w:dxaOrig="1508" w:dyaOrig="983" w14:anchorId="4DF3FBD7">
-          <v:shape id="_x0000_i1026" type="#_x0000_t75" style="width:75.25pt;height:48.9pt" o:ole="">
+          <v:shape id="_x0000_i1026" type="#_x0000_t75" style="width:75pt;height:49pt" o:ole="">
             <v:imagedata r:id="rId5" o:title=""/>
           </v:shape>
-          <o:OLEObject Type="Embed" ProgID="Package" ShapeID="_x0000_i1026" DrawAspect="Icon" ObjectID="_1748700154" r:id="rId6"/>
+          <o:OLEObject Type="Embed" ProgID="Package" ShapeID="_x0000_i1026" DrawAspect="Icon" ObjectID="_1749040746" r:id="rId6"/>
         </w:object>
       </w:r>
       <w:r>
@@ -1780,10 +1749,10 @@
           <w:lang w:val="en-US"/>
         </w:rPr>
         <w:object w:dxaOrig="1508" w:dyaOrig="983" w14:anchorId="1BF8E1CB">
-          <v:shape id="_x0000_i1027" type="#_x0000_t75" style="width:75.25pt;height:48.9pt" o:ole="">
+          <v:shape id="_x0000_i1027" type="#_x0000_t75" style="width:75pt;height:49pt" o:ole="">
             <v:imagedata r:id="rId7" o:title=""/>
           </v:shape>
-          <o:OLEObject Type="Embed" ProgID="Package" ShapeID="_x0000_i1027" DrawAspect="Icon" ObjectID="_1748700155" r:id="rId8"/>
+          <o:OLEObject Type="Embed" ProgID="Package" ShapeID="_x0000_i1027" DrawAspect="Icon" ObjectID="_1749040747" r:id="rId8"/>
         </w:object>
       </w:r>
     </w:p>
@@ -2365,10 +2334,10 @@
           <w:shd w:val="clear" w:color="auto" w:fill="FFFFFF"/>
         </w:rPr>
         <w:object w:dxaOrig="1508" w:dyaOrig="983" w14:anchorId="297DC6D9">
-          <v:shape id="_x0000_i1028" type="#_x0000_t75" style="width:75.25pt;height:48.9pt" o:ole="">
+          <v:shape id="_x0000_i1028" type="#_x0000_t75" style="width:75pt;height:49pt" o:ole="">
             <v:imagedata r:id="rId9" o:title=""/>
           </v:shape>
-          <o:OLEObject Type="Embed" ProgID="Package" ShapeID="_x0000_i1028" DrawAspect="Icon" ObjectID="_1748700156" r:id="rId10"/>
+          <o:OLEObject Type="Embed" ProgID="Package" ShapeID="_x0000_i1028" DrawAspect="Icon" ObjectID="_1749040748" r:id="rId10"/>
         </w:object>
       </w:r>
       <w:r>
@@ -2415,10 +2384,10 @@
           <w:shd w:val="clear" w:color="auto" w:fill="FFFFFF"/>
         </w:rPr>
         <w:object w:dxaOrig="1508" w:dyaOrig="983" w14:anchorId="7B4D0C2F">
-          <v:shape id="_x0000_i1029" type="#_x0000_t75" style="width:75.25pt;height:48.9pt" o:ole="">
+          <v:shape id="_x0000_i1029" type="#_x0000_t75" style="width:75pt;height:49pt" o:ole="">
             <v:imagedata r:id="rId11" o:title=""/>
           </v:shape>
-          <o:OLEObject Type="Embed" ProgID="Package" ShapeID="_x0000_i1029" DrawAspect="Icon" ObjectID="_1748700157" r:id="rId12"/>
+          <o:OLEObject Type="Embed" ProgID="Package" ShapeID="_x0000_i1029" DrawAspect="Icon" ObjectID="_1749040749" r:id="rId12"/>
         </w:object>
       </w:r>
     </w:p>
@@ -2965,10 +2934,10 @@
           <w:shd w:val="clear" w:color="auto" w:fill="FFFFFF"/>
         </w:rPr>
         <w:object w:dxaOrig="1508" w:dyaOrig="983" w14:anchorId="0FE923FF">
-          <v:shape id="_x0000_i1030" type="#_x0000_t75" style="width:75.25pt;height:48.9pt" o:ole="">
+          <v:shape id="_x0000_i1030" type="#_x0000_t75" style="width:75pt;height:49pt" o:ole="">
             <v:imagedata r:id="rId13" o:title=""/>
           </v:shape>
-          <o:OLEObject Type="Embed" ProgID="Package" ShapeID="_x0000_i1030" DrawAspect="Icon" ObjectID="_1748700158" r:id="rId14"/>
+          <o:OLEObject Type="Embed" ProgID="Package" ShapeID="_x0000_i1030" DrawAspect="Icon" ObjectID="_1749040750" r:id="rId14"/>
         </w:object>
       </w:r>
       <w:r>
@@ -3015,10 +2984,10 @@
           <w:shd w:val="clear" w:color="auto" w:fill="FFFFFF"/>
         </w:rPr>
         <w:object w:dxaOrig="1508" w:dyaOrig="983" w14:anchorId="2E27CE5B">
-          <v:shape id="_x0000_i1031" type="#_x0000_t75" style="width:75.25pt;height:48.9pt" o:ole="">
+          <v:shape id="_x0000_i1031" type="#_x0000_t75" style="width:75pt;height:49pt" o:ole="">
             <v:imagedata r:id="rId15" o:title=""/>
           </v:shape>
-          <o:OLEObject Type="Embed" ProgID="Package" ShapeID="_x0000_i1031" DrawAspect="Icon" ObjectID="_1748700159" r:id="rId16"/>
+          <o:OLEObject Type="Embed" ProgID="Package" ShapeID="_x0000_i1031" DrawAspect="Icon" ObjectID="_1749040751" r:id="rId16"/>
         </w:object>
       </w:r>
     </w:p>
@@ -3609,37 +3578,7 @@
           <w:highlight w:val="green"/>
           <w:shd w:val="clear" w:color="auto" w:fill="FFFFFF"/>
         </w:rPr>
-        <w:t>/*Queue&lt;String&gt; queue = new Queue&lt;String</w:t>
-      </w:r>
-      <w:proofErr w:type="gramStart"/>
-      <w:r>
-        <w:rPr>
-          <w:rFonts w:cstheme="minorHAnsi"/>
-          <w:i/>
-          <w:iCs/>
-          <w:color w:val="1C1D1F"/>
-          <w:spacing w:val="-3"/>
-          <w:sz w:val="24"/>
-          <w:szCs w:val="24"/>
-          <w:highlight w:val="green"/>
-          <w:shd w:val="clear" w:color="auto" w:fill="FFFFFF"/>
-        </w:rPr>
-        <w:t>&gt;(</w:t>
-      </w:r>
-      <w:proofErr w:type="gramEnd"/>
-      <w:r>
-        <w:rPr>
-          <w:rFonts w:cstheme="minorHAnsi"/>
-          <w:i/>
-          <w:iCs/>
-          <w:color w:val="1C1D1F"/>
-          <w:spacing w:val="-3"/>
-          <w:sz w:val="24"/>
-          <w:szCs w:val="24"/>
-          <w:highlight w:val="green"/>
-          <w:shd w:val="clear" w:color="auto" w:fill="FFFFFF"/>
-        </w:rPr>
-        <w:t>);*/</w:t>
+        <w:t>/*Queue&lt;String&gt; queue = new Queue&lt;String&gt;();*/</w:t>
       </w:r>
     </w:p>
     <w:p>
@@ -3671,35 +3610,7 @@
           <w:szCs w:val="24"/>
           <w:shd w:val="clear" w:color="auto" w:fill="FFFFFF"/>
         </w:rPr>
-        <w:t xml:space="preserve">Error - Cannot instantiate the </w:t>
-      </w:r>
-      <w:proofErr w:type="gramStart"/>
-      <w:r>
-        <w:rPr>
-          <w:rFonts w:cstheme="minorHAnsi"/>
-          <w:i/>
-          <w:iCs/>
-          <w:color w:val="1C1D1F"/>
-          <w:spacing w:val="-3"/>
-          <w:sz w:val="24"/>
-          <w:szCs w:val="24"/>
-          <w:shd w:val="clear" w:color="auto" w:fill="FFFFFF"/>
-        </w:rPr>
-        <w:t>type</w:t>
-      </w:r>
-      <w:proofErr w:type="gramEnd"/>
-      <w:r>
-        <w:rPr>
-          <w:rFonts w:cstheme="minorHAnsi"/>
-          <w:i/>
-          <w:iCs/>
-          <w:color w:val="1C1D1F"/>
-          <w:spacing w:val="-3"/>
-          <w:sz w:val="24"/>
-          <w:szCs w:val="24"/>
-          <w:shd w:val="clear" w:color="auto" w:fill="FFFFFF"/>
-        </w:rPr>
-        <w:t xml:space="preserve"> Queue&lt;String&gt;</w:t>
+        <w:t>Error - Cannot instantiate the type Queue&lt;String&gt;</w:t>
       </w:r>
     </w:p>
     <w:p>
@@ -3971,7 +3882,6 @@
         </w:rPr>
       </w:pPr>
       <w:proofErr w:type="spellStart"/>
-      <w:proofErr w:type="gramStart"/>
       <w:r>
         <w:rPr>
           <w:rFonts w:cstheme="minorHAnsi"/>
@@ -3997,21 +3907,7 @@
           <w:szCs w:val="24"/>
           <w:shd w:val="clear" w:color="auto" w:fill="FFFFFF"/>
         </w:rPr>
-        <w:t>(</w:t>
-      </w:r>
-      <w:proofErr w:type="gramEnd"/>
-      <w:r>
-        <w:rPr>
-          <w:rFonts w:cstheme="minorHAnsi"/>
-          <w:i/>
-          <w:iCs/>
-          <w:color w:val="1C1D1F"/>
-          <w:spacing w:val="-3"/>
-          <w:sz w:val="24"/>
-          <w:szCs w:val="24"/>
-          <w:shd w:val="clear" w:color="auto" w:fill="FFFFFF"/>
-        </w:rPr>
-        <w:t>)</w:t>
+        <w:t>()</w:t>
       </w:r>
     </w:p>
     <w:p>
@@ -4032,33 +3928,18 @@
           <w:shd w:val="clear" w:color="auto" w:fill="FFFFFF"/>
         </w:rPr>
       </w:pPr>
-      <w:proofErr w:type="gramStart"/>
-      <w:r>
-        <w:rPr>
-          <w:rFonts w:cstheme="minorHAnsi"/>
-          <w:i/>
-          <w:iCs/>
-          <w:color w:val="1C1D1F"/>
-          <w:spacing w:val="-3"/>
-          <w:sz w:val="24"/>
-          <w:szCs w:val="24"/>
-          <w:shd w:val="clear" w:color="auto" w:fill="FFFFFF"/>
-        </w:rPr>
-        <w:t>size(</w:t>
-      </w:r>
-      <w:proofErr w:type="gramEnd"/>
-      <w:r>
-        <w:rPr>
-          <w:rFonts w:cstheme="minorHAnsi"/>
-          <w:i/>
-          <w:iCs/>
-          <w:color w:val="1C1D1F"/>
-          <w:spacing w:val="-3"/>
-          <w:sz w:val="24"/>
-          <w:szCs w:val="24"/>
-          <w:shd w:val="clear" w:color="auto" w:fill="FFFFFF"/>
-        </w:rPr>
-        <w:t>)</w:t>
+      <w:r>
+        <w:rPr>
+          <w:rFonts w:cstheme="minorHAnsi"/>
+          <w:i/>
+          <w:iCs/>
+          <w:color w:val="1C1D1F"/>
+          <w:spacing w:val="-3"/>
+          <w:sz w:val="24"/>
+          <w:szCs w:val="24"/>
+          <w:shd w:val="clear" w:color="auto" w:fill="FFFFFF"/>
+        </w:rPr>
+        <w:t>size()</w:t>
       </w:r>
     </w:p>
     <w:p>
@@ -5515,10 +5396,10 @@
           <w:color w:val="1C1D1F"/>
         </w:rPr>
         <w:object w:dxaOrig="1508" w:dyaOrig="983" w14:anchorId="296A2577">
-          <v:shape id="_x0000_i1032" type="#_x0000_t75" style="width:75.25pt;height:48.9pt" o:ole="">
+          <v:shape id="_x0000_i1032" type="#_x0000_t75" style="width:75pt;height:49pt" o:ole="">
             <v:imagedata r:id="rId17" o:title=""/>
           </v:shape>
-          <o:OLEObject Type="Embed" ProgID="Package" ShapeID="_x0000_i1032" DrawAspect="Icon" ObjectID="_1748700160" r:id="rId18"/>
+          <o:OLEObject Type="Embed" ProgID="Package" ShapeID="_x0000_i1032" DrawAspect="Icon" ObjectID="_1749040752" r:id="rId18"/>
         </w:object>
       </w:r>
       <w:r>
@@ -5534,10 +5415,10 @@
           <w:color w:val="1C1D1F"/>
         </w:rPr>
         <w:object w:dxaOrig="1508" w:dyaOrig="983" w14:anchorId="11F33204">
-          <v:shape id="_x0000_i1033" type="#_x0000_t75" style="width:75.25pt;height:48.9pt" o:ole="">
+          <v:shape id="_x0000_i1033" type="#_x0000_t75" style="width:75pt;height:49pt" o:ole="">
             <v:imagedata r:id="rId19" o:title=""/>
           </v:shape>
-          <o:OLEObject Type="Embed" ProgID="Package" ShapeID="_x0000_i1033" DrawAspect="Icon" ObjectID="_1748700161" r:id="rId20"/>
+          <o:OLEObject Type="Embed" ProgID="Package" ShapeID="_x0000_i1033" DrawAspect="Icon" ObjectID="_1749040753" r:id="rId20"/>
         </w:object>
       </w:r>
     </w:p>
@@ -6120,10 +6001,10 @@
           <w:shd w:val="clear" w:color="auto" w:fill="FFFFFF"/>
         </w:rPr>
         <w:object w:dxaOrig="1508" w:dyaOrig="983" w14:anchorId="6F0C2F47">
-          <v:shape id="_x0000_i1034" type="#_x0000_t75" style="width:75.25pt;height:48.9pt" o:ole="">
+          <v:shape id="_x0000_i1034" type="#_x0000_t75" style="width:75pt;height:49pt" o:ole="">
             <v:imagedata r:id="rId21" o:title=""/>
           </v:shape>
-          <o:OLEObject Type="Embed" ProgID="Package" ShapeID="_x0000_i1034" DrawAspect="Icon" ObjectID="_1748700162" r:id="rId22"/>
+          <o:OLEObject Type="Embed" ProgID="Package" ShapeID="_x0000_i1034" DrawAspect="Icon" ObjectID="_1749040754" r:id="rId22"/>
         </w:object>
       </w:r>
       <w:r>
@@ -6170,10 +6051,10 @@
           <w:shd w:val="clear" w:color="auto" w:fill="FFFFFF"/>
         </w:rPr>
         <w:object w:dxaOrig="1508" w:dyaOrig="983" w14:anchorId="6C1B6748">
-          <v:shape id="_x0000_i1035" type="#_x0000_t75" style="width:75.25pt;height:48.9pt" o:ole="">
+          <v:shape id="_x0000_i1035" type="#_x0000_t75" style="width:75pt;height:49pt" o:ole="">
             <v:imagedata r:id="rId23" o:title=""/>
           </v:shape>
-          <o:OLEObject Type="Embed" ProgID="Package" ShapeID="_x0000_i1035" DrawAspect="Icon" ObjectID="_1748700163" r:id="rId24"/>
+          <o:OLEObject Type="Embed" ProgID="Package" ShapeID="_x0000_i1035" DrawAspect="Icon" ObjectID="_1749040755" r:id="rId24"/>
         </w:object>
       </w:r>
     </w:p>
@@ -6780,10 +6661,10 @@
           <w:shd w:val="clear" w:color="auto" w:fill="FFFFFF"/>
         </w:rPr>
         <w:object w:dxaOrig="1508" w:dyaOrig="983" w14:anchorId="40719BE1">
-          <v:shape id="_x0000_i1036" type="#_x0000_t75" style="width:75.25pt;height:48.9pt" o:ole="">
+          <v:shape id="_x0000_i1036" type="#_x0000_t75" style="width:75pt;height:49pt" o:ole="">
             <v:imagedata r:id="rId25" o:title=""/>
           </v:shape>
-          <o:OLEObject Type="Embed" ProgID="Package" ShapeID="_x0000_i1036" DrawAspect="Icon" ObjectID="_1748700164" r:id="rId26"/>
+          <o:OLEObject Type="Embed" ProgID="Package" ShapeID="_x0000_i1036" DrawAspect="Icon" ObjectID="_1749040756" r:id="rId26"/>
         </w:object>
       </w:r>
       <w:r>
@@ -6818,10 +6699,10 @@
           <w:shd w:val="clear" w:color="auto" w:fill="FFFFFF"/>
         </w:rPr>
         <w:object w:dxaOrig="1508" w:dyaOrig="983" w14:anchorId="04FE6B33">
-          <v:shape id="_x0000_i1037" type="#_x0000_t75" style="width:75.25pt;height:48.9pt" o:ole="">
+          <v:shape id="_x0000_i1037" type="#_x0000_t75" style="width:75pt;height:49pt" o:ole="">
             <v:imagedata r:id="rId27" o:title=""/>
           </v:shape>
-          <o:OLEObject Type="Embed" ProgID="Package" ShapeID="_x0000_i1037" DrawAspect="Icon" ObjectID="_1748700165" r:id="rId28"/>
+          <o:OLEObject Type="Embed" ProgID="Package" ShapeID="_x0000_i1037" DrawAspect="Icon" ObjectID="_1749040757" r:id="rId28"/>
         </w:object>
       </w:r>
     </w:p>
@@ -7021,27 +6902,7 @@
           <w:iCs/>
           <w:lang w:val="en-US"/>
         </w:rPr>
-        <w:t xml:space="preserve">Both subtrees of each node are also BSTs </w:t>
-      </w:r>
-      <w:proofErr w:type="gramStart"/>
-      <w:r>
-        <w:rPr>
-          <w:rFonts w:cstheme="minorHAnsi"/>
-          <w:i/>
-          <w:iCs/>
-          <w:lang w:val="en-US"/>
-        </w:rPr>
-        <w:t>i.e.</w:t>
-      </w:r>
-      <w:proofErr w:type="gramEnd"/>
-      <w:r>
-        <w:rPr>
-          <w:rFonts w:cstheme="minorHAnsi"/>
-          <w:i/>
-          <w:iCs/>
-          <w:lang w:val="en-US"/>
-        </w:rPr>
-        <w:t xml:space="preserve"> they have the above two properties</w:t>
+        <w:t>Both subtrees of each node are also BSTs i.e. they have the above two properties</w:t>
       </w:r>
       <w:r>
         <w:rPr>
@@ -7555,10 +7416,10 @@
           <w:shd w:val="clear" w:color="auto" w:fill="FFFFFF"/>
         </w:rPr>
         <w:object w:dxaOrig="1508" w:dyaOrig="983" w14:anchorId="037A73CE">
-          <v:shape id="_x0000_i1038" type="#_x0000_t75" style="width:75.25pt;height:48.9pt" o:ole="">
+          <v:shape id="_x0000_i1038" type="#_x0000_t75" style="width:75pt;height:49pt" o:ole="">
             <v:imagedata r:id="rId29" o:title=""/>
           </v:shape>
-          <o:OLEObject Type="Embed" ProgID="Package" ShapeID="_x0000_i1038" DrawAspect="Icon" ObjectID="_1748700166" r:id="rId30"/>
+          <o:OLEObject Type="Embed" ProgID="Package" ShapeID="_x0000_i1038" DrawAspect="Icon" ObjectID="_1749040758" r:id="rId30"/>
         </w:object>
       </w:r>
       <w:r>
@@ -7605,10 +7466,10 @@
           <w:shd w:val="clear" w:color="auto" w:fill="FFFFFF"/>
         </w:rPr>
         <w:object w:dxaOrig="1508" w:dyaOrig="983" w14:anchorId="6E0A7C11">
-          <v:shape id="_x0000_i1039" type="#_x0000_t75" style="width:75.25pt;height:48.9pt" o:ole="">
+          <v:shape id="_x0000_i1039" type="#_x0000_t75" style="width:75pt;height:49pt" o:ole="">
             <v:imagedata r:id="rId31" o:title=""/>
           </v:shape>
-          <o:OLEObject Type="Embed" ProgID="Package" ShapeID="_x0000_i1039" DrawAspect="Icon" ObjectID="_1748700167" r:id="rId32"/>
+          <o:OLEObject Type="Embed" ProgID="Package" ShapeID="_x0000_i1039" DrawAspect="Icon" ObjectID="_1749040759" r:id="rId32"/>
         </w:object>
       </w:r>
     </w:p>
@@ -7750,23 +7611,7 @@
           <w:highlight w:val="yellow"/>
           <w:shd w:val="clear" w:color="auto" w:fill="FFFFFF"/>
         </w:rPr>
-        <w:t xml:space="preserve"> </w:t>
-      </w:r>
-      <w:r>
-        <w:rPr>
-          <w:rFonts w:cstheme="minorHAnsi"/>
-          <w:b/>
-          <w:bCs/>
-          <w:i/>
-          <w:iCs/>
-          <w:color w:val="1C1D1F"/>
-          <w:spacing w:val="-3"/>
-          <w:sz w:val="24"/>
-          <w:szCs w:val="24"/>
-          <w:highlight w:val="yellow"/>
-          <w:shd w:val="clear" w:color="auto" w:fill="FFFFFF"/>
-        </w:rPr>
-        <w:t>Insert</w:t>
+        <w:t xml:space="preserve"> Insert</w:t>
       </w:r>
     </w:p>
     <w:p>
@@ -8686,10 +8531,10 @@
           <w:shd w:val="clear" w:color="auto" w:fill="FFFFFF"/>
         </w:rPr>
         <w:object w:dxaOrig="1508" w:dyaOrig="983" w14:anchorId="303F8181">
-          <v:shape id="_x0000_i1040" type="#_x0000_t75" style="width:75.25pt;height:48.9pt" o:ole="">
+          <v:shape id="_x0000_i1040" type="#_x0000_t75" style="width:75pt;height:49pt" o:ole="">
             <v:imagedata r:id="rId34" o:title=""/>
           </v:shape>
-          <o:OLEObject Type="Embed" ProgID="Package" ShapeID="_x0000_i1040" DrawAspect="Icon" ObjectID="_1748700168" r:id="rId35"/>
+          <o:OLEObject Type="Embed" ProgID="Package" ShapeID="_x0000_i1040" DrawAspect="Icon" ObjectID="_1749040760" r:id="rId35"/>
         </w:object>
       </w:r>
       <w:r>
@@ -8751,10 +8596,10 @@
           <w:shd w:val="clear" w:color="auto" w:fill="FFFFFF"/>
         </w:rPr>
         <w:object w:dxaOrig="1508" w:dyaOrig="983" w14:anchorId="407D6949">
-          <v:shape id="_x0000_i1041" type="#_x0000_t75" style="width:75.25pt;height:48.9pt" o:ole="">
+          <v:shape id="_x0000_i1041" type="#_x0000_t75" style="width:75pt;height:49pt" o:ole="">
             <v:imagedata r:id="rId36" o:title=""/>
           </v:shape>
-          <o:OLEObject Type="Embed" ProgID="Package" ShapeID="_x0000_i1041" DrawAspect="Icon" ObjectID="_1748700169" r:id="rId37"/>
+          <o:OLEObject Type="Embed" ProgID="Package" ShapeID="_x0000_i1041" DrawAspect="Icon" ObjectID="_1749040761" r:id="rId37"/>
         </w:object>
       </w:r>
     </w:p>
@@ -8910,24 +8755,1839 @@
           <w:highlight w:val="yellow"/>
           <w:shd w:val="clear" w:color="auto" w:fill="FFFFFF"/>
         </w:rPr>
+        <w:t xml:space="preserve"> Contains</w:t>
+      </w:r>
+    </w:p>
+    <w:p>
+      <w:pPr>
+        <w:rPr>
+          <w:rFonts w:cstheme="minorHAnsi"/>
+          <w:b/>
+          <w:bCs/>
+          <w:i/>
+          <w:iCs/>
+          <w:color w:val="1C1D1F"/>
+          <w:spacing w:val="-3"/>
+          <w:sz w:val="24"/>
+          <w:szCs w:val="24"/>
+          <w:shd w:val="clear" w:color="auto" w:fill="FFFFFF"/>
+        </w:rPr>
+      </w:pPr>
+      <w:r>
+        <w:rPr>
+          <w:rFonts w:cstheme="minorHAnsi"/>
+          <w:b/>
+          <w:bCs/>
+          <w:i/>
+          <w:iCs/>
+          <w:color w:val="1C1D1F"/>
+          <w:spacing w:val="-3"/>
+          <w:sz w:val="24"/>
+          <w:szCs w:val="24"/>
+          <w:highlight w:val="green"/>
+          <w:shd w:val="clear" w:color="auto" w:fill="FFFFFF"/>
+        </w:rPr>
+        <w:t xml:space="preserve">Steps to </w:t>
+      </w:r>
+      <w:r>
+        <w:rPr>
+          <w:rFonts w:cstheme="minorHAnsi"/>
+          <w:b/>
+          <w:bCs/>
+          <w:i/>
+          <w:iCs/>
+          <w:color w:val="1C1D1F"/>
+          <w:spacing w:val="-3"/>
+          <w:sz w:val="24"/>
+          <w:szCs w:val="24"/>
+          <w:highlight w:val="green"/>
+          <w:shd w:val="clear" w:color="auto" w:fill="FFFFFF"/>
+        </w:rPr>
+        <w:t>Find whether a given Node is present in</w:t>
+      </w:r>
+      <w:r>
+        <w:rPr>
+          <w:rFonts w:cstheme="minorHAnsi"/>
+          <w:b/>
+          <w:bCs/>
+          <w:i/>
+          <w:iCs/>
+          <w:color w:val="1C1D1F"/>
+          <w:spacing w:val="-3"/>
+          <w:sz w:val="24"/>
+          <w:szCs w:val="24"/>
+          <w:highlight w:val="green"/>
+          <w:shd w:val="clear" w:color="auto" w:fill="FFFFFF"/>
+        </w:rPr>
+        <w:t xml:space="preserve"> Binary Search Tree</w:t>
+      </w:r>
+    </w:p>
+    <w:p>
+      <w:pPr>
+        <w:pBdr>
+          <w:top w:val="single" w:sz="4" w:space="1" w:color="auto"/>
+          <w:left w:val="single" w:sz="4" w:space="4" w:color="auto"/>
+          <w:bottom w:val="single" w:sz="4" w:space="1" w:color="auto"/>
+          <w:right w:val="single" w:sz="4" w:space="0" w:color="auto"/>
+        </w:pBdr>
+        <w:rPr>
+          <w:rFonts w:cstheme="minorHAnsi"/>
+          <w:i/>
+          <w:iCs/>
+          <w:color w:val="1C1D1F"/>
+          <w:spacing w:val="-3"/>
+          <w:sz w:val="24"/>
+          <w:szCs w:val="24"/>
+          <w:shd w:val="clear" w:color="auto" w:fill="FFFFFF"/>
+        </w:rPr>
+      </w:pPr>
+      <w:r>
+        <w:rPr>
+          <w:rFonts w:cstheme="minorHAnsi"/>
+          <w:i/>
+          <w:iCs/>
+          <w:color w:val="1C1D1F"/>
+          <w:spacing w:val="-3"/>
+          <w:sz w:val="24"/>
+          <w:szCs w:val="24"/>
+          <w:shd w:val="clear" w:color="auto" w:fill="FFFFFF"/>
+        </w:rPr>
+        <w:t xml:space="preserve">If root </w:t>
+      </w:r>
+      <w:r>
+        <w:rPr>
+          <w:rFonts w:cstheme="minorHAnsi"/>
+          <w:i/>
+          <w:iCs/>
+          <w:color w:val="1C1D1F"/>
+          <w:spacing w:val="-3"/>
+          <w:sz w:val="24"/>
+          <w:szCs w:val="24"/>
+          <w:shd w:val="clear" w:color="auto" w:fill="FFFFFF"/>
+        </w:rPr>
+        <w:t>==</w:t>
+      </w:r>
+      <w:r>
+        <w:rPr>
+          <w:rFonts w:cstheme="minorHAnsi"/>
+          <w:i/>
+          <w:iCs/>
+          <w:color w:val="1C1D1F"/>
+          <w:spacing w:val="-3"/>
+          <w:sz w:val="24"/>
+          <w:szCs w:val="24"/>
+          <w:shd w:val="clear" w:color="auto" w:fill="FFFFFF"/>
+        </w:rPr>
+        <w:t xml:space="preserve"> null return false</w:t>
+      </w:r>
+    </w:p>
+    <w:p>
+      <w:pPr>
+        <w:pBdr>
+          <w:top w:val="single" w:sz="4" w:space="1" w:color="auto"/>
+          <w:left w:val="single" w:sz="4" w:space="4" w:color="auto"/>
+          <w:bottom w:val="single" w:sz="4" w:space="1" w:color="auto"/>
+          <w:right w:val="single" w:sz="4" w:space="0" w:color="auto"/>
+        </w:pBdr>
+        <w:rPr>
+          <w:rFonts w:cstheme="minorHAnsi"/>
+          <w:i/>
+          <w:iCs/>
+          <w:color w:val="1C1D1F"/>
+          <w:spacing w:val="-3"/>
+          <w:sz w:val="24"/>
+          <w:szCs w:val="24"/>
+          <w:shd w:val="clear" w:color="auto" w:fill="FFFFFF"/>
+        </w:rPr>
+      </w:pPr>
+      <w:r>
+        <w:rPr>
+          <w:rFonts w:cstheme="minorHAnsi"/>
+          <w:i/>
+          <w:iCs/>
+          <w:color w:val="1C1D1F"/>
+          <w:spacing w:val="-3"/>
+          <w:sz w:val="24"/>
+          <w:szCs w:val="24"/>
+          <w:shd w:val="clear" w:color="auto" w:fill="FFFFFF"/>
+        </w:rPr>
+        <w:t xml:space="preserve"> t</w:t>
+      </w:r>
+      <w:r>
+        <w:rPr>
+          <w:rFonts w:cstheme="minorHAnsi"/>
+          <w:i/>
+          <w:iCs/>
+          <w:color w:val="1C1D1F"/>
+          <w:spacing w:val="-3"/>
+          <w:sz w:val="24"/>
+          <w:szCs w:val="24"/>
+          <w:shd w:val="clear" w:color="auto" w:fill="FFFFFF"/>
+        </w:rPr>
+        <w:t>emp = root</w:t>
+      </w:r>
+    </w:p>
+    <w:p>
+      <w:pPr>
+        <w:pBdr>
+          <w:top w:val="single" w:sz="4" w:space="1" w:color="auto"/>
+          <w:left w:val="single" w:sz="4" w:space="4" w:color="auto"/>
+          <w:bottom w:val="single" w:sz="4" w:space="1" w:color="auto"/>
+          <w:right w:val="single" w:sz="4" w:space="0" w:color="auto"/>
+        </w:pBdr>
+        <w:rPr>
+          <w:rFonts w:cstheme="minorHAnsi"/>
+          <w:i/>
+          <w:iCs/>
+          <w:color w:val="1C1D1F"/>
+          <w:spacing w:val="-3"/>
+          <w:sz w:val="24"/>
+          <w:szCs w:val="24"/>
+          <w:shd w:val="clear" w:color="auto" w:fill="FFFFFF"/>
+        </w:rPr>
+      </w:pPr>
+      <w:r>
+        <w:rPr>
+          <w:rFonts w:cstheme="minorHAnsi"/>
+          <w:i/>
+          <w:iCs/>
+          <w:color w:val="1C1D1F"/>
+          <w:spacing w:val="-3"/>
+          <w:sz w:val="24"/>
+          <w:szCs w:val="24"/>
+          <w:shd w:val="clear" w:color="auto" w:fill="FFFFFF"/>
+        </w:rPr>
+        <w:t xml:space="preserve"> w</w:t>
+      </w:r>
+      <w:r>
+        <w:rPr>
+          <w:rFonts w:cstheme="minorHAnsi"/>
+          <w:i/>
+          <w:iCs/>
+          <w:color w:val="1C1D1F"/>
+          <w:spacing w:val="-3"/>
+          <w:sz w:val="24"/>
+          <w:szCs w:val="24"/>
+          <w:shd w:val="clear" w:color="auto" w:fill="FFFFFF"/>
+        </w:rPr>
+        <w:t>hile</w:t>
+      </w:r>
+      <w:r>
+        <w:rPr>
+          <w:rFonts w:cstheme="minorHAnsi"/>
+          <w:i/>
+          <w:iCs/>
+          <w:color w:val="1C1D1F"/>
+          <w:spacing w:val="-3"/>
+          <w:sz w:val="24"/>
+          <w:szCs w:val="24"/>
+          <w:shd w:val="clear" w:color="auto" w:fill="FFFFFF"/>
+        </w:rPr>
         <w:t xml:space="preserve"> </w:t>
       </w:r>
       <w:r>
         <w:rPr>
           <w:rFonts w:cstheme="minorHAnsi"/>
-          <w:b/>
-          <w:bCs/>
-          <w:i/>
-          <w:iCs/>
-          <w:color w:val="1C1D1F"/>
-          <w:spacing w:val="-3"/>
-          <w:sz w:val="24"/>
-          <w:szCs w:val="24"/>
+          <w:i/>
+          <w:iCs/>
+          <w:color w:val="1C1D1F"/>
+          <w:spacing w:val="-3"/>
+          <w:sz w:val="24"/>
+          <w:szCs w:val="24"/>
+          <w:shd w:val="clear" w:color="auto" w:fill="FFFFFF"/>
+        </w:rPr>
+        <w:t xml:space="preserve">temp != </w:t>
+      </w:r>
+      <w:proofErr w:type="spellStart"/>
+      <w:r>
+        <w:rPr>
+          <w:rFonts w:cstheme="minorHAnsi"/>
+          <w:i/>
+          <w:iCs/>
+          <w:color w:val="1C1D1F"/>
+          <w:spacing w:val="-3"/>
+          <w:sz w:val="24"/>
+          <w:szCs w:val="24"/>
+          <w:shd w:val="clear" w:color="auto" w:fill="FFFFFF"/>
+        </w:rPr>
+        <w:t>nul</w:t>
+      </w:r>
+      <w:proofErr w:type="spellEnd"/>
+    </w:p>
+    <w:p>
+      <w:pPr>
+        <w:pBdr>
+          <w:top w:val="single" w:sz="4" w:space="1" w:color="auto"/>
+          <w:left w:val="single" w:sz="4" w:space="4" w:color="auto"/>
+          <w:bottom w:val="single" w:sz="4" w:space="1" w:color="auto"/>
+          <w:right w:val="single" w:sz="4" w:space="0" w:color="auto"/>
+        </w:pBdr>
+        <w:rPr>
+          <w:rFonts w:cstheme="minorHAnsi"/>
+          <w:i/>
+          <w:iCs/>
+          <w:color w:val="1C1D1F"/>
+          <w:spacing w:val="-3"/>
+          <w:sz w:val="24"/>
+          <w:szCs w:val="24"/>
+          <w:shd w:val="clear" w:color="auto" w:fill="FFFFFF"/>
+        </w:rPr>
+      </w:pPr>
+      <w:r>
+        <w:rPr>
+          <w:rFonts w:cstheme="minorHAnsi"/>
+          <w:i/>
+          <w:iCs/>
+          <w:color w:val="1C1D1F"/>
+          <w:spacing w:val="-3"/>
+          <w:sz w:val="24"/>
+          <w:szCs w:val="24"/>
+          <w:shd w:val="clear" w:color="auto" w:fill="FFFFFF"/>
+        </w:rPr>
+        <w:t xml:space="preserve"> if &lt; left</w:t>
+      </w:r>
+    </w:p>
+    <w:p>
+      <w:pPr>
+        <w:pBdr>
+          <w:top w:val="single" w:sz="4" w:space="1" w:color="auto"/>
+          <w:left w:val="single" w:sz="4" w:space="4" w:color="auto"/>
+          <w:bottom w:val="single" w:sz="4" w:space="1" w:color="auto"/>
+          <w:right w:val="single" w:sz="4" w:space="0" w:color="auto"/>
+        </w:pBdr>
+        <w:rPr>
+          <w:rFonts w:cstheme="minorHAnsi"/>
+          <w:i/>
+          <w:iCs/>
+          <w:color w:val="1C1D1F"/>
+          <w:spacing w:val="-3"/>
+          <w:sz w:val="24"/>
+          <w:szCs w:val="24"/>
+          <w:shd w:val="clear" w:color="auto" w:fill="FFFFFF"/>
+        </w:rPr>
+      </w:pPr>
+      <w:r>
+        <w:rPr>
+          <w:rFonts w:cstheme="minorHAnsi"/>
+          <w:i/>
+          <w:iCs/>
+          <w:color w:val="1C1D1F"/>
+          <w:spacing w:val="-3"/>
+          <w:sz w:val="24"/>
+          <w:szCs w:val="24"/>
+          <w:shd w:val="clear" w:color="auto" w:fill="FFFFFF"/>
+        </w:rPr>
+        <w:t xml:space="preserve"> else if &gt; </w:t>
+      </w:r>
+      <w:r>
+        <w:rPr>
+          <w:rFonts w:cstheme="minorHAnsi"/>
+          <w:i/>
+          <w:iCs/>
+          <w:color w:val="1C1D1F"/>
+          <w:spacing w:val="-3"/>
+          <w:sz w:val="24"/>
+          <w:szCs w:val="24"/>
+          <w:shd w:val="clear" w:color="auto" w:fill="FFFFFF"/>
+        </w:rPr>
+        <w:t xml:space="preserve"> right</w:t>
+      </w:r>
+    </w:p>
+    <w:p>
+      <w:pPr>
+        <w:pBdr>
+          <w:top w:val="single" w:sz="4" w:space="1" w:color="auto"/>
+          <w:left w:val="single" w:sz="4" w:space="4" w:color="auto"/>
+          <w:bottom w:val="single" w:sz="4" w:space="1" w:color="auto"/>
+          <w:right w:val="single" w:sz="4" w:space="0" w:color="auto"/>
+        </w:pBdr>
+        <w:rPr>
+          <w:rFonts w:cstheme="minorHAnsi"/>
+          <w:i/>
+          <w:iCs/>
+          <w:color w:val="1C1D1F"/>
+          <w:spacing w:val="-3"/>
+          <w:sz w:val="24"/>
+          <w:szCs w:val="24"/>
+          <w:shd w:val="clear" w:color="auto" w:fill="FFFFFF"/>
+        </w:rPr>
+      </w:pPr>
+      <w:r>
+        <w:rPr>
+          <w:rFonts w:cstheme="minorHAnsi"/>
+          <w:i/>
+          <w:iCs/>
+          <w:color w:val="1C1D1F"/>
+          <w:spacing w:val="-3"/>
+          <w:sz w:val="24"/>
+          <w:szCs w:val="24"/>
+          <w:shd w:val="clear" w:color="auto" w:fill="FFFFFF"/>
+        </w:rPr>
+        <w:t>else == return true</w:t>
+      </w:r>
+    </w:p>
+    <w:p>
+      <w:pPr>
+        <w:pBdr>
+          <w:top w:val="single" w:sz="4" w:space="1" w:color="auto"/>
+          <w:left w:val="single" w:sz="4" w:space="4" w:color="auto"/>
+          <w:bottom w:val="single" w:sz="4" w:space="1" w:color="auto"/>
+          <w:right w:val="single" w:sz="4" w:space="0" w:color="auto"/>
+        </w:pBdr>
+        <w:rPr>
+          <w:rFonts w:cstheme="minorHAnsi"/>
+          <w:i/>
+          <w:iCs/>
+          <w:color w:val="1C1D1F"/>
+          <w:spacing w:val="-3"/>
+          <w:sz w:val="24"/>
+          <w:szCs w:val="24"/>
+          <w:shd w:val="clear" w:color="auto" w:fill="FFFFFF"/>
+        </w:rPr>
+      </w:pPr>
+      <w:r>
+        <w:rPr>
+          <w:rFonts w:cstheme="minorHAnsi"/>
+          <w:i/>
+          <w:iCs/>
+          <w:color w:val="1C1D1F"/>
+          <w:spacing w:val="-3"/>
+          <w:sz w:val="24"/>
+          <w:szCs w:val="24"/>
+          <w:shd w:val="clear" w:color="auto" w:fill="FFFFFF"/>
+        </w:rPr>
+        <w:t>return false</w:t>
+      </w:r>
+    </w:p>
+    <w:p>
+      <w:pPr>
+        <w:shd w:val="clear" w:color="auto" w:fill="FFFFFF"/>
+        <w:spacing w:after="0" w:line="240" w:lineRule="auto"/>
+        <w:rPr>
+          <w:rFonts w:ascii="Roboto" w:eastAsia="Times New Roman" w:hAnsi="Roboto" w:cs="Times New Roman"/>
+          <w:color w:val="1C1D1F"/>
+          <w:sz w:val="24"/>
+          <w:szCs w:val="24"/>
+          <w:lang w:eastAsia="en-IN"/>
+        </w:rPr>
+      </w:pPr>
+      <w:r>
+        <w:rPr>
+          <w:rFonts w:ascii="Roboto" w:eastAsia="Times New Roman" w:hAnsi="Roboto" w:cs="Times New Roman"/>
+          <w:color w:val="1C1D1F"/>
+          <w:sz w:val="24"/>
+          <w:szCs w:val="24"/>
+          <w:lang w:eastAsia="en-IN"/>
+        </w:rPr>
+        <w:t>Implement the </w:t>
+      </w:r>
+      <w:r>
+        <w:rPr>
+          <w:rFonts w:ascii="Consolas" w:eastAsia="Times New Roman" w:hAnsi="Consolas" w:cs="Courier New"/>
+          <w:b/>
+          <w:bCs/>
+          <w:color w:val="B4690E"/>
+          <w:bdr w:val="single" w:sz="6" w:space="0" w:color="D1D7DC" w:frame="1"/>
+          <w:shd w:val="clear" w:color="auto" w:fill="FFFFFF"/>
+          <w:lang w:eastAsia="en-IN"/>
+        </w:rPr>
+        <w:t>contains</w:t>
+      </w:r>
+      <w:r>
+        <w:rPr>
+          <w:rFonts w:ascii="Roboto" w:eastAsia="Times New Roman" w:hAnsi="Roboto" w:cs="Times New Roman"/>
+          <w:color w:val="1C1D1F"/>
+          <w:sz w:val="24"/>
+          <w:szCs w:val="24"/>
+          <w:lang w:eastAsia="en-IN"/>
+        </w:rPr>
+        <w:t> method that checks if a node with a given value exists in the tree.</w:t>
+      </w:r>
+      <w:r>
+        <w:rPr>
+          <w:rFonts w:ascii="Roboto" w:eastAsia="Times New Roman" w:hAnsi="Roboto" w:cs="Times New Roman"/>
+          <w:color w:val="1C1D1F"/>
+          <w:sz w:val="24"/>
+          <w:szCs w:val="24"/>
+          <w:lang w:eastAsia="en-IN"/>
+        </w:rPr>
+        <w:br/>
+      </w:r>
+      <w:r>
+        <w:rPr>
+          <w:rFonts w:ascii="Roboto" w:eastAsia="Times New Roman" w:hAnsi="Roboto" w:cs="Times New Roman"/>
+          <w:color w:val="1C1D1F"/>
+          <w:sz w:val="24"/>
+          <w:szCs w:val="24"/>
+          <w:lang w:eastAsia="en-IN"/>
+        </w:rPr>
+        <w:br/>
+        <w:t>Return type: </w:t>
+      </w:r>
+      <w:proofErr w:type="spellStart"/>
+      <w:r>
+        <w:rPr>
+          <w:rFonts w:ascii="Consolas" w:eastAsia="Times New Roman" w:hAnsi="Consolas" w:cs="Courier New"/>
+          <w:b/>
+          <w:bCs/>
+          <w:color w:val="B4690E"/>
+          <w:bdr w:val="single" w:sz="6" w:space="0" w:color="D1D7DC" w:frame="1"/>
+          <w:shd w:val="clear" w:color="auto" w:fill="FFFFFF"/>
+          <w:lang w:eastAsia="en-IN"/>
+        </w:rPr>
+        <w:t>boolean</w:t>
+      </w:r>
+      <w:proofErr w:type="spellEnd"/>
+    </w:p>
+    <w:p>
+      <w:pPr>
+        <w:shd w:val="clear" w:color="auto" w:fill="FFFFFF"/>
+        <w:spacing w:before="100" w:beforeAutospacing="1" w:after="100" w:afterAutospacing="1" w:line="240" w:lineRule="auto"/>
+        <w:rPr>
+          <w:rFonts w:ascii="Roboto" w:eastAsia="Times New Roman" w:hAnsi="Roboto" w:cs="Times New Roman"/>
+          <w:color w:val="1C1D1F"/>
+          <w:sz w:val="24"/>
+          <w:szCs w:val="24"/>
+          <w:lang w:eastAsia="en-IN"/>
+        </w:rPr>
+      </w:pPr>
+      <w:r>
+        <w:rPr>
+          <w:rFonts w:ascii="Roboto" w:eastAsia="Times New Roman" w:hAnsi="Roboto" w:cs="Times New Roman"/>
+          <w:color w:val="1C1D1F"/>
+          <w:sz w:val="24"/>
+          <w:szCs w:val="24"/>
+          <w:lang w:eastAsia="en-IN"/>
+        </w:rPr>
+        <w:t>The method should perform the following tasks:</w:t>
+      </w:r>
+    </w:p>
+    <w:p>
+      <w:pPr>
+        <w:numPr>
+          <w:ilvl w:val="0"/>
+          <w:numId w:val="47"/>
+        </w:numPr>
+        <w:shd w:val="clear" w:color="auto" w:fill="FFFFFF"/>
+        <w:spacing w:after="0" w:line="240" w:lineRule="auto"/>
+        <w:rPr>
+          <w:rFonts w:ascii="Roboto" w:eastAsia="Times New Roman" w:hAnsi="Roboto" w:cs="Times New Roman"/>
+          <w:color w:val="1C1D1F"/>
+          <w:sz w:val="24"/>
+          <w:szCs w:val="24"/>
+          <w:lang w:eastAsia="en-IN"/>
+        </w:rPr>
+      </w:pPr>
+      <w:r>
+        <w:rPr>
+          <w:rFonts w:ascii="Roboto" w:eastAsia="Times New Roman" w:hAnsi="Roboto" w:cs="Times New Roman"/>
+          <w:color w:val="1C1D1F"/>
+          <w:sz w:val="24"/>
+          <w:szCs w:val="24"/>
+          <w:lang w:eastAsia="en-IN"/>
+        </w:rPr>
+        <w:t>If the root node is null, return false.</w:t>
+      </w:r>
+    </w:p>
+    <w:p>
+      <w:pPr>
+        <w:numPr>
+          <w:ilvl w:val="0"/>
+          <w:numId w:val="47"/>
+        </w:numPr>
+        <w:shd w:val="clear" w:color="auto" w:fill="FFFFFF"/>
+        <w:spacing w:after="0" w:line="240" w:lineRule="auto"/>
+        <w:rPr>
+          <w:rFonts w:ascii="Roboto" w:eastAsia="Times New Roman" w:hAnsi="Roboto" w:cs="Times New Roman"/>
+          <w:color w:val="1C1D1F"/>
+          <w:sz w:val="24"/>
+          <w:szCs w:val="24"/>
+          <w:lang w:eastAsia="en-IN"/>
+        </w:rPr>
+      </w:pPr>
+      <w:r>
+        <w:rPr>
+          <w:rFonts w:ascii="Roboto" w:eastAsia="Times New Roman" w:hAnsi="Roboto" w:cs="Times New Roman"/>
+          <w:color w:val="1C1D1F"/>
+          <w:sz w:val="24"/>
+          <w:szCs w:val="24"/>
+          <w:lang w:eastAsia="en-IN"/>
+        </w:rPr>
+        <w:t>Create a temporary node called </w:t>
+      </w:r>
+      <w:r>
+        <w:rPr>
+          <w:rFonts w:ascii="Consolas" w:eastAsia="Times New Roman" w:hAnsi="Consolas" w:cs="Courier New"/>
+          <w:b/>
+          <w:bCs/>
+          <w:color w:val="B4690E"/>
+          <w:bdr w:val="single" w:sz="6" w:space="0" w:color="D1D7DC" w:frame="1"/>
+          <w:shd w:val="clear" w:color="auto" w:fill="FFFFFF"/>
+          <w:lang w:eastAsia="en-IN"/>
+        </w:rPr>
+        <w:t>temp</w:t>
+      </w:r>
+      <w:r>
+        <w:rPr>
+          <w:rFonts w:ascii="Roboto" w:eastAsia="Times New Roman" w:hAnsi="Roboto" w:cs="Times New Roman"/>
+          <w:color w:val="1C1D1F"/>
+          <w:sz w:val="24"/>
+          <w:szCs w:val="24"/>
+          <w:lang w:eastAsia="en-IN"/>
+        </w:rPr>
+        <w:t> and set it to the root node.</w:t>
+      </w:r>
+    </w:p>
+    <w:p>
+      <w:pPr>
+        <w:numPr>
+          <w:ilvl w:val="0"/>
+          <w:numId w:val="47"/>
+        </w:numPr>
+        <w:shd w:val="clear" w:color="auto" w:fill="FFFFFF"/>
+        <w:spacing w:after="0" w:line="240" w:lineRule="auto"/>
+        <w:rPr>
+          <w:rFonts w:ascii="Roboto" w:eastAsia="Times New Roman" w:hAnsi="Roboto" w:cs="Times New Roman"/>
+          <w:color w:val="1C1D1F"/>
+          <w:sz w:val="24"/>
+          <w:szCs w:val="24"/>
+          <w:lang w:eastAsia="en-IN"/>
+        </w:rPr>
+      </w:pPr>
+      <w:r>
+        <w:rPr>
+          <w:rFonts w:ascii="Roboto" w:eastAsia="Times New Roman" w:hAnsi="Roboto" w:cs="Times New Roman"/>
+          <w:color w:val="1C1D1F"/>
+          <w:sz w:val="24"/>
+          <w:szCs w:val="24"/>
+          <w:lang w:eastAsia="en-IN"/>
+        </w:rPr>
+        <w:t>Use a while loop to traverse the tree:</w:t>
+      </w:r>
+    </w:p>
+    <w:p>
+      <w:pPr>
+        <w:numPr>
+          <w:ilvl w:val="1"/>
+          <w:numId w:val="47"/>
+        </w:numPr>
+        <w:shd w:val="clear" w:color="auto" w:fill="FFFFFF"/>
+        <w:spacing w:after="0" w:line="240" w:lineRule="auto"/>
+        <w:rPr>
+          <w:rFonts w:ascii="Roboto" w:eastAsia="Times New Roman" w:hAnsi="Roboto" w:cs="Times New Roman"/>
+          <w:color w:val="1C1D1F"/>
+          <w:sz w:val="24"/>
+          <w:szCs w:val="24"/>
+          <w:lang w:eastAsia="en-IN"/>
+        </w:rPr>
+      </w:pPr>
+      <w:r>
+        <w:rPr>
+          <w:rFonts w:ascii="Roboto" w:eastAsia="Times New Roman" w:hAnsi="Roboto" w:cs="Times New Roman"/>
+          <w:color w:val="1C1D1F"/>
+          <w:sz w:val="24"/>
+          <w:szCs w:val="24"/>
+          <w:lang w:eastAsia="en-IN"/>
+        </w:rPr>
+        <w:t>If the given value is less than the </w:t>
+      </w:r>
+      <w:r>
+        <w:rPr>
+          <w:rFonts w:ascii="Consolas" w:eastAsia="Times New Roman" w:hAnsi="Consolas" w:cs="Courier New"/>
+          <w:b/>
+          <w:bCs/>
+          <w:color w:val="B4690E"/>
+          <w:bdr w:val="single" w:sz="6" w:space="0" w:color="D1D7DC" w:frame="1"/>
+          <w:shd w:val="clear" w:color="auto" w:fill="FFFFFF"/>
+          <w:lang w:eastAsia="en-IN"/>
+        </w:rPr>
+        <w:t>temp</w:t>
+      </w:r>
+      <w:r>
+        <w:rPr>
+          <w:rFonts w:ascii="Roboto" w:eastAsia="Times New Roman" w:hAnsi="Roboto" w:cs="Times New Roman"/>
+          <w:color w:val="1C1D1F"/>
+          <w:sz w:val="24"/>
+          <w:szCs w:val="24"/>
+          <w:lang w:eastAsia="en-IN"/>
+        </w:rPr>
+        <w:t> node value, set </w:t>
+      </w:r>
+      <w:r>
+        <w:rPr>
+          <w:rFonts w:ascii="Consolas" w:eastAsia="Times New Roman" w:hAnsi="Consolas" w:cs="Courier New"/>
+          <w:b/>
+          <w:bCs/>
+          <w:color w:val="B4690E"/>
+          <w:bdr w:val="single" w:sz="6" w:space="0" w:color="D1D7DC" w:frame="1"/>
+          <w:shd w:val="clear" w:color="auto" w:fill="FFFFFF"/>
+          <w:lang w:eastAsia="en-IN"/>
+        </w:rPr>
+        <w:t>temp</w:t>
+      </w:r>
+      <w:r>
+        <w:rPr>
+          <w:rFonts w:ascii="Roboto" w:eastAsia="Times New Roman" w:hAnsi="Roboto" w:cs="Times New Roman"/>
+          <w:color w:val="1C1D1F"/>
+          <w:sz w:val="24"/>
+          <w:szCs w:val="24"/>
+          <w:lang w:eastAsia="en-IN"/>
+        </w:rPr>
+        <w:t> to its left child.</w:t>
+      </w:r>
+    </w:p>
+    <w:p>
+      <w:pPr>
+        <w:numPr>
+          <w:ilvl w:val="1"/>
+          <w:numId w:val="47"/>
+        </w:numPr>
+        <w:shd w:val="clear" w:color="auto" w:fill="FFFFFF"/>
+        <w:spacing w:after="0" w:line="240" w:lineRule="auto"/>
+        <w:rPr>
+          <w:rFonts w:ascii="Roboto" w:eastAsia="Times New Roman" w:hAnsi="Roboto" w:cs="Times New Roman"/>
+          <w:color w:val="1C1D1F"/>
+          <w:sz w:val="24"/>
+          <w:szCs w:val="24"/>
+          <w:lang w:eastAsia="en-IN"/>
+        </w:rPr>
+      </w:pPr>
+      <w:r>
+        <w:rPr>
+          <w:rFonts w:ascii="Roboto" w:eastAsia="Times New Roman" w:hAnsi="Roboto" w:cs="Times New Roman"/>
+          <w:color w:val="1C1D1F"/>
+          <w:sz w:val="24"/>
+          <w:szCs w:val="24"/>
+          <w:lang w:eastAsia="en-IN"/>
+        </w:rPr>
+        <w:t>If the given value is greater than the </w:t>
+      </w:r>
+      <w:r>
+        <w:rPr>
+          <w:rFonts w:ascii="Consolas" w:eastAsia="Times New Roman" w:hAnsi="Consolas" w:cs="Courier New"/>
+          <w:b/>
+          <w:bCs/>
+          <w:color w:val="B4690E"/>
+          <w:bdr w:val="single" w:sz="6" w:space="0" w:color="D1D7DC" w:frame="1"/>
+          <w:shd w:val="clear" w:color="auto" w:fill="FFFFFF"/>
+          <w:lang w:eastAsia="en-IN"/>
+        </w:rPr>
+        <w:t>temp</w:t>
+      </w:r>
+      <w:r>
+        <w:rPr>
+          <w:rFonts w:ascii="Roboto" w:eastAsia="Times New Roman" w:hAnsi="Roboto" w:cs="Times New Roman"/>
+          <w:color w:val="1C1D1F"/>
+          <w:sz w:val="24"/>
+          <w:szCs w:val="24"/>
+          <w:lang w:eastAsia="en-IN"/>
+        </w:rPr>
+        <w:t> node value, set </w:t>
+      </w:r>
+      <w:r>
+        <w:rPr>
+          <w:rFonts w:ascii="Consolas" w:eastAsia="Times New Roman" w:hAnsi="Consolas" w:cs="Courier New"/>
+          <w:b/>
+          <w:bCs/>
+          <w:color w:val="B4690E"/>
+          <w:bdr w:val="single" w:sz="6" w:space="0" w:color="D1D7DC" w:frame="1"/>
+          <w:shd w:val="clear" w:color="auto" w:fill="FFFFFF"/>
+          <w:lang w:eastAsia="en-IN"/>
+        </w:rPr>
+        <w:t>temp</w:t>
+      </w:r>
+      <w:r>
+        <w:rPr>
+          <w:rFonts w:ascii="Roboto" w:eastAsia="Times New Roman" w:hAnsi="Roboto" w:cs="Times New Roman"/>
+          <w:color w:val="1C1D1F"/>
+          <w:sz w:val="24"/>
+          <w:szCs w:val="24"/>
+          <w:lang w:eastAsia="en-IN"/>
+        </w:rPr>
+        <w:t> to its right child.</w:t>
+      </w:r>
+    </w:p>
+    <w:p>
+      <w:pPr>
+        <w:numPr>
+          <w:ilvl w:val="1"/>
+          <w:numId w:val="47"/>
+        </w:numPr>
+        <w:shd w:val="clear" w:color="auto" w:fill="FFFFFF"/>
+        <w:spacing w:after="0" w:line="240" w:lineRule="auto"/>
+        <w:rPr>
+          <w:rFonts w:ascii="Roboto" w:eastAsia="Times New Roman" w:hAnsi="Roboto" w:cs="Times New Roman"/>
+          <w:color w:val="1C1D1F"/>
+          <w:sz w:val="24"/>
+          <w:szCs w:val="24"/>
+          <w:lang w:eastAsia="en-IN"/>
+        </w:rPr>
+      </w:pPr>
+      <w:r>
+        <w:rPr>
+          <w:rFonts w:ascii="Roboto" w:eastAsia="Times New Roman" w:hAnsi="Roboto" w:cs="Times New Roman"/>
+          <w:color w:val="1C1D1F"/>
+          <w:sz w:val="24"/>
+          <w:szCs w:val="24"/>
+          <w:lang w:eastAsia="en-IN"/>
+        </w:rPr>
+        <w:t>If the given value is equal to the </w:t>
+      </w:r>
+      <w:r>
+        <w:rPr>
+          <w:rFonts w:ascii="Consolas" w:eastAsia="Times New Roman" w:hAnsi="Consolas" w:cs="Courier New"/>
+          <w:b/>
+          <w:bCs/>
+          <w:color w:val="B4690E"/>
+          <w:bdr w:val="single" w:sz="6" w:space="0" w:color="D1D7DC" w:frame="1"/>
+          <w:shd w:val="clear" w:color="auto" w:fill="FFFFFF"/>
+          <w:lang w:eastAsia="en-IN"/>
+        </w:rPr>
+        <w:t>temp</w:t>
+      </w:r>
+      <w:r>
+        <w:rPr>
+          <w:rFonts w:ascii="Roboto" w:eastAsia="Times New Roman" w:hAnsi="Roboto" w:cs="Times New Roman"/>
+          <w:color w:val="1C1D1F"/>
+          <w:sz w:val="24"/>
+          <w:szCs w:val="24"/>
+          <w:lang w:eastAsia="en-IN"/>
+        </w:rPr>
+        <w:t> node value, return true.</w:t>
+      </w:r>
+    </w:p>
+    <w:p>
+      <w:pPr>
+        <w:numPr>
+          <w:ilvl w:val="0"/>
+          <w:numId w:val="47"/>
+        </w:numPr>
+        <w:shd w:val="clear" w:color="auto" w:fill="FFFFFF"/>
+        <w:spacing w:after="0" w:line="240" w:lineRule="auto"/>
+        <w:rPr>
+          <w:rFonts w:ascii="Roboto" w:eastAsia="Times New Roman" w:hAnsi="Roboto" w:cs="Times New Roman"/>
+          <w:color w:val="1C1D1F"/>
+          <w:sz w:val="24"/>
+          <w:szCs w:val="24"/>
+          <w:lang w:eastAsia="en-IN"/>
+        </w:rPr>
+      </w:pPr>
+      <w:r>
+        <w:rPr>
+          <w:rFonts w:ascii="Roboto" w:eastAsia="Times New Roman" w:hAnsi="Roboto" w:cs="Times New Roman"/>
+          <w:color w:val="1C1D1F"/>
+          <w:sz w:val="24"/>
+          <w:szCs w:val="24"/>
+          <w:lang w:eastAsia="en-IN"/>
+        </w:rPr>
+        <w:t>If the loop exits without finding a match, return false.</w:t>
+      </w:r>
+    </w:p>
+    <w:p>
+      <w:pPr>
+        <w:shd w:val="clear" w:color="auto" w:fill="FFFFFF"/>
+        <w:spacing w:after="0" w:line="240" w:lineRule="auto"/>
+        <w:ind w:left="1440"/>
+        <w:rPr>
+          <w:rFonts w:ascii="Roboto" w:eastAsia="Times New Roman" w:hAnsi="Roboto" w:cs="Times New Roman"/>
+          <w:color w:val="1C1D1F"/>
+          <w:sz w:val="24"/>
+          <w:szCs w:val="24"/>
+          <w:lang w:eastAsia="en-IN"/>
+        </w:rPr>
+      </w:pPr>
+      <w:r>
+        <w:rPr>
+          <w:rFonts w:ascii="Roboto" w:eastAsia="Times New Roman" w:hAnsi="Roboto" w:cs="Times New Roman"/>
+          <w:color w:val="1C1D1F"/>
+          <w:sz w:val="24"/>
+          <w:szCs w:val="24"/>
+          <w:lang w:eastAsia="en-IN"/>
+        </w:rPr>
+        <w:object w:dxaOrig="1508" w:dyaOrig="983" w14:anchorId="439B1789">
+          <v:shape id="_x0000_i1042" type="#_x0000_t75" style="width:75.5pt;height:49pt" o:ole="">
+            <v:imagedata r:id="rId38" o:title=""/>
+          </v:shape>
+          <o:OLEObject Type="Embed" ProgID="Package" ShapeID="_x0000_i1042" DrawAspect="Icon" ObjectID="_1749040762" r:id="rId39"/>
+        </w:object>
+      </w:r>
+      <w:r>
+        <w:rPr>
+          <w:rFonts w:ascii="Roboto" w:eastAsia="Times New Roman" w:hAnsi="Roboto" w:cs="Times New Roman"/>
+          <w:color w:val="1C1D1F"/>
+          <w:sz w:val="24"/>
+          <w:szCs w:val="24"/>
+          <w:lang w:eastAsia="en-IN"/>
+        </w:rPr>
+        <w:tab/>
+      </w:r>
+      <w:r>
+        <w:rPr>
+          <w:rFonts w:ascii="Roboto" w:eastAsia="Times New Roman" w:hAnsi="Roboto" w:cs="Times New Roman"/>
+          <w:color w:val="1C1D1F"/>
+          <w:sz w:val="24"/>
+          <w:szCs w:val="24"/>
+          <w:lang w:eastAsia="en-IN"/>
+        </w:rPr>
+        <w:tab/>
+      </w:r>
+      <w:r>
+        <w:rPr>
+          <w:rFonts w:ascii="Roboto" w:eastAsia="Times New Roman" w:hAnsi="Roboto" w:cs="Times New Roman"/>
+          <w:color w:val="1C1D1F"/>
+          <w:sz w:val="24"/>
+          <w:szCs w:val="24"/>
+          <w:lang w:eastAsia="en-IN"/>
+        </w:rPr>
+        <w:object w:dxaOrig="1508" w:dyaOrig="983" w14:anchorId="1FEAF4AE">
+          <v:shape id="_x0000_i1043" type="#_x0000_t75" style="width:75.5pt;height:49pt" o:ole="">
+            <v:imagedata r:id="rId40" o:title=""/>
+          </v:shape>
+          <o:OLEObject Type="Embed" ProgID="Package" ShapeID="_x0000_i1043" DrawAspect="Icon" ObjectID="_1749040763" r:id="rId41"/>
+        </w:object>
+      </w:r>
+    </w:p>
+    <w:p>
+      <w:pPr>
+        <w:rPr>
+          <w:rFonts w:cstheme="minorHAnsi"/>
+          <w:i/>
+          <w:iCs/>
+          <w:color w:val="1C1D1F"/>
+          <w:spacing w:val="-3"/>
+          <w:sz w:val="24"/>
+          <w:szCs w:val="24"/>
+          <w:shd w:val="clear" w:color="auto" w:fill="FFFFFF"/>
+        </w:rPr>
+      </w:pPr>
+    </w:p>
+    <w:p>
+      <w:pPr>
+        <w:rPr>
+          <w:rFonts w:ascii="Algerian" w:hAnsi="Algerian"/>
+          <w:color w:val="FF0000"/>
+          <w:sz w:val="28"/>
+          <w:szCs w:val="28"/>
+          <w:lang w:val="en-US"/>
+        </w:rPr>
+      </w:pPr>
+      <w:r>
+        <w:rPr>
+          <w:rFonts w:ascii="Algerian" w:hAnsi="Algerian"/>
+          <w:color w:val="C00000"/>
+          <w:sz w:val="28"/>
+          <w:szCs w:val="28"/>
+          <w:highlight w:val="cyan"/>
+          <w:lang w:val="en-US"/>
+        </w:rPr>
+        <w:t>HASH TABLE</w:t>
+      </w:r>
+      <w:r>
+        <w:rPr>
+          <w:rFonts w:ascii="Algerian" w:hAnsi="Algerian"/>
+          <w:color w:val="FF0000"/>
+          <w:sz w:val="28"/>
+          <w:szCs w:val="28"/>
+          <w:highlight w:val="cyan"/>
+          <w:lang w:val="en-US"/>
+        </w:rPr>
+        <w:t>:</w:t>
+      </w:r>
+    </w:p>
+    <w:p>
+      <w:pPr>
+        <w:rPr>
+          <w:rFonts w:cstheme="minorHAnsi"/>
+          <w:b/>
+          <w:bCs/>
+          <w:i/>
+          <w:iCs/>
+          <w:color w:val="1C1D1F"/>
+          <w:spacing w:val="-3"/>
+          <w:shd w:val="clear" w:color="auto" w:fill="FFFFFF"/>
+        </w:rPr>
+      </w:pPr>
+      <w:r>
+        <w:rPr>
+          <w:rFonts w:cstheme="minorHAnsi"/>
+          <w:b/>
+          <w:bCs/>
+          <w:i/>
+          <w:iCs/>
           <w:highlight w:val="yellow"/>
-          <w:shd w:val="clear" w:color="auto" w:fill="FFFFFF"/>
-        </w:rPr>
-        <w:t>Contains</w:t>
-      </w:r>
+          <w:lang w:val="en-US"/>
+        </w:rPr>
+        <w:t xml:space="preserve">Exercise </w:t>
+      </w:r>
+      <w:r>
+        <w:rPr>
+          <w:highlight w:val="yellow"/>
+          <w:lang w:val="en-US"/>
+        </w:rPr>
+        <w:sym w:font="Wingdings" w:char="F0E0"/>
+      </w:r>
+      <w:r>
+        <w:rPr>
+          <w:b/>
+          <w:bCs/>
+          <w:highlight w:val="yellow"/>
+          <w:lang w:val="en-US"/>
+        </w:rPr>
+        <w:t>1</w:t>
+      </w:r>
+      <w:r>
+        <w:rPr>
+          <w:rFonts w:cstheme="minorHAnsi"/>
+          <w:b/>
+          <w:bCs/>
+          <w:i/>
+          <w:iCs/>
+          <w:highlight w:val="yellow"/>
+          <w:lang w:val="en-US"/>
+        </w:rPr>
+        <w:t xml:space="preserve"> </w:t>
+      </w:r>
+      <w:r>
+        <w:rPr>
+          <w:rFonts w:cstheme="minorHAnsi"/>
+          <w:b/>
+          <w:bCs/>
+          <w:i/>
+          <w:iCs/>
+          <w:highlight w:val="yellow"/>
+          <w:lang w:val="en-US"/>
+        </w:rPr>
+        <w:t>Hash Table</w:t>
+      </w:r>
+      <w:r>
+        <w:rPr>
+          <w:rFonts w:cstheme="minorHAnsi"/>
+          <w:b/>
+          <w:bCs/>
+          <w:i/>
+          <w:iCs/>
+          <w:color w:val="1C1D1F"/>
+          <w:spacing w:val="-3"/>
+          <w:highlight w:val="yellow"/>
+          <w:shd w:val="clear" w:color="auto" w:fill="FFFFFF"/>
+        </w:rPr>
+        <w:t>: Constructor</w:t>
+      </w:r>
+    </w:p>
+    <w:p>
+      <w:pPr>
+        <w:shd w:val="clear" w:color="auto" w:fill="FFFFFF"/>
+        <w:spacing w:after="0" w:line="240" w:lineRule="auto"/>
+        <w:rPr>
+          <w:rFonts w:ascii="Roboto" w:eastAsia="Times New Roman" w:hAnsi="Roboto" w:cs="Times New Roman"/>
+          <w:color w:val="1C1D1F"/>
+          <w:sz w:val="24"/>
+          <w:szCs w:val="24"/>
+          <w:lang w:eastAsia="en-IN"/>
+        </w:rPr>
+      </w:pPr>
+      <w:r>
+        <w:rPr>
+          <w:rFonts w:ascii="Roboto" w:eastAsia="Times New Roman" w:hAnsi="Roboto" w:cs="Times New Roman"/>
+          <w:color w:val="1C1D1F"/>
+          <w:sz w:val="24"/>
+          <w:szCs w:val="24"/>
+          <w:lang w:eastAsia="en-IN"/>
+        </w:rPr>
+        <w:t>Create a </w:t>
+      </w:r>
+      <w:proofErr w:type="spellStart"/>
+      <w:r>
+        <w:rPr>
+          <w:rFonts w:ascii="Consolas" w:eastAsia="Times New Roman" w:hAnsi="Consolas" w:cs="Courier New"/>
+          <w:b/>
+          <w:bCs/>
+          <w:color w:val="B4690E"/>
+          <w:bdr w:val="single" w:sz="6" w:space="0" w:color="D1D7DC" w:frame="1"/>
+          <w:shd w:val="clear" w:color="auto" w:fill="FFFFFF"/>
+          <w:lang w:eastAsia="en-IN"/>
+        </w:rPr>
+        <w:t>HashTable</w:t>
+      </w:r>
+      <w:proofErr w:type="spellEnd"/>
+      <w:r>
+        <w:rPr>
+          <w:rFonts w:ascii="Roboto" w:eastAsia="Times New Roman" w:hAnsi="Roboto" w:cs="Times New Roman"/>
+          <w:color w:val="1C1D1F"/>
+          <w:sz w:val="24"/>
+          <w:szCs w:val="24"/>
+          <w:lang w:eastAsia="en-IN"/>
+        </w:rPr>
+        <w:t> class with the following attributes and an inner </w:t>
+      </w:r>
+      <w:r>
+        <w:rPr>
+          <w:rFonts w:ascii="Consolas" w:eastAsia="Times New Roman" w:hAnsi="Consolas" w:cs="Courier New"/>
+          <w:b/>
+          <w:bCs/>
+          <w:color w:val="B4690E"/>
+          <w:bdr w:val="single" w:sz="6" w:space="0" w:color="D1D7DC" w:frame="1"/>
+          <w:shd w:val="clear" w:color="auto" w:fill="FFFFFF"/>
+          <w:lang w:eastAsia="en-IN"/>
+        </w:rPr>
+        <w:t>Node</w:t>
+      </w:r>
+      <w:r>
+        <w:rPr>
+          <w:rFonts w:ascii="Roboto" w:eastAsia="Times New Roman" w:hAnsi="Roboto" w:cs="Times New Roman"/>
+          <w:color w:val="1C1D1F"/>
+          <w:sz w:val="24"/>
+          <w:szCs w:val="24"/>
+          <w:lang w:eastAsia="en-IN"/>
+        </w:rPr>
+        <w:t> class:</w:t>
+      </w:r>
+    </w:p>
+    <w:p>
+      <w:pPr>
+        <w:numPr>
+          <w:ilvl w:val="0"/>
+          <w:numId w:val="48"/>
+        </w:numPr>
+        <w:shd w:val="clear" w:color="auto" w:fill="FFFFFF"/>
+        <w:spacing w:after="0" w:line="240" w:lineRule="auto"/>
+        <w:rPr>
+          <w:rFonts w:ascii="Roboto" w:eastAsia="Times New Roman" w:hAnsi="Roboto" w:cs="Times New Roman"/>
+          <w:color w:val="1C1D1F"/>
+          <w:sz w:val="24"/>
+          <w:szCs w:val="24"/>
+          <w:lang w:eastAsia="en-IN"/>
+        </w:rPr>
+      </w:pPr>
+      <w:r>
+        <w:rPr>
+          <w:rFonts w:ascii="Roboto" w:eastAsia="Times New Roman" w:hAnsi="Roboto" w:cs="Times New Roman"/>
+          <w:color w:val="1C1D1F"/>
+          <w:sz w:val="24"/>
+          <w:szCs w:val="24"/>
+          <w:lang w:eastAsia="en-IN"/>
+        </w:rPr>
+        <w:t>An integer attribute named </w:t>
+      </w:r>
+      <w:r>
+        <w:rPr>
+          <w:rFonts w:ascii="Consolas" w:eastAsia="Times New Roman" w:hAnsi="Consolas" w:cs="Courier New"/>
+          <w:b/>
+          <w:bCs/>
+          <w:color w:val="B4690E"/>
+          <w:bdr w:val="single" w:sz="6" w:space="0" w:color="D1D7DC" w:frame="1"/>
+          <w:shd w:val="clear" w:color="auto" w:fill="FFFFFF"/>
+          <w:lang w:eastAsia="en-IN"/>
+        </w:rPr>
+        <w:t>size</w:t>
+      </w:r>
+      <w:r>
+        <w:rPr>
+          <w:rFonts w:ascii="Roboto" w:eastAsia="Times New Roman" w:hAnsi="Roboto" w:cs="Times New Roman"/>
+          <w:color w:val="1C1D1F"/>
+          <w:sz w:val="24"/>
+          <w:szCs w:val="24"/>
+          <w:lang w:eastAsia="en-IN"/>
+        </w:rPr>
+        <w:t>, initialized with a default value of 7.</w:t>
+      </w:r>
+    </w:p>
+    <w:p>
+      <w:pPr>
+        <w:numPr>
+          <w:ilvl w:val="0"/>
+          <w:numId w:val="48"/>
+        </w:numPr>
+        <w:shd w:val="clear" w:color="auto" w:fill="FFFFFF"/>
+        <w:spacing w:after="0" w:line="240" w:lineRule="auto"/>
+        <w:rPr>
+          <w:rFonts w:ascii="Roboto" w:eastAsia="Times New Roman" w:hAnsi="Roboto" w:cs="Times New Roman"/>
+          <w:color w:val="1C1D1F"/>
+          <w:sz w:val="24"/>
+          <w:szCs w:val="24"/>
+          <w:lang w:eastAsia="en-IN"/>
+        </w:rPr>
+      </w:pPr>
+      <w:r>
+        <w:rPr>
+          <w:rFonts w:ascii="Roboto" w:eastAsia="Times New Roman" w:hAnsi="Roboto" w:cs="Times New Roman"/>
+          <w:color w:val="1C1D1F"/>
+          <w:sz w:val="24"/>
+          <w:szCs w:val="24"/>
+          <w:lang w:eastAsia="en-IN"/>
+        </w:rPr>
+        <w:t>An array of </w:t>
+      </w:r>
+      <w:r>
+        <w:rPr>
+          <w:rFonts w:ascii="Consolas" w:eastAsia="Times New Roman" w:hAnsi="Consolas" w:cs="Courier New"/>
+          <w:b/>
+          <w:bCs/>
+          <w:color w:val="B4690E"/>
+          <w:bdr w:val="single" w:sz="6" w:space="0" w:color="D1D7DC" w:frame="1"/>
+          <w:shd w:val="clear" w:color="auto" w:fill="FFFFFF"/>
+          <w:lang w:eastAsia="en-IN"/>
+        </w:rPr>
+        <w:t>Node</w:t>
+      </w:r>
+      <w:r>
+        <w:rPr>
+          <w:rFonts w:ascii="Roboto" w:eastAsia="Times New Roman" w:hAnsi="Roboto" w:cs="Times New Roman"/>
+          <w:color w:val="1C1D1F"/>
+          <w:sz w:val="24"/>
+          <w:szCs w:val="24"/>
+          <w:lang w:eastAsia="en-IN"/>
+        </w:rPr>
+        <w:t> objects named </w:t>
+      </w:r>
+      <w:proofErr w:type="spellStart"/>
+      <w:r>
+        <w:rPr>
+          <w:rFonts w:ascii="Consolas" w:eastAsia="Times New Roman" w:hAnsi="Consolas" w:cs="Courier New"/>
+          <w:b/>
+          <w:bCs/>
+          <w:color w:val="B4690E"/>
+          <w:bdr w:val="single" w:sz="6" w:space="0" w:color="D1D7DC" w:frame="1"/>
+          <w:shd w:val="clear" w:color="auto" w:fill="FFFFFF"/>
+          <w:lang w:eastAsia="en-IN"/>
+        </w:rPr>
+        <w:t>dataMap</w:t>
+      </w:r>
+      <w:proofErr w:type="spellEnd"/>
+      <w:r>
+        <w:rPr>
+          <w:rFonts w:ascii="Roboto" w:eastAsia="Times New Roman" w:hAnsi="Roboto" w:cs="Times New Roman"/>
+          <w:color w:val="1C1D1F"/>
+          <w:sz w:val="24"/>
+          <w:szCs w:val="24"/>
+          <w:lang w:eastAsia="en-IN"/>
+        </w:rPr>
+        <w:t> with the length equal to the </w:t>
+      </w:r>
+      <w:r>
+        <w:rPr>
+          <w:rFonts w:ascii="Consolas" w:eastAsia="Times New Roman" w:hAnsi="Consolas" w:cs="Courier New"/>
+          <w:b/>
+          <w:bCs/>
+          <w:color w:val="B4690E"/>
+          <w:bdr w:val="single" w:sz="6" w:space="0" w:color="D1D7DC" w:frame="1"/>
+          <w:shd w:val="clear" w:color="auto" w:fill="FFFFFF"/>
+          <w:lang w:eastAsia="en-IN"/>
+        </w:rPr>
+        <w:t>size</w:t>
+      </w:r>
+      <w:r>
+        <w:rPr>
+          <w:rFonts w:ascii="Roboto" w:eastAsia="Times New Roman" w:hAnsi="Roboto" w:cs="Times New Roman"/>
+          <w:color w:val="1C1D1F"/>
+          <w:sz w:val="24"/>
+          <w:szCs w:val="24"/>
+          <w:lang w:eastAsia="en-IN"/>
+        </w:rPr>
+        <w:t> attribute.</w:t>
+      </w:r>
+    </w:p>
+    <w:p>
+      <w:pPr>
+        <w:numPr>
+          <w:ilvl w:val="0"/>
+          <w:numId w:val="48"/>
+        </w:numPr>
+        <w:shd w:val="clear" w:color="auto" w:fill="FFFFFF"/>
+        <w:spacing w:after="0" w:line="240" w:lineRule="auto"/>
+        <w:rPr>
+          <w:rFonts w:ascii="Roboto" w:eastAsia="Times New Roman" w:hAnsi="Roboto" w:cs="Times New Roman"/>
+          <w:color w:val="1C1D1F"/>
+          <w:sz w:val="24"/>
+          <w:szCs w:val="24"/>
+          <w:lang w:eastAsia="en-IN"/>
+        </w:rPr>
+      </w:pPr>
+      <w:r>
+        <w:rPr>
+          <w:rFonts w:ascii="Roboto" w:eastAsia="Times New Roman" w:hAnsi="Roboto" w:cs="Times New Roman"/>
+          <w:color w:val="1C1D1F"/>
+          <w:sz w:val="24"/>
+          <w:szCs w:val="24"/>
+          <w:lang w:eastAsia="en-IN"/>
+        </w:rPr>
+        <w:t>An inner class called </w:t>
+      </w:r>
+      <w:r>
+        <w:rPr>
+          <w:rFonts w:ascii="Consolas" w:eastAsia="Times New Roman" w:hAnsi="Consolas" w:cs="Courier New"/>
+          <w:b/>
+          <w:bCs/>
+          <w:color w:val="B4690E"/>
+          <w:bdr w:val="single" w:sz="6" w:space="0" w:color="D1D7DC" w:frame="1"/>
+          <w:shd w:val="clear" w:color="auto" w:fill="FFFFFF"/>
+          <w:lang w:eastAsia="en-IN"/>
+        </w:rPr>
+        <w:t>Node</w:t>
+      </w:r>
+      <w:r>
+        <w:rPr>
+          <w:rFonts w:ascii="Roboto" w:eastAsia="Times New Roman" w:hAnsi="Roboto" w:cs="Times New Roman"/>
+          <w:color w:val="1C1D1F"/>
+          <w:sz w:val="24"/>
+          <w:szCs w:val="24"/>
+          <w:lang w:eastAsia="en-IN"/>
+        </w:rPr>
+        <w:t> with the following attributes:</w:t>
+      </w:r>
+    </w:p>
+    <w:p>
+      <w:pPr>
+        <w:numPr>
+          <w:ilvl w:val="1"/>
+          <w:numId w:val="48"/>
+        </w:numPr>
+        <w:shd w:val="clear" w:color="auto" w:fill="FFFFFF"/>
+        <w:spacing w:after="0" w:line="240" w:lineRule="auto"/>
+        <w:rPr>
+          <w:rFonts w:ascii="Roboto" w:eastAsia="Times New Roman" w:hAnsi="Roboto" w:cs="Times New Roman"/>
+          <w:color w:val="1C1D1F"/>
+          <w:sz w:val="24"/>
+          <w:szCs w:val="24"/>
+          <w:lang w:eastAsia="en-IN"/>
+        </w:rPr>
+      </w:pPr>
+      <w:r>
+        <w:rPr>
+          <w:rFonts w:ascii="Roboto" w:eastAsia="Times New Roman" w:hAnsi="Roboto" w:cs="Times New Roman"/>
+          <w:color w:val="1C1D1F"/>
+          <w:sz w:val="24"/>
+          <w:szCs w:val="24"/>
+          <w:lang w:eastAsia="en-IN"/>
+        </w:rPr>
+        <w:t>A String attribute named </w:t>
+      </w:r>
+      <w:r>
+        <w:rPr>
+          <w:rFonts w:ascii="Consolas" w:eastAsia="Times New Roman" w:hAnsi="Consolas" w:cs="Courier New"/>
+          <w:b/>
+          <w:bCs/>
+          <w:color w:val="B4690E"/>
+          <w:bdr w:val="single" w:sz="6" w:space="0" w:color="D1D7DC" w:frame="1"/>
+          <w:shd w:val="clear" w:color="auto" w:fill="FFFFFF"/>
+          <w:lang w:eastAsia="en-IN"/>
+        </w:rPr>
+        <w:t>key</w:t>
+      </w:r>
+      <w:r>
+        <w:rPr>
+          <w:rFonts w:ascii="Roboto" w:eastAsia="Times New Roman" w:hAnsi="Roboto" w:cs="Times New Roman"/>
+          <w:color w:val="1C1D1F"/>
+          <w:sz w:val="24"/>
+          <w:szCs w:val="24"/>
+          <w:lang w:eastAsia="en-IN"/>
+        </w:rPr>
+        <w:t>.</w:t>
+      </w:r>
+    </w:p>
+    <w:p>
+      <w:pPr>
+        <w:numPr>
+          <w:ilvl w:val="1"/>
+          <w:numId w:val="48"/>
+        </w:numPr>
+        <w:shd w:val="clear" w:color="auto" w:fill="FFFFFF"/>
+        <w:spacing w:after="0" w:line="240" w:lineRule="auto"/>
+        <w:rPr>
+          <w:rFonts w:ascii="Roboto" w:eastAsia="Times New Roman" w:hAnsi="Roboto" w:cs="Times New Roman"/>
+          <w:color w:val="1C1D1F"/>
+          <w:sz w:val="24"/>
+          <w:szCs w:val="24"/>
+          <w:lang w:eastAsia="en-IN"/>
+        </w:rPr>
+      </w:pPr>
+      <w:r>
+        <w:rPr>
+          <w:rFonts w:ascii="Roboto" w:eastAsia="Times New Roman" w:hAnsi="Roboto" w:cs="Times New Roman"/>
+          <w:color w:val="1C1D1F"/>
+          <w:sz w:val="24"/>
+          <w:szCs w:val="24"/>
+          <w:lang w:eastAsia="en-IN"/>
+        </w:rPr>
+        <w:t>An integer attribute named </w:t>
+      </w:r>
+      <w:r>
+        <w:rPr>
+          <w:rFonts w:ascii="Consolas" w:eastAsia="Times New Roman" w:hAnsi="Consolas" w:cs="Courier New"/>
+          <w:b/>
+          <w:bCs/>
+          <w:color w:val="B4690E"/>
+          <w:bdr w:val="single" w:sz="6" w:space="0" w:color="D1D7DC" w:frame="1"/>
+          <w:shd w:val="clear" w:color="auto" w:fill="FFFFFF"/>
+          <w:lang w:eastAsia="en-IN"/>
+        </w:rPr>
+        <w:t>value</w:t>
+      </w:r>
+      <w:r>
+        <w:rPr>
+          <w:rFonts w:ascii="Roboto" w:eastAsia="Times New Roman" w:hAnsi="Roboto" w:cs="Times New Roman"/>
+          <w:color w:val="1C1D1F"/>
+          <w:sz w:val="24"/>
+          <w:szCs w:val="24"/>
+          <w:lang w:eastAsia="en-IN"/>
+        </w:rPr>
+        <w:t>.</w:t>
+      </w:r>
+    </w:p>
+    <w:p>
+      <w:pPr>
+        <w:numPr>
+          <w:ilvl w:val="1"/>
+          <w:numId w:val="48"/>
+        </w:numPr>
+        <w:shd w:val="clear" w:color="auto" w:fill="FFFFFF"/>
+        <w:spacing w:after="0" w:line="240" w:lineRule="auto"/>
+        <w:rPr>
+          <w:rFonts w:ascii="Roboto" w:eastAsia="Times New Roman" w:hAnsi="Roboto" w:cs="Times New Roman"/>
+          <w:color w:val="1C1D1F"/>
+          <w:sz w:val="24"/>
+          <w:szCs w:val="24"/>
+          <w:lang w:eastAsia="en-IN"/>
+        </w:rPr>
+      </w:pPr>
+      <w:r>
+        <w:rPr>
+          <w:rFonts w:ascii="Roboto" w:eastAsia="Times New Roman" w:hAnsi="Roboto" w:cs="Times New Roman"/>
+          <w:color w:val="1C1D1F"/>
+          <w:sz w:val="24"/>
+          <w:szCs w:val="24"/>
+          <w:lang w:eastAsia="en-IN"/>
+        </w:rPr>
+        <w:t>A Node attribute named </w:t>
+      </w:r>
+      <w:r>
+        <w:rPr>
+          <w:rFonts w:ascii="Consolas" w:eastAsia="Times New Roman" w:hAnsi="Consolas" w:cs="Courier New"/>
+          <w:b/>
+          <w:bCs/>
+          <w:color w:val="B4690E"/>
+          <w:bdr w:val="single" w:sz="6" w:space="0" w:color="D1D7DC" w:frame="1"/>
+          <w:shd w:val="clear" w:color="auto" w:fill="FFFFFF"/>
+          <w:lang w:eastAsia="en-IN"/>
+        </w:rPr>
+        <w:t>next</w:t>
+      </w:r>
+      <w:r>
+        <w:rPr>
+          <w:rFonts w:ascii="Roboto" w:eastAsia="Times New Roman" w:hAnsi="Roboto" w:cs="Times New Roman"/>
+          <w:color w:val="1C1D1F"/>
+          <w:sz w:val="24"/>
+          <w:szCs w:val="24"/>
+          <w:lang w:eastAsia="en-IN"/>
+        </w:rPr>
+        <w:t> (for handling collisions via chaining).</w:t>
+      </w:r>
+    </w:p>
+    <w:p>
+      <w:pPr>
+        <w:numPr>
+          <w:ilvl w:val="0"/>
+          <w:numId w:val="48"/>
+        </w:numPr>
+        <w:shd w:val="clear" w:color="auto" w:fill="FFFFFF"/>
+        <w:spacing w:after="0" w:line="240" w:lineRule="auto"/>
+        <w:rPr>
+          <w:rFonts w:ascii="Roboto" w:eastAsia="Times New Roman" w:hAnsi="Roboto" w:cs="Times New Roman"/>
+          <w:color w:val="1C1D1F"/>
+          <w:sz w:val="24"/>
+          <w:szCs w:val="24"/>
+          <w:lang w:eastAsia="en-IN"/>
+        </w:rPr>
+      </w:pPr>
+      <w:r>
+        <w:rPr>
+          <w:rFonts w:ascii="Roboto" w:eastAsia="Times New Roman" w:hAnsi="Roboto" w:cs="Times New Roman"/>
+          <w:color w:val="1C1D1F"/>
+          <w:sz w:val="24"/>
+          <w:szCs w:val="24"/>
+          <w:lang w:eastAsia="en-IN"/>
+        </w:rPr>
+        <w:lastRenderedPageBreak/>
+        <w:t>A constructor for the </w:t>
+      </w:r>
+      <w:r>
+        <w:rPr>
+          <w:rFonts w:ascii="Consolas" w:eastAsia="Times New Roman" w:hAnsi="Consolas" w:cs="Courier New"/>
+          <w:b/>
+          <w:bCs/>
+          <w:color w:val="B4690E"/>
+          <w:bdr w:val="single" w:sz="6" w:space="0" w:color="D1D7DC" w:frame="1"/>
+          <w:shd w:val="clear" w:color="auto" w:fill="FFFFFF"/>
+          <w:lang w:eastAsia="en-IN"/>
+        </w:rPr>
+        <w:t>Node</w:t>
+      </w:r>
+      <w:r>
+        <w:rPr>
+          <w:rFonts w:ascii="Roboto" w:eastAsia="Times New Roman" w:hAnsi="Roboto" w:cs="Times New Roman"/>
+          <w:color w:val="1C1D1F"/>
+          <w:sz w:val="24"/>
+          <w:szCs w:val="24"/>
+          <w:lang w:eastAsia="en-IN"/>
+        </w:rPr>
+        <w:t> class that accepts a String </w:t>
+      </w:r>
+      <w:r>
+        <w:rPr>
+          <w:rFonts w:ascii="Consolas" w:eastAsia="Times New Roman" w:hAnsi="Consolas" w:cs="Courier New"/>
+          <w:b/>
+          <w:bCs/>
+          <w:color w:val="B4690E"/>
+          <w:bdr w:val="single" w:sz="6" w:space="0" w:color="D1D7DC" w:frame="1"/>
+          <w:shd w:val="clear" w:color="auto" w:fill="FFFFFF"/>
+          <w:lang w:eastAsia="en-IN"/>
+        </w:rPr>
+        <w:t>key</w:t>
+      </w:r>
+      <w:r>
+        <w:rPr>
+          <w:rFonts w:ascii="Roboto" w:eastAsia="Times New Roman" w:hAnsi="Roboto" w:cs="Times New Roman"/>
+          <w:color w:val="1C1D1F"/>
+          <w:sz w:val="24"/>
+          <w:szCs w:val="24"/>
+          <w:lang w:eastAsia="en-IN"/>
+        </w:rPr>
+        <w:t> and an integer </w:t>
+      </w:r>
+      <w:r>
+        <w:rPr>
+          <w:rFonts w:ascii="Consolas" w:eastAsia="Times New Roman" w:hAnsi="Consolas" w:cs="Courier New"/>
+          <w:b/>
+          <w:bCs/>
+          <w:color w:val="B4690E"/>
+          <w:bdr w:val="single" w:sz="6" w:space="0" w:color="D1D7DC" w:frame="1"/>
+          <w:shd w:val="clear" w:color="auto" w:fill="FFFFFF"/>
+          <w:lang w:eastAsia="en-IN"/>
+        </w:rPr>
+        <w:t>value</w:t>
+      </w:r>
+      <w:r>
+        <w:rPr>
+          <w:rFonts w:ascii="Roboto" w:eastAsia="Times New Roman" w:hAnsi="Roboto" w:cs="Times New Roman"/>
+          <w:color w:val="1C1D1F"/>
+          <w:sz w:val="24"/>
+          <w:szCs w:val="24"/>
+          <w:lang w:eastAsia="en-IN"/>
+        </w:rPr>
+        <w:t>, initializing the respective attributes.</w:t>
+      </w:r>
+    </w:p>
+    <w:p>
+      <w:pPr>
+        <w:numPr>
+          <w:ilvl w:val="0"/>
+          <w:numId w:val="48"/>
+        </w:numPr>
+        <w:shd w:val="clear" w:color="auto" w:fill="FFFFFF"/>
+        <w:spacing w:after="0" w:line="240" w:lineRule="auto"/>
+        <w:rPr>
+          <w:rFonts w:ascii="Roboto" w:eastAsia="Times New Roman" w:hAnsi="Roboto" w:cs="Times New Roman"/>
+          <w:color w:val="1C1D1F"/>
+          <w:sz w:val="24"/>
+          <w:szCs w:val="24"/>
+          <w:lang w:eastAsia="en-IN"/>
+        </w:rPr>
+      </w:pPr>
+      <w:r>
+        <w:rPr>
+          <w:rFonts w:ascii="Roboto" w:eastAsia="Times New Roman" w:hAnsi="Roboto" w:cs="Times New Roman"/>
+          <w:color w:val="1C1D1F"/>
+          <w:sz w:val="24"/>
+          <w:szCs w:val="24"/>
+          <w:lang w:eastAsia="en-IN"/>
+        </w:rPr>
+        <w:t>A constructor for the </w:t>
+      </w:r>
+      <w:proofErr w:type="spellStart"/>
+      <w:r>
+        <w:rPr>
+          <w:rFonts w:ascii="Consolas" w:eastAsia="Times New Roman" w:hAnsi="Consolas" w:cs="Courier New"/>
+          <w:b/>
+          <w:bCs/>
+          <w:color w:val="B4690E"/>
+          <w:bdr w:val="single" w:sz="6" w:space="0" w:color="D1D7DC" w:frame="1"/>
+          <w:shd w:val="clear" w:color="auto" w:fill="FFFFFF"/>
+          <w:lang w:eastAsia="en-IN"/>
+        </w:rPr>
+        <w:t>HashTable</w:t>
+      </w:r>
+      <w:proofErr w:type="spellEnd"/>
+      <w:r>
+        <w:rPr>
+          <w:rFonts w:ascii="Roboto" w:eastAsia="Times New Roman" w:hAnsi="Roboto" w:cs="Times New Roman"/>
+          <w:color w:val="1C1D1F"/>
+          <w:sz w:val="24"/>
+          <w:szCs w:val="24"/>
+          <w:lang w:eastAsia="en-IN"/>
+        </w:rPr>
+        <w:t> class that initializes the </w:t>
+      </w:r>
+      <w:proofErr w:type="spellStart"/>
+      <w:r>
+        <w:rPr>
+          <w:rFonts w:ascii="Consolas" w:eastAsia="Times New Roman" w:hAnsi="Consolas" w:cs="Courier New"/>
+          <w:b/>
+          <w:bCs/>
+          <w:color w:val="B4690E"/>
+          <w:bdr w:val="single" w:sz="6" w:space="0" w:color="D1D7DC" w:frame="1"/>
+          <w:shd w:val="clear" w:color="auto" w:fill="FFFFFF"/>
+          <w:lang w:eastAsia="en-IN"/>
+        </w:rPr>
+        <w:t>dataMap</w:t>
+      </w:r>
+      <w:proofErr w:type="spellEnd"/>
+      <w:r>
+        <w:rPr>
+          <w:rFonts w:ascii="Roboto" w:eastAsia="Times New Roman" w:hAnsi="Roboto" w:cs="Times New Roman"/>
+          <w:color w:val="1C1D1F"/>
+          <w:sz w:val="24"/>
+          <w:szCs w:val="24"/>
+          <w:lang w:eastAsia="en-IN"/>
+        </w:rPr>
+        <w:t> attribute as an array of </w:t>
+      </w:r>
+      <w:r>
+        <w:rPr>
+          <w:rFonts w:ascii="Consolas" w:eastAsia="Times New Roman" w:hAnsi="Consolas" w:cs="Courier New"/>
+          <w:b/>
+          <w:bCs/>
+          <w:color w:val="B4690E"/>
+          <w:bdr w:val="single" w:sz="6" w:space="0" w:color="D1D7DC" w:frame="1"/>
+          <w:shd w:val="clear" w:color="auto" w:fill="FFFFFF"/>
+          <w:lang w:eastAsia="en-IN"/>
+        </w:rPr>
+        <w:t>Node</w:t>
+      </w:r>
+      <w:r>
+        <w:rPr>
+          <w:rFonts w:ascii="Roboto" w:eastAsia="Times New Roman" w:hAnsi="Roboto" w:cs="Times New Roman"/>
+          <w:color w:val="1C1D1F"/>
+          <w:sz w:val="24"/>
+          <w:szCs w:val="24"/>
+          <w:lang w:eastAsia="en-IN"/>
+        </w:rPr>
+        <w:t> objects with a length equal to the </w:t>
+      </w:r>
+      <w:r>
+        <w:rPr>
+          <w:rFonts w:ascii="Consolas" w:eastAsia="Times New Roman" w:hAnsi="Consolas" w:cs="Courier New"/>
+          <w:b/>
+          <w:bCs/>
+          <w:color w:val="B4690E"/>
+          <w:bdr w:val="single" w:sz="6" w:space="0" w:color="D1D7DC" w:frame="1"/>
+          <w:shd w:val="clear" w:color="auto" w:fill="FFFFFF"/>
+          <w:lang w:eastAsia="en-IN"/>
+        </w:rPr>
+        <w:t>size</w:t>
+      </w:r>
+      <w:r>
+        <w:rPr>
+          <w:rFonts w:ascii="Roboto" w:eastAsia="Times New Roman" w:hAnsi="Roboto" w:cs="Times New Roman"/>
+          <w:color w:val="1C1D1F"/>
+          <w:sz w:val="24"/>
+          <w:szCs w:val="24"/>
+          <w:lang w:eastAsia="en-IN"/>
+        </w:rPr>
+        <w:t> attribute.</w:t>
+      </w:r>
+    </w:p>
+    <w:p>
+      <w:pPr>
+        <w:ind w:left="1440"/>
+        <w:rPr>
+          <w:rFonts w:ascii="Algerian" w:hAnsi="Algerian"/>
+          <w:color w:val="FF0000"/>
+          <w:sz w:val="28"/>
+          <w:szCs w:val="28"/>
+          <w:lang w:val="en-US"/>
+        </w:rPr>
+      </w:pPr>
+      <w:r>
+        <w:rPr>
+          <w:rFonts w:ascii="Algerian" w:hAnsi="Algerian"/>
+          <w:color w:val="FF0000"/>
+          <w:sz w:val="28"/>
+          <w:szCs w:val="28"/>
+          <w:lang w:val="en-US"/>
+        </w:rPr>
+        <w:object w:dxaOrig="1508" w:dyaOrig="983" w14:anchorId="5A0EC921">
+          <v:shape id="_x0000_i1044" type="#_x0000_t75" style="width:75.5pt;height:49pt" o:ole="">
+            <v:imagedata r:id="rId42" o:title=""/>
+          </v:shape>
+          <o:OLEObject Type="Embed" ProgID="Package" ShapeID="_x0000_i1044" DrawAspect="Icon" ObjectID="_1749040764" r:id="rId43"/>
+        </w:object>
+      </w:r>
+      <w:r>
+        <w:rPr>
+          <w:rFonts w:ascii="Algerian" w:hAnsi="Algerian"/>
+          <w:color w:val="FF0000"/>
+          <w:sz w:val="28"/>
+          <w:szCs w:val="28"/>
+          <w:lang w:val="en-US"/>
+        </w:rPr>
+        <w:tab/>
+      </w:r>
+      <w:r>
+        <w:rPr>
+          <w:rFonts w:ascii="Algerian" w:hAnsi="Algerian"/>
+          <w:color w:val="FF0000"/>
+          <w:sz w:val="28"/>
+          <w:szCs w:val="28"/>
+          <w:lang w:val="en-US"/>
+        </w:rPr>
+        <w:tab/>
+      </w:r>
+      <w:r>
+        <w:rPr>
+          <w:rFonts w:ascii="Algerian" w:hAnsi="Algerian"/>
+          <w:color w:val="FF0000"/>
+          <w:sz w:val="28"/>
+          <w:szCs w:val="28"/>
+          <w:lang w:val="en-US"/>
+        </w:rPr>
+        <w:object w:dxaOrig="1508" w:dyaOrig="983" w14:anchorId="5A5A7C14">
+          <v:shape id="_x0000_i1045" type="#_x0000_t75" style="width:75.5pt;height:49pt" o:ole="">
+            <v:imagedata r:id="rId44" o:title=""/>
+          </v:shape>
+          <o:OLEObject Type="Embed" ProgID="Package" ShapeID="_x0000_i1045" DrawAspect="Icon" ObjectID="_1749040765" r:id="rId45"/>
+        </w:object>
+      </w:r>
+    </w:p>
+    <w:p>
+      <w:pPr>
+        <w:rPr>
+          <w:rFonts w:cstheme="minorHAnsi"/>
+          <w:b/>
+          <w:bCs/>
+          <w:i/>
+          <w:iCs/>
+          <w:color w:val="1C1D1F"/>
+          <w:spacing w:val="-3"/>
+          <w:shd w:val="clear" w:color="auto" w:fill="FFFFFF"/>
+        </w:rPr>
+      </w:pPr>
+      <w:r>
+        <w:rPr>
+          <w:rFonts w:cstheme="minorHAnsi"/>
+          <w:b/>
+          <w:bCs/>
+          <w:i/>
+          <w:iCs/>
+          <w:highlight w:val="yellow"/>
+          <w:lang w:val="en-US"/>
+        </w:rPr>
+        <w:t xml:space="preserve">Exercise </w:t>
+      </w:r>
+      <w:r>
+        <w:rPr>
+          <w:highlight w:val="yellow"/>
+          <w:lang w:val="en-US"/>
+        </w:rPr>
+        <w:sym w:font="Wingdings" w:char="F0E0"/>
+      </w:r>
+      <w:r>
+        <w:rPr>
+          <w:highlight w:val="yellow"/>
+          <w:lang w:val="en-US"/>
+        </w:rPr>
+        <w:t>2</w:t>
+      </w:r>
+      <w:r>
+        <w:rPr>
+          <w:rFonts w:cstheme="minorHAnsi"/>
+          <w:b/>
+          <w:bCs/>
+          <w:i/>
+          <w:iCs/>
+          <w:highlight w:val="yellow"/>
+          <w:lang w:val="en-US"/>
+        </w:rPr>
+        <w:t xml:space="preserve"> Hash </w:t>
+      </w:r>
+      <w:r>
+        <w:rPr>
+          <w:rFonts w:cstheme="minorHAnsi"/>
+          <w:b/>
+          <w:bCs/>
+          <w:i/>
+          <w:iCs/>
+          <w:highlight w:val="yellow"/>
+          <w:lang w:val="en-US"/>
+        </w:rPr>
+        <w:t>Table</w:t>
+      </w:r>
+      <w:r>
+        <w:rPr>
+          <w:rFonts w:cstheme="minorHAnsi"/>
+          <w:b/>
+          <w:bCs/>
+          <w:i/>
+          <w:iCs/>
+          <w:color w:val="1C1D1F"/>
+          <w:spacing w:val="-3"/>
+          <w:highlight w:val="yellow"/>
+          <w:shd w:val="clear" w:color="auto" w:fill="FFFFFF"/>
+        </w:rPr>
+        <w:t>:</w:t>
+      </w:r>
+      <w:r>
+        <w:rPr>
+          <w:rFonts w:cstheme="minorHAnsi"/>
+          <w:b/>
+          <w:bCs/>
+          <w:i/>
+          <w:iCs/>
+          <w:color w:val="1C1D1F"/>
+          <w:spacing w:val="-3"/>
+          <w:highlight w:val="yellow"/>
+          <w:shd w:val="clear" w:color="auto" w:fill="FFFFFF"/>
+        </w:rPr>
+        <w:t xml:space="preserve"> Hash</w:t>
+      </w:r>
+      <w:r>
+        <w:rPr>
+          <w:rFonts w:cstheme="minorHAnsi"/>
+          <w:b/>
+          <w:bCs/>
+          <w:i/>
+          <w:iCs/>
+          <w:color w:val="1C1D1F"/>
+          <w:spacing w:val="-3"/>
+          <w:highlight w:val="yellow"/>
+          <w:shd w:val="clear" w:color="auto" w:fill="FFFFFF"/>
+        </w:rPr>
+        <w:t xml:space="preserve"> Method</w:t>
+      </w:r>
+    </w:p>
+    <w:p>
+      <w:pPr>
+        <w:rPr>
+          <w:rFonts w:cstheme="minorHAnsi"/>
+          <w:b/>
+          <w:bCs/>
+          <w:i/>
+          <w:iCs/>
+          <w:color w:val="1C1D1F"/>
+          <w:spacing w:val="-3"/>
+          <w:shd w:val="clear" w:color="auto" w:fill="FFFFFF"/>
+        </w:rPr>
+      </w:pPr>
+    </w:p>
+    <w:p>
+      <w:pPr>
+        <w:rPr>
+          <w:rFonts w:ascii="Algerian" w:hAnsi="Algerian"/>
+          <w:color w:val="FF0000"/>
+          <w:sz w:val="28"/>
+          <w:szCs w:val="28"/>
+          <w:lang w:val="en-US"/>
+        </w:rPr>
+      </w:pPr>
     </w:p>
     <w:p>
       <w:pPr>
@@ -8994,7 +10654,7 @@
         <v:path o:extrusionok="f" gradientshapeok="t" o:connecttype="rect"/>
         <o:lock v:ext="edit" aspectratio="t"/>
       </v:shapetype>
-      <v:shape id="_x0000_i1026" type="#_x0000_t75" style="width:10.15pt;height:10.15pt" o:bullet="t">
+      <v:shape id="_x0000_i1078" type="#_x0000_t75" style="width:10pt;height:10pt" o:bullet="t">
         <v:imagedata r:id="rId1" o:title="msoBA72"/>
       </v:shape>
     </w:pict>
@@ -11992,6 +13652,123 @@
     </w:lvl>
   </w:abstractNum>
   <w:abstractNum w:abstractNumId="28" w15:restartNumberingAfterBreak="0">
+    <w:nsid w:val="4916186B"/>
+    <w:multiLevelType w:val="multilevel"/>
+    <w:tmpl w:val="ED2AEF3E"/>
+    <w:lvl w:ilvl="0">
+      <w:start w:val="1"/>
+      <w:numFmt w:val="decimal"/>
+      <w:lvlText w:val="%1."/>
+      <w:lvlJc w:val="left"/>
+      <w:pPr>
+        <w:tabs>
+          <w:tab w:val="num" w:pos="720"/>
+        </w:tabs>
+        <w:ind w:left="720" w:hanging="360"/>
+      </w:pPr>
+    </w:lvl>
+    <w:lvl w:ilvl="1">
+      <w:start w:val="1"/>
+      <w:numFmt w:val="bullet"/>
+      <w:lvlText w:val=""/>
+      <w:lvlJc w:val="left"/>
+      <w:pPr>
+        <w:tabs>
+          <w:tab w:val="num" w:pos="1440"/>
+        </w:tabs>
+        <w:ind w:left="1440" w:hanging="360"/>
+      </w:pPr>
+      <w:rPr>
+        <w:rFonts w:ascii="Symbol" w:hAnsi="Symbol" w:hint="default"/>
+        <w:sz w:val="20"/>
+      </w:rPr>
+    </w:lvl>
+    <w:lvl w:ilvl="2" w:tentative="1">
+      <w:start w:val="1"/>
+      <w:numFmt w:val="decimal"/>
+      <w:lvlText w:val="%3."/>
+      <w:lvlJc w:val="left"/>
+      <w:pPr>
+        <w:tabs>
+          <w:tab w:val="num" w:pos="2160"/>
+        </w:tabs>
+        <w:ind w:left="2160" w:hanging="360"/>
+      </w:pPr>
+    </w:lvl>
+    <w:lvl w:ilvl="3" w:tentative="1">
+      <w:start w:val="1"/>
+      <w:numFmt w:val="decimal"/>
+      <w:lvlText w:val="%4."/>
+      <w:lvlJc w:val="left"/>
+      <w:pPr>
+        <w:tabs>
+          <w:tab w:val="num" w:pos="2880"/>
+        </w:tabs>
+        <w:ind w:left="2880" w:hanging="360"/>
+      </w:pPr>
+    </w:lvl>
+    <w:lvl w:ilvl="4" w:tentative="1">
+      <w:start w:val="1"/>
+      <w:numFmt w:val="decimal"/>
+      <w:lvlText w:val="%5."/>
+      <w:lvlJc w:val="left"/>
+      <w:pPr>
+        <w:tabs>
+          <w:tab w:val="num" w:pos="3600"/>
+        </w:tabs>
+        <w:ind w:left="3600" w:hanging="360"/>
+      </w:pPr>
+    </w:lvl>
+    <w:lvl w:ilvl="5" w:tentative="1">
+      <w:start w:val="1"/>
+      <w:numFmt w:val="decimal"/>
+      <w:lvlText w:val="%6."/>
+      <w:lvlJc w:val="left"/>
+      <w:pPr>
+        <w:tabs>
+          <w:tab w:val="num" w:pos="4320"/>
+        </w:tabs>
+        <w:ind w:left="4320" w:hanging="360"/>
+      </w:pPr>
+    </w:lvl>
+    <w:lvl w:ilvl="6" w:tentative="1">
+      <w:start w:val="1"/>
+      <w:numFmt w:val="decimal"/>
+      <w:lvlText w:val="%7."/>
+      <w:lvlJc w:val="left"/>
+      <w:pPr>
+        <w:tabs>
+          <w:tab w:val="num" w:pos="5040"/>
+        </w:tabs>
+        <w:ind w:left="5040" w:hanging="360"/>
+      </w:pPr>
+    </w:lvl>
+    <w:lvl w:ilvl="7" w:tentative="1">
+      <w:start w:val="1"/>
+      <w:numFmt w:val="decimal"/>
+      <w:lvlText w:val="%8."/>
+      <w:lvlJc w:val="left"/>
+      <w:pPr>
+        <w:tabs>
+          <w:tab w:val="num" w:pos="5760"/>
+        </w:tabs>
+        <w:ind w:left="5760" w:hanging="360"/>
+      </w:pPr>
+    </w:lvl>
+    <w:lvl w:ilvl="8" w:tentative="1">
+      <w:start w:val="1"/>
+      <w:numFmt w:val="decimal"/>
+      <w:lvlText w:val="%9."/>
+      <w:lvlJc w:val="left"/>
+      <w:pPr>
+        <w:tabs>
+          <w:tab w:val="num" w:pos="6480"/>
+        </w:tabs>
+        <w:ind w:left="6480" w:hanging="360"/>
+      </w:pPr>
+    </w:lvl>
+  </w:abstractNum>
+  <w:abstractNum w:abstractNumId="29" w15:restartNumberingAfterBreak="0">
     <w:nsid w:val="4ACA6731"/>
     <w:multiLevelType w:val="hybridMultilevel"/>
     <w:tmpl w:val="26167E68"/>
@@ -12077,7 +13854,124 @@
       </w:pPr>
     </w:lvl>
   </w:abstractNum>
-  <w:abstractNum w:abstractNumId="29" w15:restartNumberingAfterBreak="0">
+  <w:abstractNum w:abstractNumId="30" w15:restartNumberingAfterBreak="0">
+    <w:nsid w:val="51FF69E9"/>
+    <w:multiLevelType w:val="multilevel"/>
+    <w:tmpl w:val="A4D4FD66"/>
+    <w:lvl w:ilvl="0">
+      <w:start w:val="1"/>
+      <w:numFmt w:val="decimal"/>
+      <w:lvlText w:val="%1."/>
+      <w:lvlJc w:val="left"/>
+      <w:pPr>
+        <w:tabs>
+          <w:tab w:val="num" w:pos="720"/>
+        </w:tabs>
+        <w:ind w:left="720" w:hanging="360"/>
+      </w:pPr>
+    </w:lvl>
+    <w:lvl w:ilvl="1">
+      <w:start w:val="1"/>
+      <w:numFmt w:val="bullet"/>
+      <w:lvlText w:val=""/>
+      <w:lvlJc w:val="left"/>
+      <w:pPr>
+        <w:tabs>
+          <w:tab w:val="num" w:pos="1440"/>
+        </w:tabs>
+        <w:ind w:left="1440" w:hanging="360"/>
+      </w:pPr>
+      <w:rPr>
+        <w:rFonts w:ascii="Symbol" w:hAnsi="Symbol" w:hint="default"/>
+        <w:sz w:val="20"/>
+      </w:rPr>
+    </w:lvl>
+    <w:lvl w:ilvl="2" w:tentative="1">
+      <w:start w:val="1"/>
+      <w:numFmt w:val="decimal"/>
+      <w:lvlText w:val="%3."/>
+      <w:lvlJc w:val="left"/>
+      <w:pPr>
+        <w:tabs>
+          <w:tab w:val="num" w:pos="2160"/>
+        </w:tabs>
+        <w:ind w:left="2160" w:hanging="360"/>
+      </w:pPr>
+    </w:lvl>
+    <w:lvl w:ilvl="3" w:tentative="1">
+      <w:start w:val="1"/>
+      <w:numFmt w:val="decimal"/>
+      <w:lvlText w:val="%4."/>
+      <w:lvlJc w:val="left"/>
+      <w:pPr>
+        <w:tabs>
+          <w:tab w:val="num" w:pos="2880"/>
+        </w:tabs>
+        <w:ind w:left="2880" w:hanging="360"/>
+      </w:pPr>
+    </w:lvl>
+    <w:lvl w:ilvl="4" w:tentative="1">
+      <w:start w:val="1"/>
+      <w:numFmt w:val="decimal"/>
+      <w:lvlText w:val="%5."/>
+      <w:lvlJc w:val="left"/>
+      <w:pPr>
+        <w:tabs>
+          <w:tab w:val="num" w:pos="3600"/>
+        </w:tabs>
+        <w:ind w:left="3600" w:hanging="360"/>
+      </w:pPr>
+    </w:lvl>
+    <w:lvl w:ilvl="5" w:tentative="1">
+      <w:start w:val="1"/>
+      <w:numFmt w:val="decimal"/>
+      <w:lvlText w:val="%6."/>
+      <w:lvlJc w:val="left"/>
+      <w:pPr>
+        <w:tabs>
+          <w:tab w:val="num" w:pos="4320"/>
+        </w:tabs>
+        <w:ind w:left="4320" w:hanging="360"/>
+      </w:pPr>
+    </w:lvl>
+    <w:lvl w:ilvl="6" w:tentative="1">
+      <w:start w:val="1"/>
+      <w:numFmt w:val="decimal"/>
+      <w:lvlText w:val="%7."/>
+      <w:lvlJc w:val="left"/>
+      <w:pPr>
+        <w:tabs>
+          <w:tab w:val="num" w:pos="5040"/>
+        </w:tabs>
+        <w:ind w:left="5040" w:hanging="360"/>
+      </w:pPr>
+    </w:lvl>
+    <w:lvl w:ilvl="7" w:tentative="1">
+      <w:start w:val="1"/>
+      <w:numFmt w:val="decimal"/>
+      <w:lvlText w:val="%8."/>
+      <w:lvlJc w:val="left"/>
+      <w:pPr>
+        <w:tabs>
+          <w:tab w:val="num" w:pos="5760"/>
+        </w:tabs>
+        <w:ind w:left="5760" w:hanging="360"/>
+      </w:pPr>
+    </w:lvl>
+    <w:lvl w:ilvl="8" w:tentative="1">
+      <w:start w:val="1"/>
+      <w:numFmt w:val="decimal"/>
+      <w:lvlText w:val="%9."/>
+      <w:lvlJc w:val="left"/>
+      <w:pPr>
+        <w:tabs>
+          <w:tab w:val="num" w:pos="6480"/>
+        </w:tabs>
+        <w:ind w:left="6480" w:hanging="360"/>
+      </w:pPr>
+    </w:lvl>
+  </w:abstractNum>
+  <w:abstractNum w:abstractNumId="31" w15:restartNumberingAfterBreak="0">
     <w:nsid w:val="529440B6"/>
     <w:multiLevelType w:val="hybridMultilevel"/>
     <w:tmpl w:val="74EE3E8A"/>
@@ -12163,7 +14057,7 @@
       </w:pPr>
     </w:lvl>
   </w:abstractNum>
-  <w:abstractNum w:abstractNumId="30" w15:restartNumberingAfterBreak="0">
+  <w:abstractNum w:abstractNumId="32" w15:restartNumberingAfterBreak="0">
     <w:nsid w:val="5587663C"/>
     <w:multiLevelType w:val="multilevel"/>
     <w:tmpl w:val="C05883D6"/>
@@ -12276,7 +14170,7 @@
       </w:pPr>
     </w:lvl>
   </w:abstractNum>
-  <w:abstractNum w:abstractNumId="31" w15:restartNumberingAfterBreak="0">
+  <w:abstractNum w:abstractNumId="33" w15:restartNumberingAfterBreak="0">
     <w:nsid w:val="56C224AE"/>
     <w:multiLevelType w:val="hybridMultilevel"/>
     <w:tmpl w:val="D1DA518A"/>
@@ -12389,7 +14283,7 @@
       </w:rPr>
     </w:lvl>
   </w:abstractNum>
-  <w:abstractNum w:abstractNumId="32" w15:restartNumberingAfterBreak="0">
+  <w:abstractNum w:abstractNumId="34" w15:restartNumberingAfterBreak="0">
     <w:nsid w:val="5DA254BC"/>
     <w:multiLevelType w:val="multilevel"/>
     <w:tmpl w:val="D4F8D96A"/>
@@ -12506,7 +14400,7 @@
       </w:pPr>
     </w:lvl>
   </w:abstractNum>
-  <w:abstractNum w:abstractNumId="33" w15:restartNumberingAfterBreak="0">
+  <w:abstractNum w:abstractNumId="35" w15:restartNumberingAfterBreak="0">
     <w:nsid w:val="61AB15DF"/>
     <w:multiLevelType w:val="hybridMultilevel"/>
     <w:tmpl w:val="B8CE47EA"/>
@@ -12592,7 +14486,7 @@
       </w:pPr>
     </w:lvl>
   </w:abstractNum>
-  <w:abstractNum w:abstractNumId="34" w15:restartNumberingAfterBreak="0">
+  <w:abstractNum w:abstractNumId="36" w15:restartNumberingAfterBreak="0">
     <w:nsid w:val="61D328E4"/>
     <w:multiLevelType w:val="hybridMultilevel"/>
     <w:tmpl w:val="B700F712"/>
@@ -12678,7 +14572,7 @@
       </w:pPr>
     </w:lvl>
   </w:abstractNum>
-  <w:abstractNum w:abstractNumId="35" w15:restartNumberingAfterBreak="0">
+  <w:abstractNum w:abstractNumId="37" w15:restartNumberingAfterBreak="0">
     <w:nsid w:val="63AC0AEA"/>
     <w:multiLevelType w:val="hybridMultilevel"/>
     <w:tmpl w:val="E706686A"/>
@@ -12764,7 +14658,7 @@
       </w:pPr>
     </w:lvl>
   </w:abstractNum>
-  <w:abstractNum w:abstractNumId="36" w15:restartNumberingAfterBreak="0">
+  <w:abstractNum w:abstractNumId="38" w15:restartNumberingAfterBreak="0">
     <w:nsid w:val="6529132D"/>
     <w:multiLevelType w:val="multilevel"/>
     <w:tmpl w:val="BE7E96EC"/>
@@ -12885,7 +14779,7 @@
       </w:pPr>
     </w:lvl>
   </w:abstractNum>
-  <w:abstractNum w:abstractNumId="37" w15:restartNumberingAfterBreak="0">
+  <w:abstractNum w:abstractNumId="39" w15:restartNumberingAfterBreak="0">
     <w:nsid w:val="6F957011"/>
     <w:multiLevelType w:val="multilevel"/>
     <w:tmpl w:val="166EFD52"/>
@@ -12998,7 +14892,7 @@
       </w:pPr>
     </w:lvl>
   </w:abstractNum>
-  <w:abstractNum w:abstractNumId="38" w15:restartNumberingAfterBreak="0">
+  <w:abstractNum w:abstractNumId="40" w15:restartNumberingAfterBreak="0">
     <w:nsid w:val="725214E5"/>
     <w:multiLevelType w:val="hybridMultilevel"/>
     <w:tmpl w:val="AA22802C"/>
@@ -13084,7 +14978,7 @@
       </w:pPr>
     </w:lvl>
   </w:abstractNum>
-  <w:abstractNum w:abstractNumId="39" w15:restartNumberingAfterBreak="0">
+  <w:abstractNum w:abstractNumId="41" w15:restartNumberingAfterBreak="0">
     <w:nsid w:val="73154D58"/>
     <w:multiLevelType w:val="hybridMultilevel"/>
     <w:tmpl w:val="BF34C3EA"/>
@@ -13174,7 +15068,7 @@
       </w:pPr>
     </w:lvl>
   </w:abstractNum>
-  <w:abstractNum w:abstractNumId="40" w15:restartNumberingAfterBreak="0">
+  <w:abstractNum w:abstractNumId="42" w15:restartNumberingAfterBreak="0">
     <w:nsid w:val="73B77600"/>
     <w:multiLevelType w:val="multilevel"/>
     <w:tmpl w:val="4A0E6530"/>
@@ -13291,7 +15185,7 @@
       </w:pPr>
     </w:lvl>
   </w:abstractNum>
-  <w:abstractNum w:abstractNumId="41" w15:restartNumberingAfterBreak="0">
+  <w:abstractNum w:abstractNumId="43" w15:restartNumberingAfterBreak="0">
     <w:nsid w:val="7883056D"/>
     <w:multiLevelType w:val="multilevel"/>
     <w:tmpl w:val="ABEA9F2C"/>
@@ -13408,7 +15302,7 @@
       </w:pPr>
     </w:lvl>
   </w:abstractNum>
-  <w:abstractNum w:abstractNumId="42" w15:restartNumberingAfterBreak="0">
+  <w:abstractNum w:abstractNumId="44" w15:restartNumberingAfterBreak="0">
     <w:nsid w:val="7BD730E0"/>
     <w:multiLevelType w:val="hybridMultilevel"/>
     <w:tmpl w:val="8A043552"/>
@@ -13521,7 +15415,7 @@
       </w:rPr>
     </w:lvl>
   </w:abstractNum>
-  <w:abstractNum w:abstractNumId="43" w15:restartNumberingAfterBreak="0">
+  <w:abstractNum w:abstractNumId="45" w15:restartNumberingAfterBreak="0">
     <w:nsid w:val="7D446723"/>
     <w:multiLevelType w:val="hybridMultilevel"/>
     <w:tmpl w:val="079C4940"/>
@@ -13634,7 +15528,7 @@
       </w:rPr>
     </w:lvl>
   </w:abstractNum>
-  <w:abstractNum w:abstractNumId="44" w15:restartNumberingAfterBreak="0">
+  <w:abstractNum w:abstractNumId="46" w15:restartNumberingAfterBreak="0">
     <w:nsid w:val="7EBD6B30"/>
     <w:multiLevelType w:val="hybridMultilevel"/>
     <w:tmpl w:val="BEC07A22"/>
@@ -13747,7 +15641,7 @@
       </w:rPr>
     </w:lvl>
   </w:abstractNum>
-  <w:abstractNum w:abstractNumId="45" w15:restartNumberingAfterBreak="0">
+  <w:abstractNum w:abstractNumId="47" w15:restartNumberingAfterBreak="0">
     <w:nsid w:val="7EC807BC"/>
     <w:multiLevelType w:val="multilevel"/>
     <w:tmpl w:val="A96052C0"/>
@@ -13876,10 +15770,10 @@
     <w:abstractNumId w:val="1"/>
   </w:num>
   <w:num w:numId="6" w16cid:durableId="1636569869">
-    <w:abstractNumId w:val="44"/>
+    <w:abstractNumId w:val="46"/>
   </w:num>
   <w:num w:numId="7" w16cid:durableId="612631780">
-    <w:abstractNumId w:val="31"/>
+    <w:abstractNumId w:val="33"/>
   </w:num>
   <w:num w:numId="8" w16cid:durableId="1278682879">
     <w:abstractNumId w:val="26"/>
@@ -13888,7 +15782,7 @@
     <w:abstractNumId w:val="13"/>
   </w:num>
   <w:num w:numId="10" w16cid:durableId="354816824">
-    <w:abstractNumId w:val="43"/>
+    <w:abstractNumId w:val="45"/>
   </w:num>
   <w:num w:numId="11" w16cid:durableId="1924104103">
     <w:abstractNumId w:val="9"/>
@@ -13897,16 +15791,16 @@
     <w:abstractNumId w:val="8"/>
   </w:num>
   <w:num w:numId="13" w16cid:durableId="434053860">
-    <w:abstractNumId w:val="32"/>
+    <w:abstractNumId w:val="34"/>
   </w:num>
   <w:num w:numId="14" w16cid:durableId="1762020182">
-    <w:abstractNumId w:val="41"/>
+    <w:abstractNumId w:val="43"/>
   </w:num>
   <w:num w:numId="15" w16cid:durableId="1824347794">
     <w:abstractNumId w:val="3"/>
   </w:num>
   <w:num w:numId="16" w16cid:durableId="1709573652">
-    <w:abstractNumId w:val="40"/>
+    <w:abstractNumId w:val="42"/>
   </w:num>
   <w:num w:numId="17" w16cid:durableId="314531908">
     <w:abstractNumId w:val="0"/>
@@ -13915,28 +15809,28 @@
     <w:abstractNumId w:val="27"/>
   </w:num>
   <w:num w:numId="19" w16cid:durableId="379131624">
-    <w:abstractNumId w:val="45"/>
+    <w:abstractNumId w:val="47"/>
   </w:num>
   <w:num w:numId="20" w16cid:durableId="46532883">
     <w:abstractNumId w:val="20"/>
   </w:num>
   <w:num w:numId="21" w16cid:durableId="1618412783">
-    <w:abstractNumId w:val="30"/>
+    <w:abstractNumId w:val="32"/>
   </w:num>
   <w:num w:numId="22" w16cid:durableId="1949849927">
-    <w:abstractNumId w:val="37"/>
+    <w:abstractNumId w:val="39"/>
   </w:num>
   <w:num w:numId="23" w16cid:durableId="1348828632">
     <w:abstractNumId w:val="7"/>
   </w:num>
   <w:num w:numId="24" w16cid:durableId="1861121934">
-    <w:abstractNumId w:val="35"/>
+    <w:abstractNumId w:val="37"/>
   </w:num>
   <w:num w:numId="25" w16cid:durableId="1499611526">
-    <w:abstractNumId w:val="34"/>
+    <w:abstractNumId w:val="36"/>
   </w:num>
   <w:num w:numId="26" w16cid:durableId="1309632514">
-    <w:abstractNumId w:val="39"/>
+    <w:abstractNumId w:val="41"/>
   </w:num>
   <w:num w:numId="27" w16cid:durableId="700671850">
     <w:abstractNumId w:val="6"/>
@@ -13945,7 +15839,7 @@
     <w:abstractNumId w:val="25"/>
   </w:num>
   <w:num w:numId="29" w16cid:durableId="970551262">
-    <w:abstractNumId w:val="33"/>
+    <w:abstractNumId w:val="35"/>
   </w:num>
   <w:num w:numId="30" w16cid:durableId="1775511874">
     <w:abstractNumId w:val="14"/>
@@ -13957,7 +15851,7 @@
     <w:abstractNumId w:val="24"/>
   </w:num>
   <w:num w:numId="33" w16cid:durableId="931008447">
-    <w:abstractNumId w:val="29"/>
+    <w:abstractNumId w:val="31"/>
   </w:num>
   <w:num w:numId="34" w16cid:durableId="1812480842">
     <w:abstractNumId w:val="15"/>
@@ -13966,13 +15860,13 @@
     <w:abstractNumId w:val="19"/>
   </w:num>
   <w:num w:numId="36" w16cid:durableId="1875343534">
-    <w:abstractNumId w:val="38"/>
+    <w:abstractNumId w:val="40"/>
   </w:num>
   <w:num w:numId="37" w16cid:durableId="483474163">
     <w:abstractNumId w:val="16"/>
   </w:num>
   <w:num w:numId="38" w16cid:durableId="1989702852">
-    <w:abstractNumId w:val="28"/>
+    <w:abstractNumId w:val="29"/>
   </w:num>
   <w:num w:numId="39" w16cid:durableId="1364132456">
     <w:abstractNumId w:val="2"/>
@@ -13987,7 +15881,7 @@
     <w:abstractNumId w:val="12"/>
   </w:num>
   <w:num w:numId="43" w16cid:durableId="1681466946">
-    <w:abstractNumId w:val="42"/>
+    <w:abstractNumId w:val="44"/>
   </w:num>
   <w:num w:numId="44" w16cid:durableId="1789349317">
     <w:abstractNumId w:val="21"/>
@@ -13996,7 +15890,13 @@
     <w:abstractNumId w:val="4"/>
   </w:num>
   <w:num w:numId="46" w16cid:durableId="336617334">
-    <w:abstractNumId w:val="36"/>
+    <w:abstractNumId w:val="38"/>
+  </w:num>
+  <w:num w:numId="47" w16cid:durableId="1485048365">
+    <w:abstractNumId w:val="30"/>
+  </w:num>
+  <w:num w:numId="48" w16cid:durableId="1088380036">
+    <w:abstractNumId w:val="28"/>
   </w:num>
 </w:numbering>
 </file>
@@ -14399,7 +16299,7 @@
   <w:style w:type="paragraph" w:default="1" w:styleId="Normal">
     <w:name w:val="Normal"/>
     <w:qFormat/>
-    <w:rsid w:val="003C4917"/>
+    <w:rsid w:val="00793F78"/>
   </w:style>
   <w:style w:type="character" w:default="1" w:styleId="DefaultParagraphFont">
     <w:name w:val="Default Paragraph Font"/>
